--- a/电工电子学实验/实验十一/2024-实验报告模板.docx
+++ b/电工电子学实验/实验十一/2024-实验报告模板.docx
@@ -1,6 +1,6 @@
 
 <file path=word/document.xml><?xml version="1.0" encoding="utf-8"?>
-<w:document xmlns:wpc="http://schemas.microsoft.com/office/word/2010/wordprocessingCanvas" xmlns:cx="http://schemas.microsoft.com/office/drawing/2014/chartex" xmlns:cx1="http://schemas.microsoft.com/office/drawing/2015/9/8/chartex" xmlns:cx2="http://schemas.microsoft.com/office/drawing/2015/10/21/chartex" xmlns:cx3="http://schemas.microsoft.com/office/drawing/2016/5/9/chartex" xmlns:cx4="http://schemas.microsoft.com/office/drawing/2016/5/10/chartex" xmlns:cx5="http://schemas.microsoft.com/office/drawing/2016/5/11/chartex" xmlns:cx6="http://schemas.microsoft.com/office/drawing/2016/5/12/chartex" xmlns:cx7="http://schemas.microsoft.com/office/drawing/2016/5/13/chartex" xmlns:cx8="http://schemas.microsoft.com/office/drawing/2016/5/14/chartex" xmlns:mc="http://schemas.openxmlformats.org/markup-compatibility/2006" xmlns:aink="http://schemas.microsoft.com/office/drawing/2016/ink" xmlns:am3d="http://schemas.microsoft.com/office/drawing/2017/model3d" xmlns:o="urn:schemas-microsoft-com:office:office" xmlns:oel="http://schemas.microsoft.com/office/2019/extlst" xmlns:r="http://schemas.openxmlformats.org/officeDocument/2006/relationships" xmlns:m="http://schemas.openxmlformats.org/officeDocument/2006/math" xmlns:v="urn:schemas-microsoft-com:vml" xmlns:wp14="http://schemas.microsoft.com/office/word/2010/wordprocessingDrawing" xmlns:wp="http://schemas.openxmlformats.org/drawingml/2006/wordprocessingDrawing" xmlns:w10="urn:schemas-microsoft-com:office:word" xmlns:w="http://schemas.openxmlformats.org/wordprocessingml/2006/main" xmlns:w14="http://schemas.microsoft.com/office/word/2010/wordml" xmlns:w15="http://schemas.microsoft.com/office/word/2012/wordml" xmlns:w16cex="http://schemas.microsoft.com/office/word/2018/wordml/cex" xmlns:w16cid="http://schemas.microsoft.com/office/word/2016/wordml/cid" xmlns:w16="http://schemas.microsoft.com/office/word/2018/wordml" xmlns:w16du="http://schemas.microsoft.com/office/word/2023/wordml/word16du" xmlns:w16sdtdh="http://schemas.microsoft.com/office/word/2020/wordml/sdtdatahash" xmlns:w16se="http://schemas.microsoft.com/office/word/2015/wordml/symex" xmlns:wpg="http://schemas.microsoft.com/office/word/2010/wordprocessingGroup" xmlns:wpi="http://schemas.microsoft.com/office/word/2010/wordprocessingInk" xmlns:wne="http://schemas.microsoft.com/office/word/2006/wordml" xmlns:wps="http://schemas.microsoft.com/office/word/2010/wordprocessingShape" mc:Ignorable="w14 w15 w16se w16cid w16 w16cex w16sdtdh w16du wp14">
+<w:document xmlns:wpc="http://schemas.microsoft.com/office/word/2010/wordprocessingCanvas" xmlns:cx="http://schemas.microsoft.com/office/drawing/2014/chartex" xmlns:cx1="http://schemas.microsoft.com/office/drawing/2015/9/8/chartex" xmlns:cx2="http://schemas.microsoft.com/office/drawing/2015/10/21/chartex" xmlns:cx3="http://schemas.microsoft.com/office/drawing/2016/5/9/chartex" xmlns:cx4="http://schemas.microsoft.com/office/drawing/2016/5/10/chartex" xmlns:cx5="http://schemas.microsoft.com/office/drawing/2016/5/11/chartex" xmlns:cx6="http://schemas.microsoft.com/office/drawing/2016/5/12/chartex" xmlns:cx7="http://schemas.microsoft.com/office/drawing/2016/5/13/chartex" xmlns:cx8="http://schemas.microsoft.com/office/drawing/2016/5/14/chartex" xmlns:mc="http://schemas.openxmlformats.org/markup-compatibility/2006" xmlns:aink="http://schemas.microsoft.com/office/drawing/2016/ink" xmlns:am3d="http://schemas.microsoft.com/office/drawing/2017/model3d" xmlns:o="urn:schemas-microsoft-com:office:office" xmlns:r="http://schemas.openxmlformats.org/officeDocument/2006/relationships" xmlns:m="http://schemas.openxmlformats.org/officeDocument/2006/math" xmlns:v="urn:schemas-microsoft-com:vml" xmlns:wp14="http://schemas.microsoft.com/office/word/2010/wordprocessingDrawing" xmlns:wp="http://schemas.openxmlformats.org/drawingml/2006/wordprocessingDrawing" xmlns:w10="urn:schemas-microsoft-com:office:word" xmlns:w="http://schemas.openxmlformats.org/wordprocessingml/2006/main" xmlns:w14="http://schemas.microsoft.com/office/word/2010/wordml" xmlns:w15="http://schemas.microsoft.com/office/word/2012/wordml" xmlns:w16cex="http://schemas.microsoft.com/office/word/2018/wordml/cex" xmlns:w16cid="http://schemas.microsoft.com/office/word/2016/wordml/cid" xmlns:w16="http://schemas.microsoft.com/office/word/2018/wordml" xmlns:w16sdtdh="http://schemas.microsoft.com/office/word/2020/wordml/sdtdatahash" xmlns:w16se="http://schemas.microsoft.com/office/word/2015/wordml/symex" xmlns:wpg="http://schemas.microsoft.com/office/word/2010/wordprocessingGroup" xmlns:wpi="http://schemas.microsoft.com/office/word/2010/wordprocessingInk" xmlns:wne="http://schemas.microsoft.com/office/word/2006/wordml" xmlns:wps="http://schemas.microsoft.com/office/word/2010/wordprocessingShape" mc:Ignorable="w14 w15 w16se w16cid w16 w16cex w16sdtdh wp14">
   <w:body>
     <w:p>
       <w:pPr>
@@ -587,7 +587,7 @@
                 <v:stroke joinstyle="miter"/>
                 <v:path gradientshapeok="t" o:connecttype="rect"/>
               </v:shapetype>
-              <v:shape id="Text Box 4" o:spid="_x0000_s1026" type="#_x0000_t202" style="position:absolute;left:0;text-align:left;margin-left:324.6pt;margin-top:-31.8pt;width:144.2pt;height:141pt;z-index:251654656;visibility:visible;mso-wrap-style:square;mso-width-percent:0;mso-height-percent:0;mso-wrap-distance-left:9pt;mso-wrap-distance-top:0;mso-wrap-distance-right:9pt;mso-wrap-distance-bottom:0;mso-position-horizontal:absolute;mso-position-horizontal-relative:text;mso-position-vertical:absolute;mso-position-vertical-relative:text;mso-width-percent:0;mso-height-percent:0;mso-width-relative:page;mso-height-relative:page;v-text-anchor:top" o:gfxdata="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" stroked="f">
+              <v:shape id="Text Box 4" o:spid="_x0000_s1026" type="#_x0000_t202" style="position:absolute;left:0;text-align:left;margin-left:324.6pt;margin-top:-31.8pt;width:144.2pt;height:141pt;z-index:251654656;visibility:visible;mso-wrap-style:square;mso-width-percent:0;mso-height-percent:0;mso-wrap-distance-left:9pt;mso-wrap-distance-top:0;mso-wrap-distance-right:9pt;mso-wrap-distance-bottom:0;mso-position-horizontal:absolute;mso-position-horizontal-relative:text;mso-position-vertical:absolute;mso-position-vertical-relative:text;mso-width-percent:0;mso-height-percent:0;mso-width-relative:page;mso-height-relative:page;v-text-anchor:top" o:gfxdata="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" stroked="f">
                 <v:textbox>
                   <w:txbxContent>
                     <w:p>
@@ -1345,7 +1345,6 @@
         </w:rPr>
         <w:t xml:space="preserve">  </w:t>
       </w:r>
-      <w:proofErr w:type="gramStart"/>
       <w:r>
         <w:rPr>
           <w:rFonts w:hint="eastAsia"/>
@@ -1357,7 +1356,6 @@
         </w:rPr>
         <w:t>陆玲霞</w:t>
       </w:r>
-      <w:proofErr w:type="gramEnd"/>
       <w:r>
         <w:rPr>
           <w:rFonts w:hint="eastAsia"/>
@@ -1554,7 +1552,28 @@
           <w:szCs w:val="21"/>
           <w:u w:val="single"/>
         </w:rPr>
-        <w:t>叠加定理和等效电源定理验证</w:t>
+        <w:t>集成定时器及其应用</w:t>
+      </w:r>
+      <w:r>
+        <w:rPr>
+          <w:rFonts w:hint="eastAsia"/>
+          <w:snapToGrid w:val="0"/>
+          <w:kern w:val="0"/>
+          <w:position w:val="6"/>
+          <w:szCs w:val="21"/>
+          <w:u w:val="single"/>
+        </w:rPr>
+        <w:t xml:space="preserve"> </w:t>
+      </w:r>
+      <w:r>
+        <w:rPr>
+          <w:snapToGrid w:val="0"/>
+          <w:kern w:val="0"/>
+          <w:position w:val="6"/>
+          <w:szCs w:val="21"/>
+          <w:u w:val="single"/>
+        </w:rPr>
+        <w:t xml:space="preserve">     </w:t>
       </w:r>
       <w:r>
         <w:rPr>
@@ -1862,15 +1881,7 @@
         <w:t>，</w:t>
       </w:r>
       <w:r>
-        <w:t>双</w:t>
-      </w:r>
-      <w:proofErr w:type="gramStart"/>
-      <w:r>
-        <w:t>踪</w:t>
-      </w:r>
-      <w:proofErr w:type="gramEnd"/>
-      <w:r>
-        <w:t>数字示波器</w:t>
+        <w:t>双踪数字示波器</w:t>
       </w:r>
       <w:r>
         <w:rPr>
@@ -2032,9 +2043,6 @@
     <w:p>
       <w:pPr>
         <w:ind w:firstLine="420"/>
-        <w:rPr>
-          <w:rFonts w:hint="eastAsia"/>
-        </w:rPr>
       </w:pPr>
       <w:r>
         <w:rPr>
@@ -2227,10 +2235,10 @@
             <v:path o:extrusionok="f" gradientshapeok="t" o:connecttype="rect"/>
             <o:lock v:ext="edit" aspectratio="t"/>
           </v:shapetype>
-          <v:shape id="_x0000_i1100" type="#_x0000_t75" style="width:188pt;height:36pt" o:ole="">
+          <v:shape id="_x0000_i1025" type="#_x0000_t75" style="width:188pt;height:36pt" o:ole="">
             <v:imagedata r:id="rId11" o:title=""/>
           </v:shape>
-          <o:OLEObject Type="Embed" ProgID="Equation.DSMT4" ShapeID="_x0000_i1100" DrawAspect="Content" ObjectID="_1794263287" r:id="rId12"/>
+          <o:OLEObject Type="Embed" ProgID="Equation.DSMT4" ShapeID="_x0000_i1025" DrawAspect="Content" ObjectID="_1794298539" r:id="rId12"/>
         </w:object>
       </w:r>
     </w:p>
@@ -2246,10 +2254,10 @@
           <w:position w:val="-14"/>
         </w:rPr>
         <w:object w:dxaOrig="3000" w:dyaOrig="400" w14:anchorId="5AE5BC10">
-          <v:shape id="_x0000_i1104" type="#_x0000_t75" style="width:150pt;height:20pt" o:ole="">
+          <v:shape id="_x0000_i1026" type="#_x0000_t75" style="width:150pt;height:20pt" o:ole="">
             <v:imagedata r:id="rId13" o:title=""/>
           </v:shape>
-          <o:OLEObject Type="Embed" ProgID="Equation.DSMT4" ShapeID="_x0000_i1104" DrawAspect="Content" ObjectID="_1794263288" r:id="rId14"/>
+          <o:OLEObject Type="Embed" ProgID="Equation.DSMT4" ShapeID="_x0000_i1026" DrawAspect="Content" ObjectID="_1794298540" r:id="rId14"/>
         </w:object>
       </w:r>
     </w:p>
@@ -2281,9 +2289,6 @@
     <w:p>
       <w:pPr>
         <w:ind w:firstLine="420"/>
-        <w:rPr>
-          <w:rFonts w:hint="eastAsia"/>
-        </w:rPr>
       </w:pPr>
     </w:p>
     <w:p>
@@ -2550,23 +2555,18 @@
       </w:r>
     </w:p>
     <w:p>
-      <w:proofErr w:type="gramStart"/>
-      <w:r>
-        <w:t>单稳脉宽</w:t>
-      </w:r>
-      <w:proofErr w:type="gramEnd"/>
-      <w:r>
-        <w:t>：</w:t>
+      <w:r>
+        <w:t>单稳脉宽：</w:t>
       </w:r>
       <w:r>
         <w:rPr>
           <w:position w:val="-12"/>
         </w:rPr>
         <w:object w:dxaOrig="1240" w:dyaOrig="360" w14:anchorId="720A8BAB">
-          <v:shape id="_x0000_i1113" type="#_x0000_t75" style="width:62pt;height:18pt" o:ole="">
+          <v:shape id="_x0000_i1027" type="#_x0000_t75" style="width:62pt;height:18pt" o:ole="">
             <v:imagedata r:id="rId19" o:title=""/>
           </v:shape>
-          <o:OLEObject Type="Embed" ProgID="Equation.DSMT4" ShapeID="_x0000_i1113" DrawAspect="Content" ObjectID="_1794263289" r:id="rId20"/>
+          <o:OLEObject Type="Embed" ProgID="Equation.DSMT4" ShapeID="_x0000_i1027" DrawAspect="Content" ObjectID="_1794298541" r:id="rId20"/>
         </w:object>
       </w:r>
     </w:p>
@@ -2579,10 +2579,10 @@
           <w:position w:val="-12"/>
         </w:rPr>
         <w:object w:dxaOrig="240" w:dyaOrig="360" w14:anchorId="2C965F51">
-          <v:shape id="_x0000_i1116" type="#_x0000_t75" style="width:12pt;height:18pt" o:ole="">
+          <v:shape id="_x0000_i1028" type="#_x0000_t75" style="width:12pt;height:18pt" o:ole="">
             <v:imagedata r:id="rId21" o:title=""/>
           </v:shape>
-          <o:OLEObject Type="Embed" ProgID="Equation.DSMT4" ShapeID="_x0000_i1116" DrawAspect="Content" ObjectID="_1794263290" r:id="rId22"/>
+          <o:OLEObject Type="Embed" ProgID="Equation.DSMT4" ShapeID="_x0000_i1028" DrawAspect="Content" ObjectID="_1794298542" r:id="rId22"/>
         </w:object>
       </w:r>
       <w:r>
@@ -2724,10 +2724,10 @@
           <w:position w:val="-12"/>
         </w:rPr>
         <w:object w:dxaOrig="240" w:dyaOrig="360" w14:anchorId="3E95CA65">
-          <v:shape id="_x0000_i1119" type="#_x0000_t75" style="width:12pt;height:18pt" o:ole="">
+          <v:shape id="_x0000_i1029" type="#_x0000_t75" style="width:12pt;height:18pt" o:ole="">
             <v:imagedata r:id="rId25" o:title=""/>
           </v:shape>
-          <o:OLEObject Type="Embed" ProgID="Equation.DSMT4" ShapeID="_x0000_i1119" DrawAspect="Content" ObjectID="_1794263291" r:id="rId26"/>
+          <o:OLEObject Type="Embed" ProgID="Equation.DSMT4" ShapeID="_x0000_i1029" DrawAspect="Content" ObjectID="_1794298543" r:id="rId26"/>
         </w:object>
       </w:r>
       <w:r>
@@ -2738,10 +2738,10 @@
           <w:position w:val="-12"/>
         </w:rPr>
         <w:object w:dxaOrig="240" w:dyaOrig="360" w14:anchorId="73D82BE9">
-          <v:shape id="_x0000_i1122" type="#_x0000_t75" style="width:12pt;height:18pt" o:ole="">
+          <v:shape id="_x0000_i1030" type="#_x0000_t75" style="width:12pt;height:18pt" o:ole="">
             <v:imagedata r:id="rId27" o:title=""/>
           </v:shape>
-          <o:OLEObject Type="Embed" ProgID="Equation.DSMT4" ShapeID="_x0000_i1122" DrawAspect="Content" ObjectID="_1794263292" r:id="rId28"/>
+          <o:OLEObject Type="Embed" ProgID="Equation.DSMT4" ShapeID="_x0000_i1030" DrawAspect="Content" ObjectID="_1794298544" r:id="rId28"/>
         </w:object>
       </w:r>
       <w:r>
@@ -2750,21 +2750,13 @@
     </w:p>
     <w:p>
       <w:r>
-        <w:t>4</w:t>
-      </w:r>
-      <w:r>
-        <w:t xml:space="preserve">. </w:t>
+        <w:t xml:space="preserve">4. </w:t>
       </w:r>
       <w:r>
         <w:t>施密特触发器</w:t>
       </w:r>
     </w:p>
     <w:p>
-      <w:pPr>
-        <w:rPr>
-          <w:rFonts w:hint="eastAsia"/>
-        </w:rPr>
-      </w:pPr>
       <w:r>
         <w:t>图是一个用</w:t>
       </w:r>
@@ -2778,31 +2770,7 @@
         <w:t xml:space="preserve"> </w:t>
       </w:r>
       <w:r>
-        <w:t>加一周期性三角波时，输出为同周期的方波。实验中信号</w:t>
-      </w:r>
-      <w:proofErr w:type="gramStart"/>
-      <w:r>
-        <w:t>源产生</w:t>
-      </w:r>
-      <w:proofErr w:type="gramEnd"/>
-      <w:r>
-        <w:t>三角波时应加入</w:t>
-      </w:r>
-      <w:proofErr w:type="gramStart"/>
-      <w:r>
-        <w:t>一</w:t>
-      </w:r>
-      <w:proofErr w:type="gramEnd"/>
-      <w:r>
-        <w:t>合理大小的直流偏置，使三角</w:t>
-      </w:r>
-      <w:proofErr w:type="gramStart"/>
-      <w:r>
-        <w:t>波整个</w:t>
-      </w:r>
-      <w:proofErr w:type="gramEnd"/>
-      <w:r>
-        <w:t>周期内为正值。另外三角波幅度的变化要满足施密特触发器正向阈值电压</w:t>
+        <w:t>加一周期性三角波时，输出为同周期的方波。实验中信号源产生三角波时应加入一合理大小的直流偏置，使三角波整个周期内为正值。另外三角波幅度的变化要满足施密特触发器正向阈值电压</w:t>
       </w:r>
     </w:p>
     <w:p>
@@ -2860,20 +2828,8 @@
           <w:position w:val="6"/>
           <w:szCs w:val="21"/>
         </w:rPr>
-        <w:t>预习课本、学在浙大和钉钉群上传的课件、</w:t>
-      </w:r>
-      <w:proofErr w:type="gramStart"/>
-      <w:r>
-        <w:rPr>
-          <w:rFonts w:hint="eastAsia"/>
-          <w:snapToGrid w:val="0"/>
-          <w:kern w:val="0"/>
-          <w:position w:val="6"/>
-          <w:szCs w:val="21"/>
-        </w:rPr>
-        <w:t>学银在线</w:t>
-      </w:r>
-      <w:proofErr w:type="gramEnd"/>
+        <w:t>预习课本、学在浙大和钉钉群上传的课件、学银在线</w:t>
+      </w:r>
       <w:r>
         <w:rPr>
           <w:rFonts w:hint="eastAsia"/>
@@ -3084,7 +3040,6 @@
         <w:spacing w:line="276" w:lineRule="auto"/>
         <w:ind w:left="1140" w:firstLineChars="0" w:firstLine="0"/>
         <w:rPr>
-          <w:rFonts w:hint="eastAsia"/>
           <w:b/>
           <w:bCs/>
           <w:snapToGrid w:val="0"/>
@@ -3094,37 +3049,21 @@
         </w:rPr>
       </w:pPr>
       <w:r>
-        <w:t>按图电路接线，用示波器双</w:t>
-      </w:r>
-      <w:proofErr w:type="gramStart"/>
-      <w:r>
-        <w:t>踪</w:t>
-      </w:r>
-      <w:proofErr w:type="gramEnd"/>
-      <w:r>
-        <w:t>观察并记录</w:t>
+        <w:t>按图电路接线，用示波器双踪观察并记录</w:t>
       </w:r>
       <w:r>
         <w:rPr>
           <w:position w:val="-12"/>
         </w:rPr>
         <w:object w:dxaOrig="560" w:dyaOrig="360" w14:anchorId="0858BEEC">
-          <v:shape id="_x0000_i1166" type="#_x0000_t75" style="width:28pt;height:18pt" o:ole="">
+          <v:shape id="_x0000_i1031" type="#_x0000_t75" style="width:28pt;height:18pt" o:ole="">
             <v:imagedata r:id="rId30" o:title=""/>
           </v:shape>
-          <o:OLEObject Type="Embed" ProgID="Equation.DSMT4" ShapeID="_x0000_i1166" DrawAspect="Content" ObjectID="_1794263293" r:id="rId31"/>
+          <o:OLEObject Type="Embed" ProgID="Equation.DSMT4" ShapeID="_x0000_i1031" DrawAspect="Content" ObjectID="_1794298545" r:id="rId31"/>
         </w:object>
       </w:r>
       <w:r>
-        <w:t>波，</w:t>
-      </w:r>
-      <w:proofErr w:type="gramStart"/>
-      <w:r>
-        <w:t>记录正</w:t>
-      </w:r>
-      <w:proofErr w:type="gramEnd"/>
-      <w:r>
-        <w:t>脉宽，负脉宽，周期，振荡幅度。</w:t>
+        <w:t>波，记录正脉宽，负脉宽，周期，振荡幅度。</w:t>
       </w:r>
     </w:p>
     <w:p>
@@ -3203,7 +3142,6 @@
         <w:spacing w:line="276" w:lineRule="auto"/>
         <w:ind w:left="780"/>
         <w:rPr>
-          <w:rFonts w:hint="eastAsia"/>
           <w:b/>
           <w:bCs/>
           <w:snapToGrid w:val="0"/>
@@ -3530,9 +3468,6 @@
         <w:spacing w:line="480" w:lineRule="auto"/>
         <w:ind w:left="360" w:firstLine="420"/>
         <w:jc w:val="left"/>
-        <w:rPr>
-          <w:rFonts w:hint="eastAsia"/>
-        </w:rPr>
       </w:pPr>
       <w:r>
         <w:t>（</w:t>
@@ -3548,10 +3483,10 @@
           <w:position w:val="-12"/>
         </w:rPr>
         <w:object w:dxaOrig="320" w:dyaOrig="360" w14:anchorId="58691F3A">
-          <v:shape id="_x0000_i1196" type="#_x0000_t75" style="width:16pt;height:18pt" o:ole="">
+          <v:shape id="_x0000_i1032" type="#_x0000_t75" style="width:16pt;height:18pt" o:ole="">
             <v:imagedata r:id="rId35" o:title=""/>
           </v:shape>
-          <o:OLEObject Type="Embed" ProgID="Equation.DSMT4" ShapeID="_x0000_i1196" DrawAspect="Content" ObjectID="_1794263294" r:id="rId36"/>
+          <o:OLEObject Type="Embed" ProgID="Equation.DSMT4" ShapeID="_x0000_i1032" DrawAspect="Content" ObjectID="_1794298546" r:id="rId36"/>
         </w:object>
       </w:r>
       <w:r>
@@ -3562,10 +3497,10 @@
           <w:position w:val="-10"/>
         </w:rPr>
         <w:object w:dxaOrig="820" w:dyaOrig="320" w14:anchorId="252FE47C">
-          <v:shape id="_x0000_i1199" type="#_x0000_t75" style="width:41pt;height:16pt" o:ole="">
+          <v:shape id="_x0000_i1033" type="#_x0000_t75" style="width:41pt;height:16pt" o:ole="">
             <v:imagedata r:id="rId37" o:title=""/>
           </v:shape>
-          <o:OLEObject Type="Embed" ProgID="Equation.DSMT4" ShapeID="_x0000_i1199" DrawAspect="Content" ObjectID="_1794263295" r:id="rId38"/>
+          <o:OLEObject Type="Embed" ProgID="Equation.DSMT4" ShapeID="_x0000_i1033" DrawAspect="Content" ObjectID="_1794298547" r:id="rId38"/>
         </w:object>
       </w:r>
       <w:r>
@@ -3576,10 +3511,10 @@
           <w:position w:val="-12"/>
         </w:rPr>
         <w:object w:dxaOrig="240" w:dyaOrig="360" w14:anchorId="24642B27">
-          <v:shape id="_x0000_i1202" type="#_x0000_t75" style="width:12pt;height:18pt" o:ole="">
+          <v:shape id="_x0000_i1034" type="#_x0000_t75" style="width:12pt;height:18pt" o:ole="">
             <v:imagedata r:id="rId21" o:title=""/>
           </v:shape>
-          <o:OLEObject Type="Embed" ProgID="Equation.DSMT4" ShapeID="_x0000_i1202" DrawAspect="Content" ObjectID="_1794263296" r:id="rId39"/>
+          <o:OLEObject Type="Embed" ProgID="Equation.DSMT4" ShapeID="_x0000_i1034" DrawAspect="Content" ObjectID="_1794298548" r:id="rId39"/>
         </w:object>
       </w:r>
       <w:r>
@@ -3620,10 +3555,10 @@
           <w:position w:val="-12"/>
         </w:rPr>
         <w:object w:dxaOrig="940" w:dyaOrig="360" w14:anchorId="34ECDF06">
-          <v:shape id="_x0000_i1205" type="#_x0000_t75" style="width:47pt;height:18pt" o:ole="">
+          <v:shape id="_x0000_i1035" type="#_x0000_t75" style="width:47pt;height:18pt" o:ole="">
             <v:imagedata r:id="rId40" o:title=""/>
           </v:shape>
-          <o:OLEObject Type="Embed" ProgID="Equation.DSMT4" ShapeID="_x0000_i1205" DrawAspect="Content" ObjectID="_1794263297" r:id="rId41"/>
+          <o:OLEObject Type="Embed" ProgID="Equation.DSMT4" ShapeID="_x0000_i1035" DrawAspect="Content" ObjectID="_1794298549" r:id="rId41"/>
         </w:object>
       </w:r>
       <w:r>
@@ -3640,7 +3575,6 @@
         <w:spacing w:line="276" w:lineRule="auto"/>
         <w:ind w:firstLineChars="0"/>
         <w:rPr>
-          <w:rFonts w:hint="eastAsia"/>
           <w:b/>
           <w:bCs/>
           <w:snapToGrid w:val="0"/>
@@ -3668,7 +3602,7 @@
         <w:ind w:left="360" w:firstLine="420"/>
         <w:jc w:val="left"/>
         <w:rPr>
-          <w:rFonts w:ascii="宋体" w:hAnsi="宋体" w:hint="eastAsia"/>
+          <w:rFonts w:ascii="宋体" w:hAnsi="宋体"/>
         </w:rPr>
       </w:pPr>
       <w:r>
@@ -3844,10 +3778,10 @@
                                 <w:position w:val="-12"/>
                               </w:rPr>
                               <w:object w:dxaOrig="260" w:dyaOrig="360" w14:anchorId="2437CDB1">
-                                <v:shape id="_x0000_i1268" type="#_x0000_t75" style="width:13pt;height:18pt" o:ole="">
+                                <v:shape id="_x0000_i1037" type="#_x0000_t75" style="width:13pt;height:18pt" o:ole="">
                                   <v:imagedata r:id="rId43" o:title=""/>
                                 </v:shape>
-                                <o:OLEObject Type="Embed" ProgID="Equation.DSMT4" ShapeID="_x0000_i1268" DrawAspect="Content" ObjectID="_1794263311" r:id="rId44"/>
+                                <o:OLEObject Type="Embed" ProgID="Equation.DSMT4" ShapeID="_x0000_i1037" DrawAspect="Content" ObjectID="_1794298563" r:id="rId44"/>
                               </w:object>
                             </w:r>
                           </w:p>
@@ -3867,7 +3801,7 @@
           </mc:Choice>
           <mc:Fallback>
             <w:pict>
-              <v:shape w14:anchorId="029A3698" id="文本框 6" o:spid="_x0000_s1027" type="#_x0000_t202" style="position:absolute;left:0;text-align:left;margin-left:340.35pt;margin-top:187.85pt;width:28.5pt;height:19.25pt;z-index:251710464;visibility:visible;mso-wrap-style:none;mso-wrap-distance-left:9pt;mso-wrap-distance-top:0;mso-wrap-distance-right:9pt;mso-wrap-distance-bottom:0;mso-position-horizontal:absolute;mso-position-horizontal-relative:text;mso-position-vertical:absolute;mso-position-vertical-relative:text;v-text-anchor:top" o:gfxdata="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" filled="f" stroked="f" strokeweight=".5pt">
+              <v:shape w14:anchorId="029A3698" id="文本框 6" o:spid="_x0000_s1027" type="#_x0000_t202" style="position:absolute;left:0;text-align:left;margin-left:340.35pt;margin-top:187.85pt;width:28.5pt;height:19.25pt;z-index:251710464;visibility:visible;mso-wrap-style:none;mso-wrap-distance-left:9pt;mso-wrap-distance-top:0;mso-wrap-distance-right:9pt;mso-wrap-distance-bottom:0;mso-position-horizontal:absolute;mso-position-horizontal-relative:text;mso-position-vertical:absolute;mso-position-vertical-relative:text;v-text-anchor:top" o:gfxdata="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" filled="f" stroked="f" strokeweight=".5pt">
                 <v:textbox style="mso-fit-shape-to-text:t">
                   <w:txbxContent>
                     <w:p>
@@ -3876,10 +3810,10 @@
                           <w:position w:val="-12"/>
                         </w:rPr>
                         <w:object w:dxaOrig="260" w:dyaOrig="360" w14:anchorId="2437CDB1">
-                          <v:shape id="_x0000_i1268" type="#_x0000_t75" style="width:13pt;height:18pt" o:ole="">
+                          <v:shape id="_x0000_i1037" type="#_x0000_t75" style="width:13pt;height:18pt" o:ole="">
                             <v:imagedata r:id="rId43" o:title=""/>
                           </v:shape>
-                          <o:OLEObject Type="Embed" ProgID="Equation.DSMT4" ShapeID="_x0000_i1268" DrawAspect="Content" ObjectID="_1794263311" r:id="rId45"/>
+                          <o:OLEObject Type="Embed" ProgID="Equation.DSMT4" ShapeID="_x0000_i1037" DrawAspect="Content" ObjectID="_1794298563" r:id="rId45"/>
                         </w:object>
                       </w:r>
                     </w:p>
@@ -3936,10 +3870,10 @@
                                 <w:position w:val="-12"/>
                               </w:rPr>
                               <w:object w:dxaOrig="240" w:dyaOrig="360" w14:anchorId="1E02E8AF">
-                                <v:shape id="_x0000_i1257" type="#_x0000_t75" style="width:12pt;height:18pt" o:ole="">
+                                <v:shape id="_x0000_i1039" type="#_x0000_t75" style="width:12pt;height:18pt" o:ole="">
                                   <v:imagedata r:id="rId46" o:title=""/>
                                 </v:shape>
-                                <o:OLEObject Type="Embed" ProgID="Equation.DSMT4" ShapeID="_x0000_i1257" DrawAspect="Content" ObjectID="_1794263312" r:id="rId47"/>
+                                <o:OLEObject Type="Embed" ProgID="Equation.DSMT4" ShapeID="_x0000_i1039" DrawAspect="Content" ObjectID="_1794298564" r:id="rId47"/>
                               </w:object>
                             </w:r>
                           </w:p>
@@ -3959,7 +3893,7 @@
           </mc:Choice>
           <mc:Fallback>
             <w:pict>
-              <v:shape w14:anchorId="4C138003" id="_x0000_s1028" type="#_x0000_t202" style="position:absolute;left:0;text-align:left;margin-left:88.15pt;margin-top:189.8pt;width:28.5pt;height:19.25pt;z-index:251708416;visibility:visible;mso-wrap-style:none;mso-wrap-distance-left:9pt;mso-wrap-distance-top:0;mso-wrap-distance-right:9pt;mso-wrap-distance-bottom:0;mso-position-horizontal:absolute;mso-position-horizontal-relative:text;mso-position-vertical:absolute;mso-position-vertical-relative:text;v-text-anchor:top" o:gfxdata="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" filled="f" stroked="f" strokeweight=".5pt">
+              <v:shape w14:anchorId="4C138003" id="_x0000_s1028" type="#_x0000_t202" style="position:absolute;left:0;text-align:left;margin-left:88.15pt;margin-top:189.8pt;width:28.5pt;height:19.25pt;z-index:251708416;visibility:visible;mso-wrap-style:none;mso-wrap-distance-left:9pt;mso-wrap-distance-top:0;mso-wrap-distance-right:9pt;mso-wrap-distance-bottom:0;mso-position-horizontal:absolute;mso-position-horizontal-relative:text;mso-position-vertical:absolute;mso-position-vertical-relative:text;v-text-anchor:top" o:gfxdata="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" filled="f" stroked="f" strokeweight=".5pt">
                 <v:textbox style="mso-fit-shape-to-text:t">
                   <w:txbxContent>
                     <w:p>
@@ -3968,10 +3902,10 @@
                           <w:position w:val="-12"/>
                         </w:rPr>
                         <w:object w:dxaOrig="240" w:dyaOrig="360" w14:anchorId="1E02E8AF">
-                          <v:shape id="_x0000_i1257" type="#_x0000_t75" style="width:12pt;height:18pt" o:ole="">
+                          <v:shape id="_x0000_i1039" type="#_x0000_t75" style="width:12pt;height:18pt" o:ole="">
                             <v:imagedata r:id="rId46" o:title=""/>
                           </v:shape>
-                          <o:OLEObject Type="Embed" ProgID="Equation.DSMT4" ShapeID="_x0000_i1257" DrawAspect="Content" ObjectID="_1794263312" r:id="rId48"/>
+                          <o:OLEObject Type="Embed" ProgID="Equation.DSMT4" ShapeID="_x0000_i1039" DrawAspect="Content" ObjectID="_1794298564" r:id="rId48"/>
                         </w:object>
                       </w:r>
                     </w:p>
@@ -4168,13 +4102,7 @@
         <w:rPr>
           <w:rFonts w:ascii="宋体" w:hAnsi="宋体"/>
         </w:rPr>
-        <w:t xml:space="preserve">      </w:t>
-      </w:r>
-      <w:r>
-        <w:rPr>
-          <w:rFonts w:ascii="宋体" w:hAnsi="宋体"/>
-        </w:rPr>
-        <w:t xml:space="preserve">                                                                              </w:t>
+        <w:t xml:space="preserve">                                                                                    </w:t>
       </w:r>
     </w:p>
     <w:p>
@@ -4182,9 +4110,6 @@
         <w:spacing w:line="480" w:lineRule="auto"/>
         <w:ind w:left="360" w:firstLine="60"/>
         <w:jc w:val="center"/>
-        <w:rPr>
-          <w:rFonts w:hint="eastAsia"/>
-        </w:rPr>
       </w:pPr>
       <w:r>
         <w:rPr>
@@ -4192,10 +4117,10 @@
           <w:position w:val="-12"/>
         </w:rPr>
         <w:object w:dxaOrig="380" w:dyaOrig="360" w14:anchorId="61E1AE28">
-          <v:shape id="_x0000_i1291" type="#_x0000_t75" style="width:19pt;height:18pt" o:ole="">
+          <v:shape id="_x0000_i1040" type="#_x0000_t75" style="width:19pt;height:18pt" o:ole="">
             <v:imagedata r:id="rId51" o:title=""/>
           </v:shape>
-          <o:OLEObject Type="Embed" ProgID="Equation.DSMT4" ShapeID="_x0000_i1291" DrawAspect="Content" ObjectID="_1794263298" r:id="rId52"/>
+          <o:OLEObject Type="Embed" ProgID="Equation.DSMT4" ShapeID="_x0000_i1040" DrawAspect="Content" ObjectID="_1794298550" r:id="rId52"/>
         </w:object>
       </w:r>
     </w:p>
@@ -4280,9 +4205,6 @@
         <w:spacing w:line="480" w:lineRule="auto"/>
         <w:ind w:left="780" w:firstLineChars="0" w:firstLine="0"/>
         <w:jc w:val="left"/>
-        <w:rPr>
-          <w:rFonts w:hint="eastAsia"/>
-        </w:rPr>
       </w:pPr>
       <w:r>
         <w:rPr>
@@ -4310,10 +4232,10 @@
           <w:position w:val="-12"/>
         </w:rPr>
         <w:object w:dxaOrig="240" w:dyaOrig="360" w14:anchorId="4C4D84DB">
-          <v:shape id="_x0000_i1294" type="#_x0000_t75" style="width:12pt;height:18pt" o:ole="">
+          <v:shape id="_x0000_i1041" type="#_x0000_t75" style="width:12pt;height:18pt" o:ole="">
             <v:imagedata r:id="rId54" o:title=""/>
           </v:shape>
-          <o:OLEObject Type="Embed" ProgID="Equation.DSMT4" ShapeID="_x0000_i1294" DrawAspect="Content" ObjectID="_1794263299" r:id="rId55"/>
+          <o:OLEObject Type="Embed" ProgID="Equation.DSMT4" ShapeID="_x0000_i1041" DrawAspect="Content" ObjectID="_1794298551" r:id="rId55"/>
         </w:object>
       </w:r>
       <w:r>
@@ -4330,10 +4252,10 @@
           <w:position w:val="-24"/>
         </w:rPr>
         <w:object w:dxaOrig="1500" w:dyaOrig="620" w14:anchorId="3088E93C">
-          <v:shape id="_x0000_i1297" type="#_x0000_t75" style="width:75pt;height:31pt" o:ole="">
+          <v:shape id="_x0000_i1042" type="#_x0000_t75" style="width:75pt;height:31pt" o:ole="">
             <v:imagedata r:id="rId56" o:title=""/>
           </v:shape>
-          <o:OLEObject Type="Embed" ProgID="Equation.DSMT4" ShapeID="_x0000_i1297" DrawAspect="Content" ObjectID="_1794263300" r:id="rId57"/>
+          <o:OLEObject Type="Embed" ProgID="Equation.DSMT4" ShapeID="_x0000_i1042" DrawAspect="Content" ObjectID="_1794298552" r:id="rId57"/>
         </w:object>
       </w:r>
       <w:r>
@@ -4368,10 +4290,10 @@
           <w:position w:val="-12"/>
         </w:rPr>
         <w:object w:dxaOrig="540" w:dyaOrig="360" w14:anchorId="2C5F6F17">
-          <v:shape id="_x0000_i1300" type="#_x0000_t75" style="width:27pt;height:18pt" o:ole="">
+          <v:shape id="_x0000_i1043" type="#_x0000_t75" style="width:27pt;height:18pt" o:ole="">
             <v:imagedata r:id="rId58" o:title=""/>
           </v:shape>
-          <o:OLEObject Type="Embed" ProgID="Equation.DSMT4" ShapeID="_x0000_i1300" DrawAspect="Content" ObjectID="_1794263301" r:id="rId59"/>
+          <o:OLEObject Type="Embed" ProgID="Equation.DSMT4" ShapeID="_x0000_i1043" DrawAspect="Content" ObjectID="_1794298553" r:id="rId59"/>
         </w:object>
       </w:r>
       <w:r>
@@ -4400,7 +4322,7 @@
         <w:ind w:left="360" w:firstLine="420"/>
         <w:jc w:val="left"/>
         <w:rPr>
-          <w:rFonts w:ascii="宋体" w:hAnsi="宋体" w:hint="eastAsia"/>
+          <w:rFonts w:ascii="宋体" w:hAnsi="宋体"/>
           <w:noProof/>
         </w:rPr>
       </w:pPr>
@@ -4640,10 +4562,10 @@
           <w:position w:val="-12"/>
         </w:rPr>
         <w:object w:dxaOrig="1040" w:dyaOrig="360" w14:anchorId="2E683850">
-          <v:shape id="_x0000_i1342" type="#_x0000_t75" style="width:52pt;height:18pt" o:ole="">
+          <v:shape id="_x0000_i1044" type="#_x0000_t75" style="width:52pt;height:18pt" o:ole="">
             <v:imagedata r:id="rId63" o:title=""/>
           </v:shape>
-          <o:OLEObject Type="Embed" ProgID="Equation.DSMT4" ShapeID="_x0000_i1342" DrawAspect="Content" ObjectID="_1794263302" r:id="rId64"/>
+          <o:OLEObject Type="Embed" ProgID="Equation.DSMT4" ShapeID="_x0000_i1044" DrawAspect="Content" ObjectID="_1794298554" r:id="rId64"/>
         </w:object>
       </w:r>
       <w:r>
@@ -4806,10 +4728,10 @@
           <w:szCs w:val="21"/>
         </w:rPr>
         <w:object w:dxaOrig="920" w:dyaOrig="360" w14:anchorId="7194DADF">
-          <v:shape id="_x0000_i1086" type="#_x0000_t75" style="width:46.25pt;height:18pt" o:ole="">
+          <v:shape id="_x0000_i1045" type="#_x0000_t75" style="width:46.25pt;height:18pt" o:ole="">
             <v:imagedata r:id="rId65" o:title=""/>
           </v:shape>
-          <o:OLEObject Type="Embed" ProgID="Equation.DSMT4" ShapeID="_x0000_i1086" DrawAspect="Content" ObjectID="_1794263303" r:id="rId66"/>
+          <o:OLEObject Type="Embed" ProgID="Equation.DSMT4" ShapeID="_x0000_i1045" DrawAspect="Content" ObjectID="_1794298555" r:id="rId66"/>
         </w:object>
       </w:r>
       <w:r>
@@ -4850,10 +4772,10 @@
           <w:szCs w:val="21"/>
         </w:rPr>
         <w:object w:dxaOrig="340" w:dyaOrig="360" w14:anchorId="6A270308">
-          <v:shape id="_x0000_i1087" type="#_x0000_t75" style="width:17.3pt;height:18pt" o:ole="">
+          <v:shape id="_x0000_i1046" type="#_x0000_t75" style="width:17.3pt;height:18pt" o:ole="">
             <v:imagedata r:id="rId67" o:title=""/>
           </v:shape>
-          <o:OLEObject Type="Embed" ProgID="Equation.DSMT4" ShapeID="_x0000_i1087" DrawAspect="Content" ObjectID="_1794263304" r:id="rId68"/>
+          <o:OLEObject Type="Embed" ProgID="Equation.DSMT4" ShapeID="_x0000_i1046" DrawAspect="Content" ObjectID="_1794298556" r:id="rId68"/>
         </w:object>
       </w:r>
       <w:r>
@@ -4884,10 +4806,10 @@
           <w:szCs w:val="21"/>
         </w:rPr>
         <w:object w:dxaOrig="260" w:dyaOrig="360" w14:anchorId="4609C0C8">
-          <v:shape id="_x0000_i1088" type="#_x0000_t75" style="width:12.7pt;height:18pt" o:ole="">
+          <v:shape id="_x0000_i1047" type="#_x0000_t75" style="width:12.7pt;height:18pt" o:ole="">
             <v:imagedata r:id="rId69" o:title=""/>
           </v:shape>
-          <o:OLEObject Type="Embed" ProgID="Equation.DSMT4" ShapeID="_x0000_i1088" DrawAspect="Content" ObjectID="_1794263305" r:id="rId70"/>
+          <o:OLEObject Type="Embed" ProgID="Equation.DSMT4" ShapeID="_x0000_i1047" DrawAspect="Content" ObjectID="_1794298557" r:id="rId70"/>
         </w:object>
       </w:r>
       <w:r>
@@ -4937,10 +4859,10 @@
           <w:position w:val="-12"/>
         </w:rPr>
         <w:object w:dxaOrig="340" w:dyaOrig="360" w14:anchorId="5B3769B3">
-          <v:shape id="_x0000_i1089" type="#_x0000_t75" style="width:17.3pt;height:18pt" o:ole="">
+          <v:shape id="_x0000_i1048" type="#_x0000_t75" style="width:17.3pt;height:18pt" o:ole="">
             <v:imagedata r:id="rId71" o:title=""/>
           </v:shape>
-          <o:OLEObject Type="Embed" ProgID="Equation.DSMT4" ShapeID="_x0000_i1089" DrawAspect="Content" ObjectID="_1794263306" r:id="rId72"/>
+          <o:OLEObject Type="Embed" ProgID="Equation.DSMT4" ShapeID="_x0000_i1048" DrawAspect="Content" ObjectID="_1794298558" r:id="rId72"/>
         </w:object>
       </w:r>
       <w:r>
@@ -4960,10 +4882,10 @@
           <w:position w:val="-12"/>
         </w:rPr>
         <w:object w:dxaOrig="260" w:dyaOrig="360" w14:anchorId="77DEDC0E">
-          <v:shape id="_x0000_i1090" type="#_x0000_t75" style="width:12.7pt;height:18pt" o:ole="">
+          <v:shape id="_x0000_i1049" type="#_x0000_t75" style="width:12.7pt;height:18pt" o:ole="">
             <v:imagedata r:id="rId73" o:title=""/>
           </v:shape>
-          <o:OLEObject Type="Embed" ProgID="Equation.DSMT4" ShapeID="_x0000_i1090" DrawAspect="Content" ObjectID="_1794263307" r:id="rId74"/>
+          <o:OLEObject Type="Embed" ProgID="Equation.DSMT4" ShapeID="_x0000_i1049" DrawAspect="Content" ObjectID="_1794298559" r:id="rId74"/>
         </w:object>
       </w:r>
       <w:r>
@@ -5146,10 +5068,10 @@
           <w:position w:val="-24"/>
         </w:rPr>
         <w:object w:dxaOrig="1500" w:dyaOrig="680" w14:anchorId="15781D1B">
-          <v:shape id="_x0000_i1091" type="#_x0000_t75" style="width:75.5pt;height:34.25pt" o:ole="">
+          <v:shape id="_x0000_i1050" type="#_x0000_t75" style="width:75.5pt;height:34.25pt" o:ole="">
             <v:imagedata r:id="rId75" o:title=""/>
           </v:shape>
-          <o:OLEObject Type="Embed" ProgID="Equation.DSMT4" ShapeID="_x0000_i1091" DrawAspect="Content" ObjectID="_1794263308" r:id="rId76"/>
+          <o:OLEObject Type="Embed" ProgID="Equation.DSMT4" ShapeID="_x0000_i1050" DrawAspect="Content" ObjectID="_1794298560" r:id="rId76"/>
         </w:object>
       </w:r>
     </w:p>
@@ -5169,10 +5091,10 @@
           <w:position w:val="-24"/>
         </w:rPr>
         <w:object w:dxaOrig="1520" w:dyaOrig="680" w14:anchorId="2040FCA0">
-          <v:shape id="_x0000_i1092" type="#_x0000_t75" style="width:76.25pt;height:34.25pt" o:ole="">
+          <v:shape id="_x0000_i1051" type="#_x0000_t75" style="width:76.25pt;height:34.25pt" o:ole="">
             <v:imagedata r:id="rId77" o:title=""/>
           </v:shape>
-          <o:OLEObject Type="Embed" ProgID="Equation.DSMT4" ShapeID="_x0000_i1092" DrawAspect="Content" ObjectID="_1794263309" r:id="rId78"/>
+          <o:OLEObject Type="Embed" ProgID="Equation.DSMT4" ShapeID="_x0000_i1051" DrawAspect="Content" ObjectID="_1794298561" r:id="rId78"/>
         </w:object>
       </w:r>
     </w:p>
@@ -5193,10 +5115,10 @@
           <w:position w:val="-24"/>
         </w:rPr>
         <w:object w:dxaOrig="1520" w:dyaOrig="680" w14:anchorId="6E6506CA">
-          <v:shape id="_x0000_i1093" type="#_x0000_t75" style="width:76.25pt;height:34.25pt" o:ole="">
+          <v:shape id="_x0000_i1052" type="#_x0000_t75" style="width:76.25pt;height:34.25pt" o:ole="">
             <v:imagedata r:id="rId79" o:title=""/>
           </v:shape>
-          <o:OLEObject Type="Embed" ProgID="Equation.DSMT4" ShapeID="_x0000_i1093" DrawAspect="Content" ObjectID="_1794263310" r:id="rId80"/>
+          <o:OLEObject Type="Embed" ProgID="Equation.DSMT4" ShapeID="_x0000_i1052" DrawAspect="Content" ObjectID="_1794298562" r:id="rId80"/>
         </w:object>
       </w:r>
     </w:p>
@@ -5241,21 +5163,7 @@
         <w:rPr>
           <w:rFonts w:hint="eastAsia"/>
         </w:rPr>
-        <w:t>戴维南定理和</w:t>
-      </w:r>
-      <w:proofErr w:type="gramStart"/>
-      <w:r>
-        <w:rPr>
-          <w:rFonts w:hint="eastAsia"/>
-        </w:rPr>
-        <w:t>诺顿</w:t>
-      </w:r>
-      <w:proofErr w:type="gramEnd"/>
-      <w:r>
-        <w:rPr>
-          <w:rFonts w:hint="eastAsia"/>
-        </w:rPr>
-        <w:t>定理使用条件是该二端网络必须是线性的。另外，若二端网络与外电路之间有耦合关系，则不能使用这两个定理。</w:t>
+        <w:t>戴维南定理和诺顿定理使用条件是该二端网络必须是线性的。另外，若二端网络与外电路之间有耦合关系，则不能使用这两个定理。</w:t>
       </w:r>
     </w:p>
     <w:p>
@@ -5318,21 +5226,7 @@
         <w:rPr>
           <w:rFonts w:hint="eastAsia"/>
         </w:rPr>
-        <w:t>戴维南定理和</w:t>
-      </w:r>
-      <w:proofErr w:type="gramStart"/>
-      <w:r>
-        <w:rPr>
-          <w:rFonts w:hint="eastAsia"/>
-        </w:rPr>
-        <w:t>诺顿</w:t>
-      </w:r>
-      <w:proofErr w:type="gramEnd"/>
-      <w:r>
-        <w:rPr>
-          <w:rFonts w:hint="eastAsia"/>
-        </w:rPr>
-        <w:t>定理</w:t>
+        <w:t>戴维南定理和诺顿定理</w:t>
       </w:r>
       <w:r>
         <w:rPr>
@@ -5373,7 +5267,7 @@
 </file>
 
 <file path=word/endnotes.xml><?xml version="1.0" encoding="utf-8"?>
-<w:endnotes xmlns:wpc="http://schemas.microsoft.com/office/word/2010/wordprocessingCanvas" xmlns:cx="http://schemas.microsoft.com/office/drawing/2014/chartex" xmlns:cx1="http://schemas.microsoft.com/office/drawing/2015/9/8/chartex" xmlns:cx2="http://schemas.microsoft.com/office/drawing/2015/10/21/chartex" xmlns:cx3="http://schemas.microsoft.com/office/drawing/2016/5/9/chartex" xmlns:cx4="http://schemas.microsoft.com/office/drawing/2016/5/10/chartex" xmlns:cx5="http://schemas.microsoft.com/office/drawing/2016/5/11/chartex" xmlns:cx6="http://schemas.microsoft.com/office/drawing/2016/5/12/chartex" xmlns:cx7="http://schemas.microsoft.com/office/drawing/2016/5/13/chartex" xmlns:cx8="http://schemas.microsoft.com/office/drawing/2016/5/14/chartex" xmlns:mc="http://schemas.openxmlformats.org/markup-compatibility/2006" xmlns:aink="http://schemas.microsoft.com/office/drawing/2016/ink" xmlns:am3d="http://schemas.microsoft.com/office/drawing/2017/model3d" xmlns:o="urn:schemas-microsoft-com:office:office" xmlns:oel="http://schemas.microsoft.com/office/2019/extlst" xmlns:r="http://schemas.openxmlformats.org/officeDocument/2006/relationships" xmlns:m="http://schemas.openxmlformats.org/officeDocument/2006/math" xmlns:v="urn:schemas-microsoft-com:vml" xmlns:wp14="http://schemas.microsoft.com/office/word/2010/wordprocessingDrawing" xmlns:wp="http://schemas.openxmlformats.org/drawingml/2006/wordprocessingDrawing" xmlns:w10="urn:schemas-microsoft-com:office:word" xmlns:w="http://schemas.openxmlformats.org/wordprocessingml/2006/main" xmlns:w14="http://schemas.microsoft.com/office/word/2010/wordml" xmlns:w15="http://schemas.microsoft.com/office/word/2012/wordml" xmlns:w16cex="http://schemas.microsoft.com/office/word/2018/wordml/cex" xmlns:w16cid="http://schemas.microsoft.com/office/word/2016/wordml/cid" xmlns:w16="http://schemas.microsoft.com/office/word/2018/wordml" xmlns:w16du="http://schemas.microsoft.com/office/word/2023/wordml/word16du" xmlns:w16sdtdh="http://schemas.microsoft.com/office/word/2020/wordml/sdtdatahash" xmlns:w16se="http://schemas.microsoft.com/office/word/2015/wordml/symex" xmlns:wpg="http://schemas.microsoft.com/office/word/2010/wordprocessingGroup" xmlns:wpi="http://schemas.microsoft.com/office/word/2010/wordprocessingInk" xmlns:wne="http://schemas.microsoft.com/office/word/2006/wordml" xmlns:wps="http://schemas.microsoft.com/office/word/2010/wordprocessingShape" mc:Ignorable="w14 w15 w16se w16cid w16 w16cex w16sdtdh w16du wp14">
+<w:endnotes xmlns:wpc="http://schemas.microsoft.com/office/word/2010/wordprocessingCanvas" xmlns:cx="http://schemas.microsoft.com/office/drawing/2014/chartex" xmlns:cx1="http://schemas.microsoft.com/office/drawing/2015/9/8/chartex" xmlns:cx2="http://schemas.microsoft.com/office/drawing/2015/10/21/chartex" xmlns:cx3="http://schemas.microsoft.com/office/drawing/2016/5/9/chartex" xmlns:cx4="http://schemas.microsoft.com/office/drawing/2016/5/10/chartex" xmlns:cx5="http://schemas.microsoft.com/office/drawing/2016/5/11/chartex" xmlns:cx6="http://schemas.microsoft.com/office/drawing/2016/5/12/chartex" xmlns:cx7="http://schemas.microsoft.com/office/drawing/2016/5/13/chartex" xmlns:cx8="http://schemas.microsoft.com/office/drawing/2016/5/14/chartex" xmlns:mc="http://schemas.openxmlformats.org/markup-compatibility/2006" xmlns:aink="http://schemas.microsoft.com/office/drawing/2016/ink" xmlns:am3d="http://schemas.microsoft.com/office/drawing/2017/model3d" xmlns:o="urn:schemas-microsoft-com:office:office" xmlns:r="http://schemas.openxmlformats.org/officeDocument/2006/relationships" xmlns:m="http://schemas.openxmlformats.org/officeDocument/2006/math" xmlns:v="urn:schemas-microsoft-com:vml" xmlns:wp14="http://schemas.microsoft.com/office/word/2010/wordprocessingDrawing" xmlns:wp="http://schemas.openxmlformats.org/drawingml/2006/wordprocessingDrawing" xmlns:w10="urn:schemas-microsoft-com:office:word" xmlns:w="http://schemas.openxmlformats.org/wordprocessingml/2006/main" xmlns:w14="http://schemas.microsoft.com/office/word/2010/wordml" xmlns:w15="http://schemas.microsoft.com/office/word/2012/wordml" xmlns:w16cex="http://schemas.microsoft.com/office/word/2018/wordml/cex" xmlns:w16cid="http://schemas.microsoft.com/office/word/2016/wordml/cid" xmlns:w16="http://schemas.microsoft.com/office/word/2018/wordml" xmlns:w16sdtdh="http://schemas.microsoft.com/office/word/2020/wordml/sdtdatahash" xmlns:w16se="http://schemas.microsoft.com/office/word/2015/wordml/symex" xmlns:wpg="http://schemas.microsoft.com/office/word/2010/wordprocessingGroup" xmlns:wpi="http://schemas.microsoft.com/office/word/2010/wordprocessingInk" xmlns:wne="http://schemas.microsoft.com/office/word/2006/wordml" xmlns:wps="http://schemas.microsoft.com/office/word/2010/wordprocessingShape" mc:Ignorable="w14 w15 w16se w16cid w16 w16cex w16sdtdh wp14">
   <w:endnote w:type="separator" w:id="-1">
     <w:p>
       <w:r>
@@ -5392,7 +5286,7 @@
 </file>
 
 <file path=word/footer1.xml><?xml version="1.0" encoding="utf-8"?>
-<w:ftr xmlns:wpc="http://schemas.microsoft.com/office/word/2010/wordprocessingCanvas" xmlns:cx="http://schemas.microsoft.com/office/drawing/2014/chartex" xmlns:cx1="http://schemas.microsoft.com/office/drawing/2015/9/8/chartex" xmlns:cx2="http://schemas.microsoft.com/office/drawing/2015/10/21/chartex" xmlns:cx3="http://schemas.microsoft.com/office/drawing/2016/5/9/chartex" xmlns:cx4="http://schemas.microsoft.com/office/drawing/2016/5/10/chartex" xmlns:cx5="http://schemas.microsoft.com/office/drawing/2016/5/11/chartex" xmlns:cx6="http://schemas.microsoft.com/office/drawing/2016/5/12/chartex" xmlns:cx7="http://schemas.microsoft.com/office/drawing/2016/5/13/chartex" xmlns:cx8="http://schemas.microsoft.com/office/drawing/2016/5/14/chartex" xmlns:mc="http://schemas.openxmlformats.org/markup-compatibility/2006" xmlns:aink="http://schemas.microsoft.com/office/drawing/2016/ink" xmlns:am3d="http://schemas.microsoft.com/office/drawing/2017/model3d" xmlns:o="urn:schemas-microsoft-com:office:office" xmlns:oel="http://schemas.microsoft.com/office/2019/extlst" xmlns:r="http://schemas.openxmlformats.org/officeDocument/2006/relationships" xmlns:m="http://schemas.openxmlformats.org/officeDocument/2006/math" xmlns:v="urn:schemas-microsoft-com:vml" xmlns:wp14="http://schemas.microsoft.com/office/word/2010/wordprocessingDrawing" xmlns:wp="http://schemas.openxmlformats.org/drawingml/2006/wordprocessingDrawing" xmlns:w10="urn:schemas-microsoft-com:office:word" xmlns:w="http://schemas.openxmlformats.org/wordprocessingml/2006/main" xmlns:w14="http://schemas.microsoft.com/office/word/2010/wordml" xmlns:w15="http://schemas.microsoft.com/office/word/2012/wordml" xmlns:w16cex="http://schemas.microsoft.com/office/word/2018/wordml/cex" xmlns:w16cid="http://schemas.microsoft.com/office/word/2016/wordml/cid" xmlns:w16="http://schemas.microsoft.com/office/word/2018/wordml" xmlns:w16du="http://schemas.microsoft.com/office/word/2023/wordml/word16du" xmlns:w16sdtdh="http://schemas.microsoft.com/office/word/2020/wordml/sdtdatahash" xmlns:w16se="http://schemas.microsoft.com/office/word/2015/wordml/symex" xmlns:wpg="http://schemas.microsoft.com/office/word/2010/wordprocessingGroup" xmlns:wpi="http://schemas.microsoft.com/office/word/2010/wordprocessingInk" xmlns:wne="http://schemas.microsoft.com/office/word/2006/wordml" xmlns:wps="http://schemas.microsoft.com/office/word/2010/wordprocessingShape" mc:Ignorable="w14 w15 w16se w16cid w16 w16cex w16sdtdh w16du wp14">
+<w:ftr xmlns:wpc="http://schemas.microsoft.com/office/word/2010/wordprocessingCanvas" xmlns:cx="http://schemas.microsoft.com/office/drawing/2014/chartex" xmlns:cx1="http://schemas.microsoft.com/office/drawing/2015/9/8/chartex" xmlns:cx2="http://schemas.microsoft.com/office/drawing/2015/10/21/chartex" xmlns:cx3="http://schemas.microsoft.com/office/drawing/2016/5/9/chartex" xmlns:cx4="http://schemas.microsoft.com/office/drawing/2016/5/10/chartex" xmlns:cx5="http://schemas.microsoft.com/office/drawing/2016/5/11/chartex" xmlns:cx6="http://schemas.microsoft.com/office/drawing/2016/5/12/chartex" xmlns:cx7="http://schemas.microsoft.com/office/drawing/2016/5/13/chartex" xmlns:cx8="http://schemas.microsoft.com/office/drawing/2016/5/14/chartex" xmlns:mc="http://schemas.openxmlformats.org/markup-compatibility/2006" xmlns:aink="http://schemas.microsoft.com/office/drawing/2016/ink" xmlns:am3d="http://schemas.microsoft.com/office/drawing/2017/model3d" xmlns:o="urn:schemas-microsoft-com:office:office" xmlns:r="http://schemas.openxmlformats.org/officeDocument/2006/relationships" xmlns:m="http://schemas.openxmlformats.org/officeDocument/2006/math" xmlns:v="urn:schemas-microsoft-com:vml" xmlns:wp14="http://schemas.microsoft.com/office/word/2010/wordprocessingDrawing" xmlns:wp="http://schemas.openxmlformats.org/drawingml/2006/wordprocessingDrawing" xmlns:w10="urn:schemas-microsoft-com:office:word" xmlns:w="http://schemas.openxmlformats.org/wordprocessingml/2006/main" xmlns:w14="http://schemas.microsoft.com/office/word/2010/wordml" xmlns:w15="http://schemas.microsoft.com/office/word/2012/wordml" xmlns:w16cex="http://schemas.microsoft.com/office/word/2018/wordml/cex" xmlns:w16cid="http://schemas.microsoft.com/office/word/2016/wordml/cid" xmlns:w16="http://schemas.microsoft.com/office/word/2018/wordml" xmlns:w16sdtdh="http://schemas.microsoft.com/office/word/2020/wordml/sdtdatahash" xmlns:w16se="http://schemas.microsoft.com/office/word/2015/wordml/symex" xmlns:wpg="http://schemas.microsoft.com/office/word/2010/wordprocessingGroup" xmlns:wpi="http://schemas.microsoft.com/office/word/2010/wordprocessingInk" xmlns:wne="http://schemas.microsoft.com/office/word/2006/wordml" xmlns:wps="http://schemas.microsoft.com/office/word/2010/wordprocessingShape" mc:Ignorable="w14 w15 w16se w16cid w16 w16cex w16sdtdh wp14">
   <w:p>
     <w:pPr>
       <w:pStyle w:val="a5"/>
@@ -5426,7 +5320,7 @@
 </file>
 
 <file path=word/footnotes.xml><?xml version="1.0" encoding="utf-8"?>
-<w:footnotes xmlns:wpc="http://schemas.microsoft.com/office/word/2010/wordprocessingCanvas" xmlns:cx="http://schemas.microsoft.com/office/drawing/2014/chartex" xmlns:cx1="http://schemas.microsoft.com/office/drawing/2015/9/8/chartex" xmlns:cx2="http://schemas.microsoft.com/office/drawing/2015/10/21/chartex" xmlns:cx3="http://schemas.microsoft.com/office/drawing/2016/5/9/chartex" xmlns:cx4="http://schemas.microsoft.com/office/drawing/2016/5/10/chartex" xmlns:cx5="http://schemas.microsoft.com/office/drawing/2016/5/11/chartex" xmlns:cx6="http://schemas.microsoft.com/office/drawing/2016/5/12/chartex" xmlns:cx7="http://schemas.microsoft.com/office/drawing/2016/5/13/chartex" xmlns:cx8="http://schemas.microsoft.com/office/drawing/2016/5/14/chartex" xmlns:mc="http://schemas.openxmlformats.org/markup-compatibility/2006" xmlns:aink="http://schemas.microsoft.com/office/drawing/2016/ink" xmlns:am3d="http://schemas.microsoft.com/office/drawing/2017/model3d" xmlns:o="urn:schemas-microsoft-com:office:office" xmlns:oel="http://schemas.microsoft.com/office/2019/extlst" xmlns:r="http://schemas.openxmlformats.org/officeDocument/2006/relationships" xmlns:m="http://schemas.openxmlformats.org/officeDocument/2006/math" xmlns:v="urn:schemas-microsoft-com:vml" xmlns:wp14="http://schemas.microsoft.com/office/word/2010/wordprocessingDrawing" xmlns:wp="http://schemas.openxmlformats.org/drawingml/2006/wordprocessingDrawing" xmlns:w10="urn:schemas-microsoft-com:office:word" xmlns:w="http://schemas.openxmlformats.org/wordprocessingml/2006/main" xmlns:w14="http://schemas.microsoft.com/office/word/2010/wordml" xmlns:w15="http://schemas.microsoft.com/office/word/2012/wordml" xmlns:w16cex="http://schemas.microsoft.com/office/word/2018/wordml/cex" xmlns:w16cid="http://schemas.microsoft.com/office/word/2016/wordml/cid" xmlns:w16="http://schemas.microsoft.com/office/word/2018/wordml" xmlns:w16du="http://schemas.microsoft.com/office/word/2023/wordml/word16du" xmlns:w16sdtdh="http://schemas.microsoft.com/office/word/2020/wordml/sdtdatahash" xmlns:w16se="http://schemas.microsoft.com/office/word/2015/wordml/symex" xmlns:wpg="http://schemas.microsoft.com/office/word/2010/wordprocessingGroup" xmlns:wpi="http://schemas.microsoft.com/office/word/2010/wordprocessingInk" xmlns:wne="http://schemas.microsoft.com/office/word/2006/wordml" xmlns:wps="http://schemas.microsoft.com/office/word/2010/wordprocessingShape" mc:Ignorable="w14 w15 w16se w16cid w16 w16cex w16sdtdh w16du wp14">
+<w:footnotes xmlns:wpc="http://schemas.microsoft.com/office/word/2010/wordprocessingCanvas" xmlns:cx="http://schemas.microsoft.com/office/drawing/2014/chartex" xmlns:cx1="http://schemas.microsoft.com/office/drawing/2015/9/8/chartex" xmlns:cx2="http://schemas.microsoft.com/office/drawing/2015/10/21/chartex" xmlns:cx3="http://schemas.microsoft.com/office/drawing/2016/5/9/chartex" xmlns:cx4="http://schemas.microsoft.com/office/drawing/2016/5/10/chartex" xmlns:cx5="http://schemas.microsoft.com/office/drawing/2016/5/11/chartex" xmlns:cx6="http://schemas.microsoft.com/office/drawing/2016/5/12/chartex" xmlns:cx7="http://schemas.microsoft.com/office/drawing/2016/5/13/chartex" xmlns:cx8="http://schemas.microsoft.com/office/drawing/2016/5/14/chartex" xmlns:mc="http://schemas.openxmlformats.org/markup-compatibility/2006" xmlns:aink="http://schemas.microsoft.com/office/drawing/2016/ink" xmlns:am3d="http://schemas.microsoft.com/office/drawing/2017/model3d" xmlns:o="urn:schemas-microsoft-com:office:office" xmlns:r="http://schemas.openxmlformats.org/officeDocument/2006/relationships" xmlns:m="http://schemas.openxmlformats.org/officeDocument/2006/math" xmlns:v="urn:schemas-microsoft-com:vml" xmlns:wp14="http://schemas.microsoft.com/office/word/2010/wordprocessingDrawing" xmlns:wp="http://schemas.openxmlformats.org/drawingml/2006/wordprocessingDrawing" xmlns:w10="urn:schemas-microsoft-com:office:word" xmlns:w="http://schemas.openxmlformats.org/wordprocessingml/2006/main" xmlns:w14="http://schemas.microsoft.com/office/word/2010/wordml" xmlns:w15="http://schemas.microsoft.com/office/word/2012/wordml" xmlns:w16cex="http://schemas.microsoft.com/office/word/2018/wordml/cex" xmlns:w16cid="http://schemas.microsoft.com/office/word/2016/wordml/cid" xmlns:w16="http://schemas.microsoft.com/office/word/2018/wordml" xmlns:w16sdtdh="http://schemas.microsoft.com/office/word/2020/wordml/sdtdatahash" xmlns:w16se="http://schemas.microsoft.com/office/word/2015/wordml/symex" xmlns:wpg="http://schemas.microsoft.com/office/word/2010/wordprocessingGroup" xmlns:wpi="http://schemas.microsoft.com/office/word/2010/wordprocessingInk" xmlns:wne="http://schemas.microsoft.com/office/word/2006/wordml" xmlns:wps="http://schemas.microsoft.com/office/word/2010/wordprocessingShape" mc:Ignorable="w14 w15 w16se w16cid w16 w16cex w16sdtdh wp14">
   <w:footnote w:type="separator" w:id="-1">
     <w:p>
       <w:r>
@@ -5445,7 +5339,7 @@
 </file>
 
 <file path=word/numbering.xml><?xml version="1.0" encoding="utf-8"?>
-<w:numbering xmlns:wpc="http://schemas.microsoft.com/office/word/2010/wordprocessingCanvas" xmlns:cx="http://schemas.microsoft.com/office/drawing/2014/chartex" xmlns:cx1="http://schemas.microsoft.com/office/drawing/2015/9/8/chartex" xmlns:cx2="http://schemas.microsoft.com/office/drawing/2015/10/21/chartex" xmlns:cx3="http://schemas.microsoft.com/office/drawing/2016/5/9/chartex" xmlns:cx4="http://schemas.microsoft.com/office/drawing/2016/5/10/chartex" xmlns:cx5="http://schemas.microsoft.com/office/drawing/2016/5/11/chartex" xmlns:cx6="http://schemas.microsoft.com/office/drawing/2016/5/12/chartex" xmlns:cx7="http://schemas.microsoft.com/office/drawing/2016/5/13/chartex" xmlns:cx8="http://schemas.microsoft.com/office/drawing/2016/5/14/chartex" xmlns:mc="http://schemas.openxmlformats.org/markup-compatibility/2006" xmlns:aink="http://schemas.microsoft.com/office/drawing/2016/ink" xmlns:am3d="http://schemas.microsoft.com/office/drawing/2017/model3d" xmlns:o="urn:schemas-microsoft-com:office:office" xmlns:oel="http://schemas.microsoft.com/office/2019/extlst" xmlns:r="http://schemas.openxmlformats.org/officeDocument/2006/relationships" xmlns:m="http://schemas.openxmlformats.org/officeDocument/2006/math" xmlns:v="urn:schemas-microsoft-com:vml" xmlns:wp14="http://schemas.microsoft.com/office/word/2010/wordprocessingDrawing" xmlns:wp="http://schemas.openxmlformats.org/drawingml/2006/wordprocessingDrawing" xmlns:w10="urn:schemas-microsoft-com:office:word" xmlns:w="http://schemas.openxmlformats.org/wordprocessingml/2006/main" xmlns:w14="http://schemas.microsoft.com/office/word/2010/wordml" xmlns:w15="http://schemas.microsoft.com/office/word/2012/wordml" xmlns:w16cex="http://schemas.microsoft.com/office/word/2018/wordml/cex" xmlns:w16cid="http://schemas.microsoft.com/office/word/2016/wordml/cid" xmlns:w16="http://schemas.microsoft.com/office/word/2018/wordml" xmlns:w16du="http://schemas.microsoft.com/office/word/2023/wordml/word16du" xmlns:w16sdtdh="http://schemas.microsoft.com/office/word/2020/wordml/sdtdatahash" xmlns:w16se="http://schemas.microsoft.com/office/word/2015/wordml/symex" xmlns:wpg="http://schemas.microsoft.com/office/word/2010/wordprocessingGroup" xmlns:wpi="http://schemas.microsoft.com/office/word/2010/wordprocessingInk" xmlns:wne="http://schemas.microsoft.com/office/word/2006/wordml" xmlns:wps="http://schemas.microsoft.com/office/word/2010/wordprocessingShape" mc:Ignorable="w14 w15 w16se w16cid w16 w16cex w16sdtdh w16du wp14">
+<w:numbering xmlns:wpc="http://schemas.microsoft.com/office/word/2010/wordprocessingCanvas" xmlns:cx="http://schemas.microsoft.com/office/drawing/2014/chartex" xmlns:cx1="http://schemas.microsoft.com/office/drawing/2015/9/8/chartex" xmlns:cx2="http://schemas.microsoft.com/office/drawing/2015/10/21/chartex" xmlns:cx3="http://schemas.microsoft.com/office/drawing/2016/5/9/chartex" xmlns:cx4="http://schemas.microsoft.com/office/drawing/2016/5/10/chartex" xmlns:cx5="http://schemas.microsoft.com/office/drawing/2016/5/11/chartex" xmlns:cx6="http://schemas.microsoft.com/office/drawing/2016/5/12/chartex" xmlns:cx7="http://schemas.microsoft.com/office/drawing/2016/5/13/chartex" xmlns:cx8="http://schemas.microsoft.com/office/drawing/2016/5/14/chartex" xmlns:mc="http://schemas.openxmlformats.org/markup-compatibility/2006" xmlns:aink="http://schemas.microsoft.com/office/drawing/2016/ink" xmlns:am3d="http://schemas.microsoft.com/office/drawing/2017/model3d" xmlns:o="urn:schemas-microsoft-com:office:office" xmlns:r="http://schemas.openxmlformats.org/officeDocument/2006/relationships" xmlns:m="http://schemas.openxmlformats.org/officeDocument/2006/math" xmlns:v="urn:schemas-microsoft-com:vml" xmlns:wp14="http://schemas.microsoft.com/office/word/2010/wordprocessingDrawing" xmlns:wp="http://schemas.openxmlformats.org/drawingml/2006/wordprocessingDrawing" xmlns:w10="urn:schemas-microsoft-com:office:word" xmlns:w="http://schemas.openxmlformats.org/wordprocessingml/2006/main" xmlns:w14="http://schemas.microsoft.com/office/word/2010/wordml" xmlns:w15="http://schemas.microsoft.com/office/word/2012/wordml" xmlns:w16cex="http://schemas.microsoft.com/office/word/2018/wordml/cex" xmlns:w16cid="http://schemas.microsoft.com/office/word/2016/wordml/cid" xmlns:w16="http://schemas.microsoft.com/office/word/2018/wordml" xmlns:w16sdtdh="http://schemas.microsoft.com/office/word/2020/wordml/sdtdatahash" xmlns:w16se="http://schemas.microsoft.com/office/word/2015/wordml/symex" xmlns:wpg="http://schemas.microsoft.com/office/word/2010/wordprocessingGroup" xmlns:wpi="http://schemas.microsoft.com/office/word/2010/wordprocessingInk" xmlns:wne="http://schemas.microsoft.com/office/word/2006/wordml" xmlns:wps="http://schemas.microsoft.com/office/word/2010/wordprocessingShape" mc:Ignorable="w14 w15 w16se w16cid w16 w16cex w16sdtdh wp14">
   <w:abstractNum w:abstractNumId="0" w15:restartNumberingAfterBreak="0">
     <w:nsid w:val="2A013404"/>
     <w:multiLevelType w:val="hybridMultilevel"/>
@@ -5802,23 +5696,23 @@
       </w:pPr>
     </w:lvl>
   </w:abstractNum>
-  <w:num w:numId="1" w16cid:durableId="109058939">
+  <w:num w:numId="1">
     <w:abstractNumId w:val="0"/>
   </w:num>
-  <w:num w:numId="2" w16cid:durableId="1485781777">
+  <w:num w:numId="2">
     <w:abstractNumId w:val="1"/>
   </w:num>
-  <w:num w:numId="3" w16cid:durableId="1882742052">
+  <w:num w:numId="3">
     <w:abstractNumId w:val="2"/>
   </w:num>
-  <w:num w:numId="4" w16cid:durableId="2107581072">
+  <w:num w:numId="4">
     <w:abstractNumId w:val="3"/>
   </w:num>
 </w:numbering>
 </file>
 
 <file path=word/styles.xml><?xml version="1.0" encoding="utf-8"?>
-<w:styles xmlns:mc="http://schemas.openxmlformats.org/markup-compatibility/2006" xmlns:r="http://schemas.openxmlformats.org/officeDocument/2006/relationships" xmlns:w="http://schemas.openxmlformats.org/wordprocessingml/2006/main" xmlns:w14="http://schemas.microsoft.com/office/word/2010/wordml" xmlns:w15="http://schemas.microsoft.com/office/word/2012/wordml" xmlns:w16cex="http://schemas.microsoft.com/office/word/2018/wordml/cex" xmlns:w16cid="http://schemas.microsoft.com/office/word/2016/wordml/cid" xmlns:w16="http://schemas.microsoft.com/office/word/2018/wordml" xmlns:w16du="http://schemas.microsoft.com/office/word/2023/wordml/word16du" xmlns:w16sdtdh="http://schemas.microsoft.com/office/word/2020/wordml/sdtdatahash" xmlns:w16se="http://schemas.microsoft.com/office/word/2015/wordml/symex" mc:Ignorable="w14 w15 w16se w16cid w16 w16cex w16sdtdh w16du">
+<w:styles xmlns:mc="http://schemas.openxmlformats.org/markup-compatibility/2006" xmlns:r="http://schemas.openxmlformats.org/officeDocument/2006/relationships" xmlns:w="http://schemas.openxmlformats.org/wordprocessingml/2006/main" xmlns:w14="http://schemas.microsoft.com/office/word/2010/wordml" xmlns:w15="http://schemas.microsoft.com/office/word/2012/wordml" xmlns:w16cex="http://schemas.microsoft.com/office/word/2018/wordml/cex" xmlns:w16cid="http://schemas.microsoft.com/office/word/2016/wordml/cid" xmlns:w16="http://schemas.microsoft.com/office/word/2018/wordml" xmlns:w16sdtdh="http://schemas.microsoft.com/office/word/2020/wordml/sdtdatahash" xmlns:w16se="http://schemas.microsoft.com/office/word/2015/wordml/symex" mc:Ignorable="w14 w15 w16se w16cid w16 w16cex w16sdtdh">
   <w:docDefaults>
     <w:rPrDefault>
       <w:rPr>
@@ -6127,6 +6021,7 @@
   <w:style w:type="character" w:default="1" w:styleId="a0">
     <w:name w:val="Default Paragraph Font"/>
     <w:uiPriority w:val="1"/>
+    <w:semiHidden/>
     <w:unhideWhenUsed/>
   </w:style>
   <w:style w:type="table" w:default="1" w:styleId="a1">

--- a/电工电子学实验/实验十一/2024-实验报告模板.docx
+++ b/电工电子学实验/实验十一/2024-实验报告模板.docx
@@ -2192,6 +2192,7 @@
       <w:r>
         <w:t xml:space="preserve"> </w:t>
       </w:r>
+      <w:bookmarkStart w:id="0" w:name="OLE_LINK2"/>
       <w:r>
         <w:t>输出为一定占空比的矩形波。</w:t>
       </w:r>
@@ -2238,7 +2239,7 @@
           <v:shape id="_x0000_i1025" type="#_x0000_t75" style="width:188pt;height:36pt" o:ole="">
             <v:imagedata r:id="rId11" o:title=""/>
           </v:shape>
-          <o:OLEObject Type="Embed" ProgID="Equation.DSMT4" ShapeID="_x0000_i1025" DrawAspect="Content" ObjectID="_1794298539" r:id="rId12"/>
+          <o:OLEObject Type="Embed" ProgID="Equation.DSMT4" ShapeID="_x0000_i1025" DrawAspect="Content" ObjectID="_1794609215" r:id="rId12"/>
         </w:object>
       </w:r>
     </w:p>
@@ -2257,10 +2258,11 @@
           <v:shape id="_x0000_i1026" type="#_x0000_t75" style="width:150pt;height:20pt" o:ole="">
             <v:imagedata r:id="rId13" o:title=""/>
           </v:shape>
-          <o:OLEObject Type="Embed" ProgID="Equation.DSMT4" ShapeID="_x0000_i1026" DrawAspect="Content" ObjectID="_1794298540" r:id="rId14"/>
+          <o:OLEObject Type="Embed" ProgID="Equation.DSMT4" ShapeID="_x0000_i1026" DrawAspect="Content" ObjectID="_1794609216" r:id="rId14"/>
         </w:object>
       </w:r>
     </w:p>
+    <w:bookmarkEnd w:id="0"/>
     <w:p>
       <w:pPr>
         <w:ind w:firstLine="420"/>
@@ -2544,8 +2546,9 @@
       <w:r>
         <w:t>构成的单稳态触发器。</w:t>
       </w:r>
-      <w:r>
-        <w:t xml:space="preserve"> 2</w:t>
+      <w:bookmarkStart w:id="1" w:name="OLE_LINK3"/>
+      <w:r>
+        <w:t>2</w:t>
       </w:r>
       <w:r>
         <w:t>脚输入加一触发脉冲的作用下，输出一定幅度和宽度的脉冲。</w:t>
@@ -2566,7 +2569,7 @@
           <v:shape id="_x0000_i1027" type="#_x0000_t75" style="width:62pt;height:18pt" o:ole="">
             <v:imagedata r:id="rId19" o:title=""/>
           </v:shape>
-          <o:OLEObject Type="Embed" ProgID="Equation.DSMT4" ShapeID="_x0000_i1027" DrawAspect="Content" ObjectID="_1794298541" r:id="rId20"/>
+          <o:OLEObject Type="Embed" ProgID="Equation.DSMT4" ShapeID="_x0000_i1027" DrawAspect="Content" ObjectID="_1794609217" r:id="rId20"/>
         </w:object>
       </w:r>
     </w:p>
@@ -2582,25 +2585,20 @@
           <v:shape id="_x0000_i1028" type="#_x0000_t75" style="width:12pt;height:18pt" o:ole="">
             <v:imagedata r:id="rId21" o:title=""/>
           </v:shape>
-          <o:OLEObject Type="Embed" ProgID="Equation.DSMT4" ShapeID="_x0000_i1028" DrawAspect="Content" ObjectID="_1794298542" r:id="rId22"/>
+          <o:OLEObject Type="Embed" ProgID="Equation.DSMT4" ShapeID="_x0000_i1028" DrawAspect="Content" ObjectID="_1794609218" r:id="rId22"/>
         </w:object>
       </w:r>
       <w:r>
-        <w:t>加入周期性矩形波</w:t>
+        <w:t>加入周期性矩形波信号，输出为占空比不同于</w:t>
       </w:r>
       <w:r>
         <w:t xml:space="preserve"> </w:t>
       </w:r>
       <w:r>
-        <w:t>信号，输出为占空比不同于</w:t>
-      </w:r>
-      <w:r>
-        <w:t xml:space="preserve"> </w:t>
-      </w:r>
-      <w:r>
         <w:t>输入的周期性矩形波。</w:t>
       </w:r>
     </w:p>
+    <w:bookmarkEnd w:id="1"/>
     <w:p>
       <w:r>
         <w:rPr>
@@ -2727,7 +2725,7 @@
           <v:shape id="_x0000_i1029" type="#_x0000_t75" style="width:12pt;height:18pt" o:ole="">
             <v:imagedata r:id="rId25" o:title=""/>
           </v:shape>
-          <o:OLEObject Type="Embed" ProgID="Equation.DSMT4" ShapeID="_x0000_i1029" DrawAspect="Content" ObjectID="_1794298543" r:id="rId26"/>
+          <o:OLEObject Type="Embed" ProgID="Equation.DSMT4" ShapeID="_x0000_i1029" DrawAspect="Content" ObjectID="_1794609219" r:id="rId26"/>
         </w:object>
       </w:r>
       <w:r>
@@ -2741,7 +2739,7 @@
           <v:shape id="_x0000_i1030" type="#_x0000_t75" style="width:12pt;height:18pt" o:ole="">
             <v:imagedata r:id="rId27" o:title=""/>
           </v:shape>
-          <o:OLEObject Type="Embed" ProgID="Equation.DSMT4" ShapeID="_x0000_i1030" DrawAspect="Content" ObjectID="_1794298544" r:id="rId28"/>
+          <o:OLEObject Type="Embed" ProgID="Equation.DSMT4" ShapeID="_x0000_i1030" DrawAspect="Content" ObjectID="_1794609220" r:id="rId28"/>
         </w:object>
       </w:r>
       <w:r>
@@ -2764,13 +2762,7 @@
         <w:t>555</w:t>
       </w:r>
       <w:r>
-        <w:t>构成的施密特触发器。当输入</w:t>
-      </w:r>
-      <w:r>
-        <w:t xml:space="preserve"> </w:t>
-      </w:r>
-      <w:r>
-        <w:t>加一周期性三角波时，输出为同周期的方波。实验中信号源产生三角波时应加入一合理大小的直流偏置，使三角波整个周期内为正值。另外三角波幅度的变化要满足施密特触发器正向阈值电压</w:t>
+        <w:t>构成的施密特触发器。当输入加一周期性三角波时，输出为同周期的方波。实验中信号源产生三角波时应加入一合理大小的直流偏置，使三角波整个周期内为正值。另外三角波幅度的变化要满足施密特触发器正向阈值电压</w:t>
       </w:r>
     </w:p>
     <w:p>
@@ -3059,7 +3051,7 @@
           <v:shape id="_x0000_i1031" type="#_x0000_t75" style="width:28pt;height:18pt" o:ole="">
             <v:imagedata r:id="rId30" o:title=""/>
           </v:shape>
-          <o:OLEObject Type="Embed" ProgID="Equation.DSMT4" ShapeID="_x0000_i1031" DrawAspect="Content" ObjectID="_1794298545" r:id="rId31"/>
+          <o:OLEObject Type="Embed" ProgID="Equation.DSMT4" ShapeID="_x0000_i1031" DrawAspect="Content" ObjectID="_1794609221" r:id="rId31"/>
         </w:object>
       </w:r>
       <w:r>
@@ -3486,7 +3478,7 @@
           <v:shape id="_x0000_i1032" type="#_x0000_t75" style="width:16pt;height:18pt" o:ole="">
             <v:imagedata r:id="rId35" o:title=""/>
           </v:shape>
-          <o:OLEObject Type="Embed" ProgID="Equation.DSMT4" ShapeID="_x0000_i1032" DrawAspect="Content" ObjectID="_1794298546" r:id="rId36"/>
+          <o:OLEObject Type="Embed" ProgID="Equation.DSMT4" ShapeID="_x0000_i1032" DrawAspect="Content" ObjectID="_1794609222" r:id="rId36"/>
         </w:object>
       </w:r>
       <w:r>
@@ -3500,7 +3492,7 @@
           <v:shape id="_x0000_i1033" type="#_x0000_t75" style="width:41pt;height:16pt" o:ole="">
             <v:imagedata r:id="rId37" o:title=""/>
           </v:shape>
-          <o:OLEObject Type="Embed" ProgID="Equation.DSMT4" ShapeID="_x0000_i1033" DrawAspect="Content" ObjectID="_1794298547" r:id="rId38"/>
+          <o:OLEObject Type="Embed" ProgID="Equation.DSMT4" ShapeID="_x0000_i1033" DrawAspect="Content" ObjectID="_1794609223" r:id="rId38"/>
         </w:object>
       </w:r>
       <w:r>
@@ -3514,7 +3506,7 @@
           <v:shape id="_x0000_i1034" type="#_x0000_t75" style="width:12pt;height:18pt" o:ole="">
             <v:imagedata r:id="rId21" o:title=""/>
           </v:shape>
-          <o:OLEObject Type="Embed" ProgID="Equation.DSMT4" ShapeID="_x0000_i1034" DrawAspect="Content" ObjectID="_1794298548" r:id="rId39"/>
+          <o:OLEObject Type="Embed" ProgID="Equation.DSMT4" ShapeID="_x0000_i1034" DrawAspect="Content" ObjectID="_1794609224" r:id="rId39"/>
         </w:object>
       </w:r>
       <w:r>
@@ -3558,7 +3550,7 @@
           <v:shape id="_x0000_i1035" type="#_x0000_t75" style="width:47pt;height:18pt" o:ole="">
             <v:imagedata r:id="rId40" o:title=""/>
           </v:shape>
-          <o:OLEObject Type="Embed" ProgID="Equation.DSMT4" ShapeID="_x0000_i1035" DrawAspect="Content" ObjectID="_1794298549" r:id="rId41"/>
+          <o:OLEObject Type="Embed" ProgID="Equation.DSMT4" ShapeID="_x0000_i1035" DrawAspect="Content" ObjectID="_1794609225" r:id="rId41"/>
         </w:object>
       </w:r>
       <w:r>
@@ -3636,7 +3628,13 @@
         <w:rPr>
           <w:rFonts w:ascii="宋体" w:hAnsi="宋体"/>
         </w:rPr>
-        <w:t>.2</w:t>
+        <w:t>.</w:t>
+      </w:r>
+      <w:r>
+        <w:rPr>
+          <w:rFonts w:ascii="宋体" w:hAnsi="宋体"/>
+        </w:rPr>
+        <w:t>6</w:t>
       </w:r>
       <w:r>
         <w:rPr>
@@ -3781,7 +3779,7 @@
                                 <v:shape id="_x0000_i1037" type="#_x0000_t75" style="width:13pt;height:18pt" o:ole="">
                                   <v:imagedata r:id="rId43" o:title=""/>
                                 </v:shape>
-                                <o:OLEObject Type="Embed" ProgID="Equation.DSMT4" ShapeID="_x0000_i1037" DrawAspect="Content" ObjectID="_1794298563" r:id="rId44"/>
+                                <o:OLEObject Type="Embed" ProgID="Equation.DSMT4" ShapeID="_x0000_i1037" DrawAspect="Content" ObjectID="_1794609272" r:id="rId44"/>
                               </w:object>
                             </w:r>
                           </w:p>
@@ -3813,7 +3811,7 @@
                           <v:shape id="_x0000_i1037" type="#_x0000_t75" style="width:13pt;height:18pt" o:ole="">
                             <v:imagedata r:id="rId43" o:title=""/>
                           </v:shape>
-                          <o:OLEObject Type="Embed" ProgID="Equation.DSMT4" ShapeID="_x0000_i1037" DrawAspect="Content" ObjectID="_1794298563" r:id="rId45"/>
+                          <o:OLEObject Type="Embed" ProgID="Equation.DSMT4" ShapeID="_x0000_i1037" DrawAspect="Content" ObjectID="_1794609272" r:id="rId45"/>
                         </w:object>
                       </w:r>
                     </w:p>
@@ -3873,7 +3871,7 @@
                                 <v:shape id="_x0000_i1039" type="#_x0000_t75" style="width:12pt;height:18pt" o:ole="">
                                   <v:imagedata r:id="rId46" o:title=""/>
                                 </v:shape>
-                                <o:OLEObject Type="Embed" ProgID="Equation.DSMT4" ShapeID="_x0000_i1039" DrawAspect="Content" ObjectID="_1794298564" r:id="rId47"/>
+                                <o:OLEObject Type="Embed" ProgID="Equation.DSMT4" ShapeID="_x0000_i1039" DrawAspect="Content" ObjectID="_1794609273" r:id="rId47"/>
                               </w:object>
                             </w:r>
                           </w:p>
@@ -3905,7 +3903,7 @@
                           <v:shape id="_x0000_i1039" type="#_x0000_t75" style="width:12pt;height:18pt" o:ole="">
                             <v:imagedata r:id="rId46" o:title=""/>
                           </v:shape>
-                          <o:OLEObject Type="Embed" ProgID="Equation.DSMT4" ShapeID="_x0000_i1039" DrawAspect="Content" ObjectID="_1794298564" r:id="rId48"/>
+                          <o:OLEObject Type="Embed" ProgID="Equation.DSMT4" ShapeID="_x0000_i1039" DrawAspect="Content" ObjectID="_1794609273" r:id="rId48"/>
                         </w:object>
                       </w:r>
                     </w:p>
@@ -4120,7 +4118,7 @@
           <v:shape id="_x0000_i1040" type="#_x0000_t75" style="width:19pt;height:18pt" o:ole="">
             <v:imagedata r:id="rId51" o:title=""/>
           </v:shape>
-          <o:OLEObject Type="Embed" ProgID="Equation.DSMT4" ShapeID="_x0000_i1040" DrawAspect="Content" ObjectID="_1794298550" r:id="rId52"/>
+          <o:OLEObject Type="Embed" ProgID="Equation.DSMT4" ShapeID="_x0000_i1040" DrawAspect="Content" ObjectID="_1794609226" r:id="rId52"/>
         </w:object>
       </w:r>
     </w:p>
@@ -4235,7 +4233,7 @@
           <v:shape id="_x0000_i1041" type="#_x0000_t75" style="width:12pt;height:18pt" o:ole="">
             <v:imagedata r:id="rId54" o:title=""/>
           </v:shape>
-          <o:OLEObject Type="Embed" ProgID="Equation.DSMT4" ShapeID="_x0000_i1041" DrawAspect="Content" ObjectID="_1794298551" r:id="rId55"/>
+          <o:OLEObject Type="Embed" ProgID="Equation.DSMT4" ShapeID="_x0000_i1041" DrawAspect="Content" ObjectID="_1794609227" r:id="rId55"/>
         </w:object>
       </w:r>
       <w:r>
@@ -4255,7 +4253,7 @@
           <v:shape id="_x0000_i1042" type="#_x0000_t75" style="width:75pt;height:31pt" o:ole="">
             <v:imagedata r:id="rId56" o:title=""/>
           </v:shape>
-          <o:OLEObject Type="Embed" ProgID="Equation.DSMT4" ShapeID="_x0000_i1042" DrawAspect="Content" ObjectID="_1794298552" r:id="rId57"/>
+          <o:OLEObject Type="Embed" ProgID="Equation.DSMT4" ShapeID="_x0000_i1042" DrawAspect="Content" ObjectID="_1794609228" r:id="rId57"/>
         </w:object>
       </w:r>
       <w:r>
@@ -4293,7 +4291,7 @@
           <v:shape id="_x0000_i1043" type="#_x0000_t75" style="width:27pt;height:18pt" o:ole="">
             <v:imagedata r:id="rId58" o:title=""/>
           </v:shape>
-          <o:OLEObject Type="Embed" ProgID="Equation.DSMT4" ShapeID="_x0000_i1043" DrawAspect="Content" ObjectID="_1794298553" r:id="rId59"/>
+          <o:OLEObject Type="Embed" ProgID="Equation.DSMT4" ShapeID="_x0000_i1043" DrawAspect="Content" ObjectID="_1794609229" r:id="rId59"/>
         </w:object>
       </w:r>
       <w:r>
@@ -4332,7 +4330,7 @@
         </w:rPr>
         <w:lastRenderedPageBreak/>
         <w:drawing>
-          <wp:anchor distT="0" distB="0" distL="114300" distR="114300" simplePos="0" relativeHeight="251716608" behindDoc="0" locked="0" layoutInCell="1" allowOverlap="1" wp14:anchorId="5619EB08" wp14:editId="7DC96566">
+          <wp:anchor distT="0" distB="0" distL="114300" distR="114300" simplePos="0" relativeHeight="251716608" behindDoc="0" locked="0" layoutInCell="1" allowOverlap="1" wp14:anchorId="5619EB08" wp14:editId="04B7764B">
             <wp:simplePos x="0" y="0"/>
             <wp:positionH relativeFrom="margin">
               <wp:align>right</wp:align>
@@ -4565,7 +4563,7 @@
           <v:shape id="_x0000_i1044" type="#_x0000_t75" style="width:52pt;height:18pt" o:ole="">
             <v:imagedata r:id="rId63" o:title=""/>
           </v:shape>
-          <o:OLEObject Type="Embed" ProgID="Equation.DSMT4" ShapeID="_x0000_i1044" DrawAspect="Content" ObjectID="_1794298554" r:id="rId64"/>
+          <o:OLEObject Type="Embed" ProgID="Equation.DSMT4" ShapeID="_x0000_i1044" DrawAspect="Content" ObjectID="_1794609230" r:id="rId64"/>
         </w:object>
       </w:r>
       <w:r>
@@ -4586,6 +4584,66 @@
       </w:pPr>
       <w:r>
         <w:rPr>
+          <w:noProof/>
+        </w:rPr>
+        <w:drawing>
+          <wp:anchor distT="0" distB="0" distL="114300" distR="114300" simplePos="0" relativeHeight="251717632" behindDoc="0" locked="0" layoutInCell="1" allowOverlap="1" wp14:anchorId="4FFC051A" wp14:editId="5617EBCB">
+            <wp:simplePos x="0" y="0"/>
+            <wp:positionH relativeFrom="margin">
+              <wp:posOffset>4742180</wp:posOffset>
+            </wp:positionH>
+            <wp:positionV relativeFrom="paragraph">
+              <wp:posOffset>2456180</wp:posOffset>
+            </wp:positionV>
+            <wp:extent cx="1359535" cy="1263650"/>
+            <wp:effectExtent l="0" t="0" r="0" b="0"/>
+            <wp:wrapSquare wrapText="bothSides"/>
+            <wp:docPr id="2" name="图片 2"/>
+            <wp:cNvGraphicFramePr>
+              <a:graphicFrameLocks xmlns:a="http://schemas.openxmlformats.org/drawingml/2006/main" noChangeAspect="1"/>
+            </wp:cNvGraphicFramePr>
+            <a:graphic xmlns:a="http://schemas.openxmlformats.org/drawingml/2006/main">
+              <a:graphicData uri="http://schemas.openxmlformats.org/drawingml/2006/picture">
+                <pic:pic xmlns:pic="http://schemas.openxmlformats.org/drawingml/2006/picture">
+                  <pic:nvPicPr>
+                    <pic:cNvPr id="1" name=""/>
+                    <pic:cNvPicPr/>
+                  </pic:nvPicPr>
+                  <pic:blipFill>
+                    <a:blip r:embed="rId65" cstate="print">
+                      <a:extLst>
+                        <a:ext uri="{28A0092B-C50C-407E-A947-70E740481C1C}">
+                          <a14:useLocalDpi xmlns:a14="http://schemas.microsoft.com/office/drawing/2010/main" val="0"/>
+                        </a:ext>
+                      </a:extLst>
+                    </a:blip>
+                    <a:stretch>
+                      <a:fillRect/>
+                    </a:stretch>
+                  </pic:blipFill>
+                  <pic:spPr>
+                    <a:xfrm>
+                      <a:off x="0" y="0"/>
+                      <a:ext cx="1359535" cy="1263650"/>
+                    </a:xfrm>
+                    <a:prstGeom prst="rect">
+                      <a:avLst/>
+                    </a:prstGeom>
+                  </pic:spPr>
+                </pic:pic>
+              </a:graphicData>
+            </a:graphic>
+            <wp14:sizeRelH relativeFrom="margin">
+              <wp14:pctWidth>0</wp14:pctWidth>
+            </wp14:sizeRelH>
+            <wp14:sizeRelV relativeFrom="margin">
+              <wp14:pctHeight>0</wp14:pctHeight>
+            </wp14:sizeRelV>
+          </wp:anchor>
+        </w:drawing>
+      </w:r>
+      <w:r>
+        <w:rPr>
           <w:rFonts w:hint="eastAsia"/>
           <w:b/>
           <w:bCs/>
@@ -4594,7 +4652,7 @@
           <w:position w:val="6"/>
           <w:sz w:val="24"/>
         </w:rPr>
-        <w:t>七</w:t>
+        <w:t>六</w:t>
       </w:r>
       <w:r>
         <w:rPr>
@@ -4667,7 +4725,19 @@
           <w:position w:val="6"/>
           <w:szCs w:val="21"/>
         </w:rPr>
-        <w:t>实验结果分析</w:t>
+        <w:t xml:space="preserve"> </w:t>
+      </w:r>
+      <w:r>
+        <w:rPr>
+          <w:rFonts w:hint="eastAsia"/>
+          <w:b/>
+          <w:bCs/>
+          <w:snapToGrid w:val="0"/>
+          <w:kern w:val="0"/>
+          <w:position w:val="6"/>
+          <w:szCs w:val="21"/>
+        </w:rPr>
+        <w:t>第一部分</w:t>
       </w:r>
     </w:p>
     <w:p>
@@ -4688,38 +4758,481 @@
           <w:position w:val="6"/>
           <w:szCs w:val="21"/>
         </w:rPr>
-        <w:t xml:space="preserve">1. </w:t>
-      </w:r>
-      <w:r>
-        <w:rPr>
-          <w:rFonts w:hint="eastAsia"/>
-          <w:snapToGrid w:val="0"/>
-          <w:kern w:val="0"/>
-          <w:position w:val="6"/>
-          <w:szCs w:val="21"/>
-        </w:rPr>
-        <w:t>根据实验任务</w:t>
-      </w:r>
-      <w:r>
-        <w:rPr>
-          <w:rFonts w:hint="eastAsia"/>
-          <w:snapToGrid w:val="0"/>
-          <w:kern w:val="0"/>
-          <w:position w:val="6"/>
-          <w:szCs w:val="21"/>
-        </w:rPr>
-        <w:t>1</w:t>
-      </w:r>
-      <w:r>
-        <w:rPr>
-          <w:rFonts w:hint="eastAsia"/>
-          <w:snapToGrid w:val="0"/>
-          <w:kern w:val="0"/>
-          <w:position w:val="6"/>
-          <w:szCs w:val="21"/>
-        </w:rPr>
-        <w:t>测量数据，</w:t>
-      </w:r>
+        <w:t xml:space="preserve">3. </w:t>
+      </w:r>
+      <w:r>
+        <w:rPr>
+          <w:rFonts w:hint="eastAsia"/>
+          <w:snapToGrid w:val="0"/>
+          <w:kern w:val="0"/>
+          <w:position w:val="6"/>
+          <w:szCs w:val="21"/>
+        </w:rPr>
+        <w:t>分析用</w:t>
+      </w:r>
+      <w:r>
+        <w:rPr>
+          <w:rFonts w:hint="eastAsia"/>
+          <w:snapToGrid w:val="0"/>
+          <w:kern w:val="0"/>
+          <w:position w:val="6"/>
+          <w:szCs w:val="21"/>
+        </w:rPr>
+        <w:t>555</w:t>
+      </w:r>
+      <w:r>
+        <w:rPr>
+          <w:rFonts w:hint="eastAsia"/>
+          <w:snapToGrid w:val="0"/>
+          <w:kern w:val="0"/>
+          <w:position w:val="6"/>
+          <w:szCs w:val="21"/>
+        </w:rPr>
+        <w:t>集成定时器实现基本</w:t>
+      </w:r>
+      <w:r>
+        <w:rPr>
+          <w:snapToGrid w:val="0"/>
+          <w:kern w:val="0"/>
+          <w:position w:val="6"/>
+          <w:szCs w:val="21"/>
+        </w:rPr>
+        <w:object w:dxaOrig="260" w:dyaOrig="300" w14:anchorId="18764066">
+          <v:shape id="_x0000_i1045" type="#_x0000_t75" style="width:13pt;height:15pt" o:ole="">
+            <v:imagedata r:id="rId66" o:title=""/>
+          </v:shape>
+          <o:OLEObject Type="Embed" ProgID="Equation.DSMT4" ShapeID="_x0000_i1045" DrawAspect="Content" ObjectID="_1794609231" r:id="rId67"/>
+        </w:object>
+      </w:r>
+      <w:r>
+        <w:rPr>
+          <w:rFonts w:hint="eastAsia"/>
+          <w:snapToGrid w:val="0"/>
+          <w:kern w:val="0"/>
+          <w:position w:val="6"/>
+          <w:szCs w:val="21"/>
+        </w:rPr>
+        <w:t>触发器</w:t>
+      </w:r>
+      <w:r>
+        <w:rPr>
+          <w:rFonts w:hint="eastAsia"/>
+          <w:snapToGrid w:val="0"/>
+          <w:kern w:val="0"/>
+          <w:position w:val="6"/>
+          <w:szCs w:val="21"/>
+        </w:rPr>
+        <w:t>(</w:t>
+      </w:r>
+      <w:r>
+        <w:rPr>
+          <w:rFonts w:hint="eastAsia"/>
+          <w:snapToGrid w:val="0"/>
+          <w:kern w:val="0"/>
+          <w:position w:val="6"/>
+          <w:szCs w:val="21"/>
+        </w:rPr>
+        <w:t>或作非门</w:t>
+      </w:r>
+      <w:r>
+        <w:rPr>
+          <w:rFonts w:hint="eastAsia"/>
+          <w:snapToGrid w:val="0"/>
+          <w:kern w:val="0"/>
+          <w:position w:val="6"/>
+          <w:szCs w:val="21"/>
+        </w:rPr>
+        <w:t>)</w:t>
+      </w:r>
+      <w:r>
+        <w:rPr>
+          <w:rFonts w:hint="eastAsia"/>
+          <w:snapToGrid w:val="0"/>
+          <w:kern w:val="0"/>
+          <w:position w:val="6"/>
+          <w:szCs w:val="21"/>
+        </w:rPr>
+        <w:t>的原理。</w:t>
+      </w:r>
+    </w:p>
+    <w:p>
+      <w:pPr>
+        <w:spacing w:line="276" w:lineRule="auto"/>
+        <w:ind w:left="420" w:firstLine="420"/>
+        <w:rPr>
+          <w:snapToGrid w:val="0"/>
+          <w:kern w:val="0"/>
+          <w:position w:val="6"/>
+          <w:szCs w:val="21"/>
+        </w:rPr>
+      </w:pPr>
+      <w:r>
+        <w:rPr>
+          <w:rFonts w:hint="eastAsia"/>
+          <w:snapToGrid w:val="0"/>
+          <w:kern w:val="0"/>
+          <w:position w:val="6"/>
+          <w:szCs w:val="21"/>
+        </w:rPr>
+        <w:t>当</w:t>
+      </w:r>
+      <w:r>
+        <w:rPr>
+          <w:snapToGrid w:val="0"/>
+          <w:kern w:val="0"/>
+          <w:position w:val="-4"/>
+          <w:szCs w:val="21"/>
+        </w:rPr>
+        <w:object w:dxaOrig="260" w:dyaOrig="260" w14:anchorId="0A75038A">
+          <v:shape id="_x0000_i1046" type="#_x0000_t75" style="width:13pt;height:13pt" o:ole="">
+            <v:imagedata r:id="rId68" o:title=""/>
+          </v:shape>
+          <o:OLEObject Type="Embed" ProgID="Equation.DSMT4" ShapeID="_x0000_i1046" DrawAspect="Content" ObjectID="_1794609232" r:id="rId69"/>
+        </w:object>
+      </w:r>
+      <w:r>
+        <w:rPr>
+          <w:rFonts w:hint="eastAsia"/>
+          <w:snapToGrid w:val="0"/>
+          <w:kern w:val="0"/>
+          <w:position w:val="6"/>
+          <w:szCs w:val="21"/>
+        </w:rPr>
+        <w:t>输入为高电平时，</w:t>
+      </w:r>
+      <w:r>
+        <w:rPr>
+          <w:snapToGrid w:val="0"/>
+          <w:kern w:val="0"/>
+          <w:position w:val="-24"/>
+          <w:szCs w:val="21"/>
+        </w:rPr>
+        <w:object w:dxaOrig="2600" w:dyaOrig="620" w14:anchorId="4145A230">
+          <v:shape id="_x0000_i1047" type="#_x0000_t75" style="width:130pt;height:31pt" o:ole="">
+            <v:imagedata r:id="rId70" o:title=""/>
+          </v:shape>
+          <o:OLEObject Type="Embed" ProgID="Equation.DSMT4" ShapeID="_x0000_i1047" DrawAspect="Content" ObjectID="_1794609233" r:id="rId71"/>
+        </w:object>
+      </w:r>
+      <w:r>
+        <w:rPr>
+          <w:snapToGrid w:val="0"/>
+          <w:kern w:val="0"/>
+          <w:position w:val="6"/>
+          <w:szCs w:val="21"/>
+        </w:rPr>
+        <w:t>3</w:t>
+      </w:r>
+      <w:r>
+        <w:rPr>
+          <w:rFonts w:hint="eastAsia"/>
+          <w:snapToGrid w:val="0"/>
+          <w:kern w:val="0"/>
+          <w:position w:val="6"/>
+          <w:szCs w:val="21"/>
+        </w:rPr>
+        <w:t>口输出低电平</w:t>
+      </w:r>
+    </w:p>
+    <w:p>
+      <w:pPr>
+        <w:spacing w:line="276" w:lineRule="auto"/>
+        <w:ind w:left="420" w:firstLine="420"/>
+        <w:rPr>
+          <w:snapToGrid w:val="0"/>
+          <w:kern w:val="0"/>
+          <w:position w:val="6"/>
+          <w:szCs w:val="21"/>
+        </w:rPr>
+      </w:pPr>
+      <w:r>
+        <w:rPr>
+          <w:noProof/>
+        </w:rPr>
+        <w:drawing>
+          <wp:anchor distT="0" distB="0" distL="114300" distR="114300" simplePos="0" relativeHeight="251718656" behindDoc="0" locked="0" layoutInCell="1" allowOverlap="1" wp14:anchorId="5C0072DF" wp14:editId="47EFCA51">
+            <wp:simplePos x="0" y="0"/>
+            <wp:positionH relativeFrom="margin">
+              <wp:posOffset>4742180</wp:posOffset>
+            </wp:positionH>
+            <wp:positionV relativeFrom="paragraph">
+              <wp:posOffset>69850</wp:posOffset>
+            </wp:positionV>
+            <wp:extent cx="1363980" cy="1515745"/>
+            <wp:effectExtent l="0" t="0" r="7620" b="8255"/>
+            <wp:wrapSquare wrapText="bothSides"/>
+            <wp:docPr id="3" name="图片 3"/>
+            <wp:cNvGraphicFramePr>
+              <a:graphicFrameLocks xmlns:a="http://schemas.openxmlformats.org/drawingml/2006/main" noChangeAspect="1"/>
+            </wp:cNvGraphicFramePr>
+            <a:graphic xmlns:a="http://schemas.openxmlformats.org/drawingml/2006/main">
+              <a:graphicData uri="http://schemas.openxmlformats.org/drawingml/2006/picture">
+                <pic:pic xmlns:pic="http://schemas.openxmlformats.org/drawingml/2006/picture">
+                  <pic:nvPicPr>
+                    <pic:cNvPr id="1" name=""/>
+                    <pic:cNvPicPr/>
+                  </pic:nvPicPr>
+                  <pic:blipFill>
+                    <a:blip r:embed="rId72" cstate="print">
+                      <a:extLst>
+                        <a:ext uri="{28A0092B-C50C-407E-A947-70E740481C1C}">
+                          <a14:useLocalDpi xmlns:a14="http://schemas.microsoft.com/office/drawing/2010/main" val="0"/>
+                        </a:ext>
+                      </a:extLst>
+                    </a:blip>
+                    <a:stretch>
+                      <a:fillRect/>
+                    </a:stretch>
+                  </pic:blipFill>
+                  <pic:spPr>
+                    <a:xfrm>
+                      <a:off x="0" y="0"/>
+                      <a:ext cx="1363980" cy="1515745"/>
+                    </a:xfrm>
+                    <a:prstGeom prst="rect">
+                      <a:avLst/>
+                    </a:prstGeom>
+                  </pic:spPr>
+                </pic:pic>
+              </a:graphicData>
+            </a:graphic>
+            <wp14:sizeRelH relativeFrom="margin">
+              <wp14:pctWidth>0</wp14:pctWidth>
+            </wp14:sizeRelH>
+            <wp14:sizeRelV relativeFrom="margin">
+              <wp14:pctHeight>0</wp14:pctHeight>
+            </wp14:sizeRelV>
+          </wp:anchor>
+        </w:drawing>
+      </w:r>
+      <w:r>
+        <w:rPr>
+          <w:rFonts w:hint="eastAsia"/>
+          <w:snapToGrid w:val="0"/>
+          <w:kern w:val="0"/>
+          <w:position w:val="6"/>
+          <w:szCs w:val="21"/>
+        </w:rPr>
+        <w:t>当</w:t>
+      </w:r>
+      <w:r>
+        <w:rPr>
+          <w:snapToGrid w:val="0"/>
+          <w:kern w:val="0"/>
+          <w:position w:val="-4"/>
+          <w:szCs w:val="21"/>
+        </w:rPr>
+        <w:object w:dxaOrig="260" w:dyaOrig="260" w14:anchorId="0AFED397">
+          <v:shape id="_x0000_i1048" type="#_x0000_t75" style="width:13pt;height:13pt" o:ole="">
+            <v:imagedata r:id="rId68" o:title=""/>
+          </v:shape>
+          <o:OLEObject Type="Embed" ProgID="Equation.DSMT4" ShapeID="_x0000_i1048" DrawAspect="Content" ObjectID="_1794609234" r:id="rId73"/>
+        </w:object>
+      </w:r>
+      <w:r>
+        <w:rPr>
+          <w:rFonts w:hint="eastAsia"/>
+          <w:snapToGrid w:val="0"/>
+          <w:kern w:val="0"/>
+          <w:position w:val="6"/>
+          <w:szCs w:val="21"/>
+        </w:rPr>
+        <w:t>输入为低电平时，</w:t>
+      </w:r>
+      <w:r>
+        <w:rPr>
+          <w:snapToGrid w:val="0"/>
+          <w:kern w:val="0"/>
+          <w:position w:val="-24"/>
+          <w:szCs w:val="21"/>
+        </w:rPr>
+        <w:object w:dxaOrig="2600" w:dyaOrig="620" w14:anchorId="6D07F6D5">
+          <v:shape id="_x0000_i1049" type="#_x0000_t75" style="width:130pt;height:31pt" o:ole="">
+            <v:imagedata r:id="rId74" o:title=""/>
+          </v:shape>
+          <o:OLEObject Type="Embed" ProgID="Equation.DSMT4" ShapeID="_x0000_i1049" DrawAspect="Content" ObjectID="_1794609235" r:id="rId75"/>
+        </w:object>
+      </w:r>
+      <w:r>
+        <w:rPr>
+          <w:snapToGrid w:val="0"/>
+          <w:kern w:val="0"/>
+          <w:position w:val="6"/>
+          <w:szCs w:val="21"/>
+        </w:rPr>
+        <w:t>3</w:t>
+      </w:r>
+      <w:r>
+        <w:rPr>
+          <w:rFonts w:hint="eastAsia"/>
+          <w:snapToGrid w:val="0"/>
+          <w:kern w:val="0"/>
+          <w:position w:val="6"/>
+          <w:szCs w:val="21"/>
+        </w:rPr>
+        <w:t>口输出高电平</w:t>
+      </w:r>
+    </w:p>
+    <w:p>
+      <w:pPr>
+        <w:spacing w:line="276" w:lineRule="auto"/>
+        <w:ind w:left="420" w:firstLine="420"/>
+        <w:rPr>
+          <w:snapToGrid w:val="0"/>
+          <w:kern w:val="0"/>
+          <w:position w:val="6"/>
+          <w:szCs w:val="21"/>
+        </w:rPr>
+      </w:pPr>
+      <w:r>
+        <w:rPr>
+          <w:snapToGrid w:val="0"/>
+          <w:kern w:val="0"/>
+          <w:position w:val="6"/>
+          <w:szCs w:val="21"/>
+        </w:rPr>
+        <w:t xml:space="preserve">4. </w:t>
+      </w:r>
+      <w:r>
+        <w:rPr>
+          <w:snapToGrid w:val="0"/>
+          <w:kern w:val="0"/>
+          <w:position w:val="6"/>
+          <w:szCs w:val="21"/>
+        </w:rPr>
+        <w:t>(1)</w:t>
+      </w:r>
+      <w:r>
+        <w:rPr>
+          <w:rFonts w:hint="eastAsia"/>
+        </w:rPr>
+        <w:t xml:space="preserve"> </w:t>
+      </w:r>
+      <w:r>
+        <w:rPr>
+          <w:rFonts w:hint="eastAsia"/>
+          <w:snapToGrid w:val="0"/>
+          <w:kern w:val="0"/>
+          <w:position w:val="6"/>
+          <w:szCs w:val="21"/>
+        </w:rPr>
+        <w:t>分析电路，问该电路能输出方波吗</w:t>
+      </w:r>
+      <w:r>
+        <w:rPr>
+          <w:rFonts w:hint="eastAsia"/>
+          <w:snapToGrid w:val="0"/>
+          <w:kern w:val="0"/>
+          <w:position w:val="6"/>
+          <w:szCs w:val="21"/>
+        </w:rPr>
+        <w:t>?</w:t>
+      </w:r>
+      <w:r>
+        <w:rPr>
+          <w:rFonts w:hint="eastAsia"/>
+          <w:snapToGrid w:val="0"/>
+          <w:kern w:val="0"/>
+          <w:position w:val="6"/>
+          <w:szCs w:val="21"/>
+        </w:rPr>
+        <w:t>求</w:t>
+      </w:r>
+      <w:r>
+        <w:rPr>
+          <w:rFonts w:hint="eastAsia"/>
+          <w:snapToGrid w:val="0"/>
+          <w:kern w:val="0"/>
+          <w:position w:val="6"/>
+          <w:szCs w:val="21"/>
+        </w:rPr>
+        <w:t>输出波形的正脉宽</w:t>
+      </w:r>
+      <w:r>
+        <w:rPr>
+          <w:rFonts w:hint="eastAsia"/>
+          <w:snapToGrid w:val="0"/>
+          <w:kern w:val="0"/>
+          <w:position w:val="6"/>
+          <w:szCs w:val="21"/>
+        </w:rPr>
+        <w:t>，负脉宽和周期。</w:t>
+      </w:r>
+    </w:p>
+    <w:p>
+      <w:pPr>
+        <w:pStyle w:val="a7"/>
+        <w:spacing w:line="276" w:lineRule="auto"/>
+        <w:ind w:left="780" w:firstLineChars="0" w:firstLine="0"/>
+        <w:rPr>
+          <w:snapToGrid w:val="0"/>
+          <w:kern w:val="0"/>
+          <w:position w:val="6"/>
+          <w:szCs w:val="21"/>
+        </w:rPr>
+      </w:pPr>
+      <w:r>
+        <w:rPr>
+          <w:rFonts w:hint="eastAsia"/>
+          <w:snapToGrid w:val="0"/>
+          <w:kern w:val="0"/>
+          <w:position w:val="6"/>
+          <w:szCs w:val="21"/>
+        </w:rPr>
+        <w:t>该电路为</w:t>
+      </w:r>
+      <w:r>
+        <w:rPr>
+          <w:rFonts w:hint="eastAsia"/>
+          <w:snapToGrid w:val="0"/>
+          <w:kern w:val="0"/>
+          <w:position w:val="6"/>
+          <w:szCs w:val="21"/>
+        </w:rPr>
+        <w:t>5</w:t>
+      </w:r>
+      <w:r>
+        <w:rPr>
+          <w:snapToGrid w:val="0"/>
+          <w:kern w:val="0"/>
+          <w:position w:val="6"/>
+          <w:szCs w:val="21"/>
+        </w:rPr>
+        <w:t>55</w:t>
+      </w:r>
+      <w:r>
+        <w:rPr>
+          <w:rFonts w:hint="eastAsia"/>
+          <w:snapToGrid w:val="0"/>
+          <w:kern w:val="0"/>
+          <w:position w:val="6"/>
+          <w:szCs w:val="21"/>
+        </w:rPr>
+        <w:t>定时器组成的多谐振荡器，可以输出方波。</w:t>
+      </w:r>
+    </w:p>
+    <w:p>
+      <w:pPr>
+        <w:pStyle w:val="a7"/>
+        <w:spacing w:line="276" w:lineRule="auto"/>
+        <w:ind w:left="780" w:firstLineChars="0" w:firstLine="0"/>
+        <w:rPr>
+          <w:snapToGrid w:val="0"/>
+          <w:kern w:val="0"/>
+          <w:szCs w:val="21"/>
+        </w:rPr>
+      </w:pPr>
+      <w:r>
+        <w:rPr>
+          <w:rFonts w:hint="eastAsia"/>
+          <w:snapToGrid w:val="0"/>
+          <w:kern w:val="0"/>
+          <w:position w:val="6"/>
+          <w:szCs w:val="21"/>
+        </w:rPr>
+        <w:t>正脉宽</w:t>
+      </w:r>
+      <w:bookmarkStart w:id="2" w:name="OLE_LINK1"/>
       <w:r>
         <w:rPr>
           <w:snapToGrid w:val="0"/>
@@ -4727,42 +5240,35 @@
           <w:position w:val="-12"/>
           <w:szCs w:val="21"/>
         </w:rPr>
-        <w:object w:dxaOrig="920" w:dyaOrig="360" w14:anchorId="7194DADF">
-          <v:shape id="_x0000_i1045" type="#_x0000_t75" style="width:46.25pt;height:18pt" o:ole="">
-            <v:imagedata r:id="rId65" o:title=""/>
+        <w:object w:dxaOrig="1440" w:dyaOrig="360" w14:anchorId="40ED5B3B">
+          <v:shape id="_x0000_i1050" type="#_x0000_t75" style="width:1in;height:18pt" o:ole="">
+            <v:imagedata r:id="rId76" o:title=""/>
           </v:shape>
-          <o:OLEObject Type="Embed" ProgID="Equation.DSMT4" ShapeID="_x0000_i1045" DrawAspect="Content" ObjectID="_1794298555" r:id="rId66"/>
+          <o:OLEObject Type="Embed" ProgID="Equation.DSMT4" ShapeID="_x0000_i1050" DrawAspect="Content" ObjectID="_1794609236" r:id="rId77"/>
         </w:object>
       </w:r>
-      <w:r>
-        <w:rPr>
-          <w:rFonts w:hint="eastAsia"/>
-          <w:snapToGrid w:val="0"/>
-          <w:kern w:val="0"/>
-          <w:position w:val="6"/>
-          <w:szCs w:val="21"/>
-        </w:rPr>
-        <w:t>的数值</w:t>
-      </w:r>
-      <w:r>
-        <w:rPr>
-          <w:rFonts w:hint="eastAsia"/>
-          <w:snapToGrid w:val="0"/>
-          <w:kern w:val="0"/>
-          <w:position w:val="6"/>
-          <w:szCs w:val="21"/>
-        </w:rPr>
-        <w:t>在</w:t>
-      </w:r>
-      <w:r>
-        <w:rPr>
-          <w:rFonts w:hint="eastAsia"/>
-          <w:snapToGrid w:val="0"/>
-          <w:kern w:val="0"/>
-          <w:position w:val="6"/>
-          <w:szCs w:val="21"/>
-        </w:rPr>
-        <w:t>电压源</w:t>
+      <w:bookmarkEnd w:id="2"/>
+    </w:p>
+    <w:p>
+      <w:pPr>
+        <w:pStyle w:val="a7"/>
+        <w:spacing w:line="276" w:lineRule="auto"/>
+        <w:ind w:left="780" w:firstLineChars="0" w:firstLine="0"/>
+        <w:rPr>
+          <w:snapToGrid w:val="0"/>
+          <w:kern w:val="0"/>
+          <w:szCs w:val="21"/>
+        </w:rPr>
+      </w:pPr>
+      <w:r>
+        <w:rPr>
+          <w:rFonts w:hint="eastAsia"/>
+          <w:snapToGrid w:val="0"/>
+          <w:kern w:val="0"/>
+          <w:szCs w:val="21"/>
+        </w:rPr>
+        <w:lastRenderedPageBreak/>
+        <w:t>负脉宽</w:t>
       </w:r>
       <w:r>
         <w:rPr>
@@ -4771,33 +5277,26 @@
           <w:position w:val="-12"/>
           <w:szCs w:val="21"/>
         </w:rPr>
-        <w:object w:dxaOrig="340" w:dyaOrig="360" w14:anchorId="6A270308">
-          <v:shape id="_x0000_i1046" type="#_x0000_t75" style="width:17.3pt;height:18pt" o:ole="">
-            <v:imagedata r:id="rId67" o:title=""/>
+        <w:object w:dxaOrig="1460" w:dyaOrig="360" w14:anchorId="122E83EA">
+          <v:shape id="_x0000_i1059" type="#_x0000_t75" style="width:73pt;height:18pt" o:ole="">
+            <v:imagedata r:id="rId78" o:title=""/>
           </v:shape>
-          <o:OLEObject Type="Embed" ProgID="Equation.DSMT4" ShapeID="_x0000_i1046" DrawAspect="Content" ObjectID="_1794298556" r:id="rId68"/>
+          <o:OLEObject Type="Embed" ProgID="Equation.DSMT4" ShapeID="_x0000_i1059" DrawAspect="Content" ObjectID="_1794609237" r:id="rId79"/>
         </w:object>
       </w:r>
-      <w:r>
-        <w:rPr>
-          <w:rFonts w:hint="eastAsia"/>
-          <w:snapToGrid w:val="0"/>
-          <w:kern w:val="0"/>
-          <w:position w:val="6"/>
-          <w:szCs w:val="21"/>
-        </w:rPr>
-        <w:t>单独作用</w:t>
-      </w:r>
-      <w:r>
-        <w:rPr>
-          <w:rFonts w:hint="eastAsia"/>
-          <w:snapToGrid w:val="0"/>
-          <w:kern w:val="0"/>
-          <w:position w:val="6"/>
-          <w:szCs w:val="21"/>
-        </w:rPr>
-        <w:t>和电流源</w:t>
-      </w:r>
+    </w:p>
+    <w:p>
+      <w:pPr>
+        <w:pStyle w:val="a7"/>
+        <w:spacing w:line="276" w:lineRule="auto"/>
+        <w:ind w:left="780" w:firstLineChars="0" w:firstLine="0"/>
+        <w:rPr>
+          <w:snapToGrid w:val="0"/>
+          <w:kern w:val="0"/>
+          <w:position w:val="6"/>
+          <w:szCs w:val="21"/>
+        </w:rPr>
+      </w:pPr>
       <w:r>
         <w:rPr>
           <w:snapToGrid w:val="0"/>
@@ -4805,371 +5304,1122 @@
           <w:position w:val="-12"/>
           <w:szCs w:val="21"/>
         </w:rPr>
-        <w:object w:dxaOrig="260" w:dyaOrig="360" w14:anchorId="4609C0C8">
-          <v:shape id="_x0000_i1047" type="#_x0000_t75" style="width:12.7pt;height:18pt" o:ole="">
-            <v:imagedata r:id="rId69" o:title=""/>
+        <w:object w:dxaOrig="2240" w:dyaOrig="360" w14:anchorId="00C66978">
+          <v:shape id="_x0000_i1065" type="#_x0000_t75" style="width:112pt;height:18pt" o:ole="">
+            <v:imagedata r:id="rId80" o:title=""/>
           </v:shape>
-          <o:OLEObject Type="Embed" ProgID="Equation.DSMT4" ShapeID="_x0000_i1047" DrawAspect="Content" ObjectID="_1794298557" r:id="rId70"/>
+          <o:OLEObject Type="Embed" ProgID="Equation.DSMT4" ShapeID="_x0000_i1065" DrawAspect="Content" ObjectID="_1794609238" r:id="rId81"/>
         </w:object>
       </w:r>
-      <w:r>
-        <w:rPr>
-          <w:rFonts w:hint="eastAsia"/>
-          <w:snapToGrid w:val="0"/>
-          <w:kern w:val="0"/>
-          <w:position w:val="6"/>
-          <w:szCs w:val="21"/>
-        </w:rPr>
-        <w:t>单独作用</w:t>
-      </w:r>
-      <w:r>
-        <w:rPr>
-          <w:rFonts w:hint="eastAsia"/>
-          <w:snapToGrid w:val="0"/>
-          <w:kern w:val="0"/>
-          <w:position w:val="6"/>
-          <w:szCs w:val="21"/>
-        </w:rPr>
-        <w:t>下的代数和</w:t>
-      </w:r>
-      <w:r>
-        <w:rPr>
-          <w:rFonts w:hint="eastAsia"/>
-          <w:snapToGrid w:val="0"/>
-          <w:kern w:val="0"/>
-          <w:position w:val="6"/>
-          <w:szCs w:val="21"/>
-        </w:rPr>
-        <w:t>近似于</w:t>
-      </w:r>
-      <w:r>
-        <w:rPr>
-          <w:snapToGrid w:val="0"/>
-          <w:kern w:val="0"/>
-          <w:position w:val="6"/>
-          <w:szCs w:val="21"/>
-        </w:rPr>
-        <w:t>电压源</w:t>
-      </w:r>
-      <w:r>
-        <w:rPr>
-          <w:rFonts w:ascii="Cambria Math" w:hAnsi="Cambria Math" w:cs="Cambria Math"/>
+    </w:p>
+    <w:p>
+      <w:pPr>
+        <w:pStyle w:val="a7"/>
+        <w:spacing w:line="276" w:lineRule="auto"/>
+        <w:ind w:left="780" w:firstLineChars="0" w:firstLine="0"/>
+        <w:rPr>
+          <w:snapToGrid w:val="0"/>
+          <w:kern w:val="0"/>
+          <w:position w:val="6"/>
+          <w:szCs w:val="21"/>
+        </w:rPr>
+      </w:pPr>
+      <w:r>
+        <w:rPr>
+          <w:rFonts w:hint="eastAsia"/>
+          <w:snapToGrid w:val="0"/>
+          <w:kern w:val="0"/>
+          <w:position w:val="6"/>
+          <w:szCs w:val="21"/>
+        </w:rPr>
+        <w:t>(</w:t>
+      </w:r>
+      <w:r>
+        <w:rPr>
+          <w:snapToGrid w:val="0"/>
+          <w:kern w:val="0"/>
+          <w:position w:val="6"/>
+          <w:szCs w:val="21"/>
+        </w:rPr>
+        <w:t>2)</w:t>
+      </w:r>
+      <w:r>
+        <w:rPr>
+          <w:rFonts w:hint="eastAsia"/>
+        </w:rPr>
+        <w:t xml:space="preserve"> </w:t>
+      </w:r>
+      <w:r>
+        <w:rPr>
+          <w:rFonts w:hint="eastAsia"/>
+          <w:snapToGrid w:val="0"/>
+          <w:kern w:val="0"/>
+          <w:position w:val="6"/>
+          <w:szCs w:val="21"/>
+        </w:rPr>
+        <w:t>当按下按钮</w:t>
+      </w:r>
+      <w:r>
+        <w:rPr>
+          <w:rFonts w:hint="eastAsia"/>
+          <w:snapToGrid w:val="0"/>
+          <w:kern w:val="0"/>
+          <w:position w:val="6"/>
+          <w:szCs w:val="21"/>
+        </w:rPr>
+        <w:t>S</w:t>
+      </w:r>
+      <w:r>
+        <w:rPr>
+          <w:rFonts w:hint="eastAsia"/>
+          <w:snapToGrid w:val="0"/>
+          <w:kern w:val="0"/>
+          <w:position w:val="6"/>
+          <w:szCs w:val="21"/>
+        </w:rPr>
+        <w:t>时，发光二极管发光时间为多长</w:t>
+      </w:r>
+      <w:r>
+        <w:rPr>
+          <w:rFonts w:hint="eastAsia"/>
+          <w:snapToGrid w:val="0"/>
+          <w:kern w:val="0"/>
+          <w:position w:val="6"/>
+          <w:szCs w:val="21"/>
+        </w:rPr>
+        <w:t>?</w:t>
+      </w:r>
+    </w:p>
+    <w:p>
+      <w:pPr>
+        <w:pStyle w:val="a7"/>
+        <w:spacing w:line="276" w:lineRule="auto"/>
+        <w:ind w:left="780" w:firstLineChars="0" w:firstLine="0"/>
+        <w:rPr>
+          <w:snapToGrid w:val="0"/>
+          <w:kern w:val="0"/>
+          <w:position w:val="6"/>
+          <w:szCs w:val="21"/>
+        </w:rPr>
+      </w:pPr>
+      <w:r>
+        <w:rPr>
+          <w:snapToGrid w:val="0"/>
+          <w:kern w:val="0"/>
+          <w:position w:val="-12"/>
+          <w:szCs w:val="21"/>
+        </w:rPr>
+        <w:object w:dxaOrig="1860" w:dyaOrig="360" w14:anchorId="2EEBBCCA">
+          <v:shape id="_x0000_i1069" type="#_x0000_t75" style="width:93pt;height:18pt" o:ole="">
+            <v:imagedata r:id="rId82" o:title=""/>
+          </v:shape>
+          <o:OLEObject Type="Embed" ProgID="Equation.DSMT4" ShapeID="_x0000_i1069" DrawAspect="Content" ObjectID="_1794609239" r:id="rId83"/>
+        </w:object>
+      </w:r>
+    </w:p>
+    <w:p>
+      <w:pPr>
+        <w:pStyle w:val="a7"/>
+        <w:spacing w:line="276" w:lineRule="auto"/>
+        <w:ind w:left="780" w:firstLineChars="0" w:firstLine="0"/>
+        <w:rPr>
+          <w:snapToGrid w:val="0"/>
+          <w:kern w:val="0"/>
+          <w:position w:val="6"/>
+          <w:szCs w:val="21"/>
+        </w:rPr>
+      </w:pPr>
+      <w:r>
+        <w:rPr>
+          <w:rFonts w:hint="eastAsia"/>
+          <w:snapToGrid w:val="0"/>
+          <w:kern w:val="0"/>
+          <w:position w:val="6"/>
+          <w:szCs w:val="21"/>
+        </w:rPr>
+        <w:t>(</w:t>
+      </w:r>
+      <w:r>
+        <w:rPr>
+          <w:snapToGrid w:val="0"/>
+          <w:kern w:val="0"/>
+          <w:position w:val="6"/>
+          <w:szCs w:val="21"/>
+        </w:rPr>
+        <w:t>3</w:t>
+      </w:r>
+      <w:r>
+        <w:rPr>
+          <w:snapToGrid w:val="0"/>
+          <w:kern w:val="0"/>
+          <w:position w:val="6"/>
+          <w:szCs w:val="21"/>
+        </w:rPr>
+        <w:t>)</w:t>
+      </w:r>
+      <w:r>
+        <w:rPr>
+          <w:rFonts w:hint="eastAsia"/>
+        </w:rPr>
+        <w:t xml:space="preserve"> </w:t>
+      </w:r>
+      <w:r>
+        <w:rPr>
+          <w:rFonts w:hint="eastAsia"/>
+          <w:snapToGrid w:val="0"/>
+          <w:kern w:val="0"/>
+          <w:position w:val="6"/>
+          <w:szCs w:val="21"/>
+        </w:rPr>
+        <w:t>若电容</w:t>
+      </w:r>
+      <w:r>
+        <w:rPr>
+          <w:snapToGrid w:val="0"/>
+          <w:kern w:val="0"/>
+          <w:position w:val="-12"/>
+          <w:szCs w:val="21"/>
+        </w:rPr>
+        <w:object w:dxaOrig="320" w:dyaOrig="360" w14:anchorId="22FE60AC">
+          <v:shape id="_x0000_i1088" type="#_x0000_t75" style="width:16pt;height:18pt" o:ole="">
+            <v:imagedata r:id="rId84" o:title=""/>
+          </v:shape>
+          <o:OLEObject Type="Embed" ProgID="Equation.DSMT4" ShapeID="_x0000_i1088" DrawAspect="Content" ObjectID="_1794609240" r:id="rId85"/>
+        </w:object>
+      </w:r>
+      <w:r>
+        <w:rPr>
+          <w:rFonts w:hint="eastAsia"/>
+          <w:snapToGrid w:val="0"/>
+          <w:kern w:val="0"/>
+          <w:position w:val="6"/>
+          <w:szCs w:val="21"/>
+        </w:rPr>
+        <w:t>改为</w:t>
+      </w:r>
+      <w:r>
+        <w:rPr>
+          <w:snapToGrid w:val="0"/>
+          <w:kern w:val="0"/>
+          <w:position w:val="-10"/>
+          <w:szCs w:val="21"/>
+        </w:rPr>
+        <w:object w:dxaOrig="820" w:dyaOrig="320" w14:anchorId="5AA35426">
+          <v:shape id="_x0000_i1091" type="#_x0000_t75" style="width:41pt;height:16pt" o:ole="">
+            <v:imagedata r:id="rId86" o:title=""/>
+          </v:shape>
+          <o:OLEObject Type="Embed" ProgID="Equation.DSMT4" ShapeID="_x0000_i1091" DrawAspect="Content" ObjectID="_1794609241" r:id="rId87"/>
+        </w:object>
+      </w:r>
+      <w:r>
+        <w:rPr>
+          <w:rFonts w:hint="eastAsia"/>
+          <w:snapToGrid w:val="0"/>
+          <w:kern w:val="0"/>
+          <w:position w:val="6"/>
+          <w:szCs w:val="21"/>
+        </w:rPr>
+        <w:t>，输入端</w:t>
+      </w:r>
+      <w:bookmarkStart w:id="3" w:name="_Hlk183988805"/>
+      <w:r>
+        <w:rPr>
+          <w:snapToGrid w:val="0"/>
+          <w:kern w:val="0"/>
+          <w:position w:val="-12"/>
+          <w:szCs w:val="21"/>
+        </w:rPr>
+        <w:object w:dxaOrig="240" w:dyaOrig="360" w14:anchorId="0BFFC0DE">
+          <v:shape id="_x0000_i1094" type="#_x0000_t75" style="width:12pt;height:18pt" o:ole="">
+            <v:imagedata r:id="rId88" o:title=""/>
+          </v:shape>
+          <o:OLEObject Type="Embed" ProgID="Equation.DSMT4" ShapeID="_x0000_i1094" DrawAspect="Content" ObjectID="_1794609242" r:id="rId89"/>
+        </w:object>
+      </w:r>
+      <w:bookmarkEnd w:id="3"/>
+      <w:r>
+        <w:rPr>
+          <w:rFonts w:hint="eastAsia"/>
+          <w:snapToGrid w:val="0"/>
+          <w:kern w:val="0"/>
+          <w:position w:val="6"/>
+          <w:szCs w:val="21"/>
+        </w:rPr>
+        <w:t>加一周期为</w:t>
+      </w:r>
+      <w:r>
+        <w:rPr>
+          <w:rFonts w:hint="eastAsia"/>
+          <w:snapToGrid w:val="0"/>
+          <w:kern w:val="0"/>
+          <w:position w:val="6"/>
+          <w:szCs w:val="21"/>
+        </w:rPr>
+        <w:t>2ms</w:t>
+      </w:r>
+      <w:r>
+        <w:rPr>
+          <w:rFonts w:hint="eastAsia"/>
+          <w:snapToGrid w:val="0"/>
+          <w:kern w:val="0"/>
+          <w:position w:val="6"/>
+          <w:szCs w:val="21"/>
+        </w:rPr>
+        <w:t>，占空比为</w:t>
+      </w:r>
+      <w:r>
+        <w:rPr>
+          <w:rFonts w:hint="eastAsia"/>
+          <w:snapToGrid w:val="0"/>
+          <w:kern w:val="0"/>
+          <w:position w:val="6"/>
+          <w:szCs w:val="21"/>
+        </w:rPr>
+        <w:t>90%</w:t>
+      </w:r>
+      <w:r>
+        <w:rPr>
+          <w:rFonts w:hint="eastAsia"/>
+          <w:snapToGrid w:val="0"/>
+          <w:kern w:val="0"/>
+          <w:position w:val="6"/>
+          <w:szCs w:val="21"/>
+        </w:rPr>
+        <w:t>的矩形波，输出端</w:t>
+      </w:r>
+      <w:r>
+        <w:rPr>
+          <w:snapToGrid w:val="0"/>
+          <w:kern w:val="0"/>
+          <w:position w:val="-12"/>
+          <w:szCs w:val="21"/>
+        </w:rPr>
+        <w:object w:dxaOrig="260" w:dyaOrig="360" w14:anchorId="5C69AD80">
+          <v:shape id="_x0000_i1097" type="#_x0000_t75" style="width:13pt;height:18pt" o:ole="">
+            <v:imagedata r:id="rId90" o:title=""/>
+          </v:shape>
+          <o:OLEObject Type="Embed" ProgID="Equation.DSMT4" ShapeID="_x0000_i1097" DrawAspect="Content" ObjectID="_1794609243" r:id="rId91"/>
+        </w:object>
+      </w:r>
+      <w:r>
+        <w:rPr>
+          <w:rFonts w:hint="eastAsia"/>
+          <w:snapToGrid w:val="0"/>
+          <w:kern w:val="0"/>
+          <w:position w:val="6"/>
+          <w:szCs w:val="21"/>
+        </w:rPr>
+        <w:t>的波形周期为多少</w:t>
+      </w:r>
+      <w:r>
+        <w:rPr>
+          <w:rFonts w:hint="eastAsia"/>
+          <w:snapToGrid w:val="0"/>
+          <w:kern w:val="0"/>
+          <w:position w:val="6"/>
+          <w:szCs w:val="21"/>
+        </w:rPr>
+        <w:t>?</w:t>
+      </w:r>
+    </w:p>
+    <w:p>
+      <w:pPr>
+        <w:pStyle w:val="a7"/>
+        <w:spacing w:line="276" w:lineRule="auto"/>
+        <w:ind w:left="780" w:firstLineChars="0" w:firstLine="0"/>
+        <w:rPr>
+          <w:snapToGrid w:val="0"/>
+          <w:kern w:val="0"/>
+          <w:position w:val="6"/>
+          <w:szCs w:val="21"/>
+        </w:rPr>
+      </w:pPr>
+      <w:r>
+        <w:rPr>
+          <w:snapToGrid w:val="0"/>
+          <w:kern w:val="0"/>
+          <w:position w:val="-12"/>
+          <w:szCs w:val="21"/>
+        </w:rPr>
+        <w:object w:dxaOrig="2500" w:dyaOrig="360" w14:anchorId="145DE716">
+          <v:shape id="_x0000_i1123" type="#_x0000_t75" style="width:125pt;height:18pt" o:ole="">
+            <v:imagedata r:id="rId92" o:title=""/>
+          </v:shape>
+          <o:OLEObject Type="Embed" ProgID="Equation.DSMT4" ShapeID="_x0000_i1123" DrawAspect="Content" ObjectID="_1794609244" r:id="rId93"/>
+        </w:object>
+      </w:r>
+    </w:p>
+    <w:p>
+      <w:pPr>
+        <w:pStyle w:val="a7"/>
+        <w:spacing w:line="276" w:lineRule="auto"/>
+        <w:ind w:left="780" w:firstLineChars="0" w:firstLine="0"/>
+        <w:rPr>
+          <w:snapToGrid w:val="0"/>
+          <w:kern w:val="0"/>
+          <w:position w:val="6"/>
+          <w:szCs w:val="21"/>
+        </w:rPr>
+      </w:pPr>
+      <w:r>
+        <w:rPr>
+          <w:rFonts w:hint="eastAsia"/>
+          <w:snapToGrid w:val="0"/>
+          <w:kern w:val="0"/>
+          <w:position w:val="6"/>
+          <w:szCs w:val="21"/>
+        </w:rPr>
+        <w:t>从而</w:t>
+      </w:r>
+      <w:r>
+        <w:rPr>
+          <w:snapToGrid w:val="0"/>
+          <w:kern w:val="0"/>
+          <w:position w:val="-12"/>
+          <w:szCs w:val="21"/>
+        </w:rPr>
+        <w:object w:dxaOrig="1320" w:dyaOrig="360" w14:anchorId="6DF2C3DC">
+          <v:shape id="_x0000_i1099" type="#_x0000_t75" style="width:66pt;height:18pt" o:ole="">
+            <v:imagedata r:id="rId94" o:title=""/>
+          </v:shape>
+          <o:OLEObject Type="Embed" ProgID="Equation.DSMT4" ShapeID="_x0000_i1099" DrawAspect="Content" ObjectID="_1794609245" r:id="rId95"/>
+        </w:object>
+      </w:r>
+    </w:p>
+    <w:p>
+      <w:pPr>
+        <w:spacing w:line="276" w:lineRule="auto"/>
+        <w:ind w:left="360" w:firstLine="420"/>
+        <w:rPr>
+          <w:snapToGrid w:val="0"/>
+          <w:kern w:val="0"/>
+          <w:position w:val="6"/>
+          <w:szCs w:val="21"/>
+        </w:rPr>
+      </w:pPr>
+      <w:r>
+        <w:rPr>
+          <w:rFonts w:hint="eastAsia"/>
+          <w:snapToGrid w:val="0"/>
+          <w:kern w:val="0"/>
+          <w:position w:val="6"/>
+          <w:szCs w:val="21"/>
+        </w:rPr>
+        <w:t>(</w:t>
+      </w:r>
+      <w:r>
+        <w:rPr>
+          <w:snapToGrid w:val="0"/>
+          <w:kern w:val="0"/>
+          <w:position w:val="6"/>
+          <w:szCs w:val="21"/>
+        </w:rPr>
+        <w:t>4)</w:t>
+      </w:r>
+      <w:r>
+        <w:rPr>
+          <w:rFonts w:hint="eastAsia"/>
+        </w:rPr>
+        <w:t xml:space="preserve"> </w:t>
+      </w:r>
+      <w:r>
+        <w:rPr>
+          <w:rFonts w:hint="eastAsia"/>
+          <w:snapToGrid w:val="0"/>
+          <w:kern w:val="0"/>
+          <w:position w:val="6"/>
+          <w:szCs w:val="21"/>
+        </w:rPr>
+        <w:t>若电阻</w:t>
+      </w:r>
+      <w:r>
+        <w:rPr>
+          <w:snapToGrid w:val="0"/>
+          <w:kern w:val="0"/>
+          <w:position w:val="-12"/>
+          <w:szCs w:val="21"/>
+        </w:rPr>
+        <w:object w:dxaOrig="320" w:dyaOrig="360" w14:anchorId="56891F2D">
+          <v:shape id="_x0000_i1102" type="#_x0000_t75" style="width:16pt;height:18pt" o:ole="">
+            <v:imagedata r:id="rId96" o:title=""/>
+          </v:shape>
+          <o:OLEObject Type="Embed" ProgID="Equation.DSMT4" ShapeID="_x0000_i1102" DrawAspect="Content" ObjectID="_1794609246" r:id="rId97"/>
+        </w:object>
+      </w:r>
+      <w:r>
+        <w:rPr>
+          <w:rFonts w:hint="eastAsia"/>
+          <w:snapToGrid w:val="0"/>
+          <w:kern w:val="0"/>
+          <w:position w:val="6"/>
+          <w:szCs w:val="21"/>
+        </w:rPr>
+        <w:t>改为</w:t>
+      </w:r>
+      <w:r>
+        <w:rPr>
+          <w:snapToGrid w:val="0"/>
+          <w:kern w:val="0"/>
+          <w:position w:val="-6"/>
+          <w:szCs w:val="21"/>
+        </w:rPr>
+        <w:object w:dxaOrig="740" w:dyaOrig="279" w14:anchorId="38FF17BD">
+          <v:shape id="_x0000_i1105" type="#_x0000_t75" style="width:37pt;height:13.95pt" o:ole="">
+            <v:imagedata r:id="rId98" o:title=""/>
+          </v:shape>
+          <o:OLEObject Type="Embed" ProgID="Equation.DSMT4" ShapeID="_x0000_i1105" DrawAspect="Content" ObjectID="_1794609247" r:id="rId99"/>
+        </w:object>
+      </w:r>
+      <w:r>
+        <w:rPr>
+          <w:rFonts w:hint="eastAsia"/>
+          <w:snapToGrid w:val="0"/>
+          <w:kern w:val="0"/>
+          <w:position w:val="6"/>
+          <w:szCs w:val="21"/>
+        </w:rPr>
+        <w:t>，</w:t>
+      </w:r>
+      <w:r>
+        <w:rPr>
+          <w:snapToGrid w:val="0"/>
+          <w:kern w:val="0"/>
+          <w:position w:val="-12"/>
+          <w:szCs w:val="21"/>
+        </w:rPr>
+        <w:object w:dxaOrig="320" w:dyaOrig="360" w14:anchorId="18043C65">
+          <v:shape id="_x0000_i1106" type="#_x0000_t75" style="width:16pt;height:18pt" o:ole="">
+            <v:imagedata r:id="rId84" o:title=""/>
+          </v:shape>
+          <o:OLEObject Type="Embed" ProgID="Equation.DSMT4" ShapeID="_x0000_i1106" DrawAspect="Content" ObjectID="_1794609248" r:id="rId100"/>
+        </w:object>
+      </w:r>
+      <w:r>
+        <w:rPr>
+          <w:rFonts w:hint="eastAsia"/>
+          <w:snapToGrid w:val="0"/>
+          <w:kern w:val="0"/>
+          <w:position w:val="6"/>
+          <w:szCs w:val="21"/>
+        </w:rPr>
+        <w:t>改为</w:t>
+      </w:r>
+      <w:r>
+        <w:rPr>
+          <w:snapToGrid w:val="0"/>
+          <w:kern w:val="0"/>
+          <w:position w:val="-10"/>
+          <w:szCs w:val="21"/>
+        </w:rPr>
+        <w:object w:dxaOrig="820" w:dyaOrig="320" w14:anchorId="758D9A72">
+          <v:shape id="_x0000_i1107" type="#_x0000_t75" style="width:41pt;height:16pt" o:ole="">
+            <v:imagedata r:id="rId86" o:title=""/>
+          </v:shape>
+          <o:OLEObject Type="Embed" ProgID="Equation.DSMT4" ShapeID="_x0000_i1107" DrawAspect="Content" ObjectID="_1794609249" r:id="rId101"/>
+        </w:object>
+      </w:r>
+      <w:r>
+        <w:rPr>
+          <w:rFonts w:hint="eastAsia"/>
+          <w:snapToGrid w:val="0"/>
+          <w:kern w:val="0"/>
+          <w:position w:val="6"/>
+          <w:szCs w:val="21"/>
+        </w:rPr>
+        <w:t>，输入端</w:t>
+      </w:r>
+      <w:r>
+        <w:rPr>
+          <w:snapToGrid w:val="0"/>
+          <w:kern w:val="0"/>
+          <w:position w:val="-12"/>
+          <w:szCs w:val="21"/>
+        </w:rPr>
+        <w:object w:dxaOrig="240" w:dyaOrig="360" w14:anchorId="2C2521E6">
+          <v:shape id="_x0000_i1111" type="#_x0000_t75" style="width:12pt;height:18pt" o:ole="">
+            <v:imagedata r:id="rId88" o:title=""/>
+          </v:shape>
+          <o:OLEObject Type="Embed" ProgID="Equation.DSMT4" ShapeID="_x0000_i1111" DrawAspect="Content" ObjectID="_1794609250" r:id="rId102"/>
+        </w:object>
+      </w:r>
+      <w:r>
+        <w:rPr>
+          <w:rFonts w:hint="eastAsia"/>
+          <w:snapToGrid w:val="0"/>
+          <w:kern w:val="0"/>
+          <w:position w:val="6"/>
+          <w:szCs w:val="21"/>
+        </w:rPr>
+        <w:t>加一周期为</w:t>
+      </w:r>
+      <w:r>
+        <w:rPr>
+          <w:rFonts w:hint="eastAsia"/>
+          <w:snapToGrid w:val="0"/>
+          <w:kern w:val="0"/>
+          <w:position w:val="6"/>
+          <w:szCs w:val="21"/>
+        </w:rPr>
+        <w:t>2ms</w:t>
+      </w:r>
+      <w:r>
+        <w:rPr>
+          <w:rFonts w:hint="eastAsia"/>
+          <w:snapToGrid w:val="0"/>
+          <w:kern w:val="0"/>
+          <w:position w:val="6"/>
+          <w:szCs w:val="21"/>
+        </w:rPr>
+        <w:t>，占空比为</w:t>
+      </w:r>
+      <w:r>
+        <w:rPr>
+          <w:rFonts w:hint="eastAsia"/>
+          <w:snapToGrid w:val="0"/>
+          <w:kern w:val="0"/>
+          <w:position w:val="6"/>
+          <w:szCs w:val="21"/>
+        </w:rPr>
+        <w:t>90%</w:t>
+      </w:r>
+      <w:r>
+        <w:rPr>
+          <w:rFonts w:hint="eastAsia"/>
+          <w:snapToGrid w:val="0"/>
+          <w:kern w:val="0"/>
+          <w:position w:val="6"/>
+          <w:szCs w:val="21"/>
+        </w:rPr>
+        <w:t>的矩形波，输出端</w:t>
+      </w:r>
+      <w:r>
+        <w:rPr>
+          <w:snapToGrid w:val="0"/>
+          <w:kern w:val="0"/>
+          <w:position w:val="-12"/>
+          <w:szCs w:val="21"/>
+        </w:rPr>
+        <w:object w:dxaOrig="260" w:dyaOrig="360" w14:anchorId="2DB2C1B2">
+          <v:shape id="_x0000_i1112" type="#_x0000_t75" style="width:13pt;height:18pt" o:ole="">
+            <v:imagedata r:id="rId90" o:title=""/>
+          </v:shape>
+          <o:OLEObject Type="Embed" ProgID="Equation.DSMT4" ShapeID="_x0000_i1112" DrawAspect="Content" ObjectID="_1794609251" r:id="rId103"/>
+        </w:object>
+      </w:r>
+      <w:r>
+        <w:rPr>
+          <w:rFonts w:hint="eastAsia"/>
+          <w:snapToGrid w:val="0"/>
+          <w:kern w:val="0"/>
+          <w:position w:val="6"/>
+          <w:szCs w:val="21"/>
+        </w:rPr>
+        <w:t>的波形周期为多少</w:t>
+      </w:r>
+      <w:r>
+        <w:rPr>
+          <w:rFonts w:hint="eastAsia"/>
+          <w:snapToGrid w:val="0"/>
+          <w:kern w:val="0"/>
+          <w:position w:val="6"/>
+          <w:szCs w:val="21"/>
+        </w:rPr>
+        <w:t>?</w:t>
+      </w:r>
+    </w:p>
+    <w:p>
+      <w:pPr>
+        <w:spacing w:line="276" w:lineRule="auto"/>
+        <w:ind w:left="360" w:firstLine="420"/>
+        <w:rPr>
+          <w:snapToGrid w:val="0"/>
+          <w:kern w:val="0"/>
+          <w:position w:val="6"/>
+          <w:szCs w:val="21"/>
+        </w:rPr>
+      </w:pPr>
+      <w:r>
+        <w:rPr>
+          <w:snapToGrid w:val="0"/>
+          <w:kern w:val="0"/>
+          <w:position w:val="-12"/>
+          <w:szCs w:val="21"/>
+        </w:rPr>
+        <w:object w:dxaOrig="4680" w:dyaOrig="360" w14:anchorId="04B5888C">
+          <v:shape id="_x0000_i1121" type="#_x0000_t75" style="width:234pt;height:18pt" o:ole="">
+            <v:imagedata r:id="rId104" o:title=""/>
+          </v:shape>
+          <o:OLEObject Type="Embed" ProgID="Equation.DSMT4" ShapeID="_x0000_i1121" DrawAspect="Content" ObjectID="_1794609252" r:id="rId105"/>
+        </w:object>
+      </w:r>
+      <w:r>
+        <w:rPr>
+          <w:rFonts w:hint="eastAsia"/>
+          <w:snapToGrid w:val="0"/>
+          <w:kern w:val="0"/>
+          <w:position w:val="6"/>
+          <w:szCs w:val="21"/>
+        </w:rPr>
+        <w:t>且</w:t>
+      </w:r>
+      <w:r>
+        <w:rPr>
+          <w:snapToGrid w:val="0"/>
+          <w:kern w:val="0"/>
+          <w:position w:val="-12"/>
+          <w:szCs w:val="21"/>
+        </w:rPr>
+        <w:object w:dxaOrig="900" w:dyaOrig="360" w14:anchorId="4B554E50">
+          <v:shape id="_x0000_i1126" type="#_x0000_t75" style="width:45pt;height:18pt" o:ole="">
+            <v:imagedata r:id="rId106" o:title=""/>
+          </v:shape>
+          <o:OLEObject Type="Embed" ProgID="Equation.DSMT4" ShapeID="_x0000_i1126" DrawAspect="Content" ObjectID="_1794609253" r:id="rId107"/>
+        </w:object>
+      </w:r>
+    </w:p>
+    <w:p>
+      <w:pPr>
+        <w:spacing w:line="276" w:lineRule="auto"/>
+        <w:ind w:left="360" w:firstLine="420"/>
+        <w:rPr>
+          <w:snapToGrid w:val="0"/>
+          <w:kern w:val="0"/>
+          <w:position w:val="6"/>
+          <w:szCs w:val="21"/>
+        </w:rPr>
+      </w:pPr>
+      <w:r>
+        <w:rPr>
+          <w:noProof/>
+        </w:rPr>
+        <w:drawing>
+          <wp:anchor distT="0" distB="0" distL="114300" distR="114300" simplePos="0" relativeHeight="251719680" behindDoc="0" locked="0" layoutInCell="1" allowOverlap="1" wp14:anchorId="542D55AF" wp14:editId="5D72D103">
+            <wp:simplePos x="0" y="0"/>
+            <wp:positionH relativeFrom="margin">
+              <wp:align>right</wp:align>
+            </wp:positionH>
+            <wp:positionV relativeFrom="paragraph">
+              <wp:posOffset>248664</wp:posOffset>
+            </wp:positionV>
+            <wp:extent cx="1842135" cy="1580515"/>
+            <wp:effectExtent l="0" t="0" r="5715" b="635"/>
+            <wp:wrapSquare wrapText="bothSides"/>
+            <wp:docPr id="4" name="图片 4"/>
+            <wp:cNvGraphicFramePr>
+              <a:graphicFrameLocks xmlns:a="http://schemas.openxmlformats.org/drawingml/2006/main" noChangeAspect="1"/>
+            </wp:cNvGraphicFramePr>
+            <a:graphic xmlns:a="http://schemas.openxmlformats.org/drawingml/2006/main">
+              <a:graphicData uri="http://schemas.openxmlformats.org/drawingml/2006/picture">
+                <pic:pic xmlns:pic="http://schemas.openxmlformats.org/drawingml/2006/picture">
+                  <pic:nvPicPr>
+                    <pic:cNvPr id="1" name=""/>
+                    <pic:cNvPicPr/>
+                  </pic:nvPicPr>
+                  <pic:blipFill>
+                    <a:blip r:embed="rId108">
+                      <a:extLst>
+                        <a:ext uri="{28A0092B-C50C-407E-A947-70E740481C1C}">
+                          <a14:useLocalDpi xmlns:a14="http://schemas.microsoft.com/office/drawing/2010/main" val="0"/>
+                        </a:ext>
+                      </a:extLst>
+                    </a:blip>
+                    <a:stretch>
+                      <a:fillRect/>
+                    </a:stretch>
+                  </pic:blipFill>
+                  <pic:spPr>
+                    <a:xfrm>
+                      <a:off x="0" y="0"/>
+                      <a:ext cx="1842135" cy="1580515"/>
+                    </a:xfrm>
+                    <a:prstGeom prst="rect">
+                      <a:avLst/>
+                    </a:prstGeom>
+                  </pic:spPr>
+                </pic:pic>
+              </a:graphicData>
+            </a:graphic>
+            <wp14:sizeRelH relativeFrom="margin">
+              <wp14:pctWidth>0</wp14:pctWidth>
+            </wp14:sizeRelH>
+            <wp14:sizeRelV relativeFrom="margin">
+              <wp14:pctHeight>0</wp14:pctHeight>
+            </wp14:sizeRelV>
+          </wp:anchor>
+        </w:drawing>
+      </w:r>
+      <w:r>
+        <w:rPr>
+          <w:snapToGrid w:val="0"/>
+          <w:kern w:val="0"/>
+          <w:position w:val="-12"/>
+          <w:szCs w:val="21"/>
+        </w:rPr>
+        <w:object w:dxaOrig="1440" w:dyaOrig="360" w14:anchorId="05F7F318">
+          <v:shape id="_x0000_i1131" type="#_x0000_t75" style="width:1in;height:18pt" o:ole="">
+            <v:imagedata r:id="rId109" o:title=""/>
+          </v:shape>
+          <o:OLEObject Type="Embed" ProgID="Equation.DSMT4" ShapeID="_x0000_i1131" DrawAspect="Content" ObjectID="_1794609254" r:id="rId110"/>
+        </w:object>
+      </w:r>
+    </w:p>
+    <w:p>
+      <w:pPr>
+        <w:spacing w:line="276" w:lineRule="auto"/>
+        <w:ind w:firstLine="360"/>
+        <w:rPr>
+          <w:snapToGrid w:val="0"/>
+          <w:kern w:val="0"/>
+          <w:position w:val="6"/>
+          <w:szCs w:val="21"/>
+        </w:rPr>
+      </w:pPr>
+      <w:r>
+        <w:rPr>
+          <w:rFonts w:hint="eastAsia"/>
           <w:b/>
           <w:bCs/>
-          <w:position w:val="-12"/>
-        </w:rPr>
-        <w:object w:dxaOrig="340" w:dyaOrig="360" w14:anchorId="5B3769B3">
-          <v:shape id="_x0000_i1048" type="#_x0000_t75" style="width:17.3pt;height:18pt" o:ole="">
-            <v:imagedata r:id="rId71" o:title=""/>
-          </v:shape>
-          <o:OLEObject Type="Embed" ProgID="Equation.DSMT4" ShapeID="_x0000_i1048" DrawAspect="Content" ObjectID="_1794298558" r:id="rId72"/>
-        </w:object>
-      </w:r>
-      <w:r>
-        <w:rPr>
-          <w:snapToGrid w:val="0"/>
-          <w:kern w:val="0"/>
-          <w:position w:val="6"/>
-          <w:szCs w:val="21"/>
-        </w:rPr>
-        <w:t>与电流源</w:t>
-      </w:r>
-      <w:r>
-        <w:rPr>
-          <w:rFonts w:ascii="Cambria Math" w:hAnsi="Cambria Math" w:cs="Cambria Math"/>
+          <w:snapToGrid w:val="0"/>
+          <w:kern w:val="0"/>
+          <w:position w:val="6"/>
+          <w:szCs w:val="21"/>
+        </w:rPr>
+        <w:t>2</w:t>
+      </w:r>
+      <w:r>
+        <w:rPr>
+          <w:rFonts w:hint="eastAsia"/>
           <w:b/>
           <w:bCs/>
-          <w:position w:val="-12"/>
-        </w:rPr>
-        <w:object w:dxaOrig="260" w:dyaOrig="360" w14:anchorId="77DEDC0E">
-          <v:shape id="_x0000_i1049" type="#_x0000_t75" style="width:12.7pt;height:18pt" o:ole="">
-            <v:imagedata r:id="rId73" o:title=""/>
-          </v:shape>
-          <o:OLEObject Type="Embed" ProgID="Equation.DSMT4" ShapeID="_x0000_i1049" DrawAspect="Content" ObjectID="_1794298559" r:id="rId74"/>
-        </w:object>
-      </w:r>
-      <w:r>
-        <w:rPr>
-          <w:snapToGrid w:val="0"/>
-          <w:kern w:val="0"/>
-          <w:position w:val="6"/>
-          <w:szCs w:val="21"/>
-        </w:rPr>
-        <w:t>共同作用</w:t>
-      </w:r>
-      <w:r>
-        <w:rPr>
-          <w:rFonts w:hint="eastAsia"/>
-          <w:snapToGrid w:val="0"/>
-          <w:kern w:val="0"/>
-          <w:position w:val="6"/>
-          <w:szCs w:val="21"/>
-        </w:rPr>
-        <w:t>的值。其相对误差分别为</w:t>
-      </w:r>
-      <w:r>
-        <w:rPr>
-          <w:rFonts w:hint="eastAsia"/>
-          <w:snapToGrid w:val="0"/>
-          <w:kern w:val="0"/>
-          <w:position w:val="6"/>
-          <w:szCs w:val="21"/>
-        </w:rPr>
-        <w:t>0</w:t>
-      </w:r>
-      <w:r>
-        <w:rPr>
-          <w:snapToGrid w:val="0"/>
-          <w:kern w:val="0"/>
-          <w:position w:val="6"/>
-          <w:szCs w:val="21"/>
-        </w:rPr>
-        <w:t>.016%</w:t>
-      </w:r>
-      <w:r>
-        <w:rPr>
-          <w:rFonts w:hint="eastAsia"/>
-          <w:snapToGrid w:val="0"/>
-          <w:kern w:val="0"/>
-          <w:position w:val="6"/>
-          <w:szCs w:val="21"/>
-        </w:rPr>
-        <w:t>，</w:t>
-      </w:r>
-      <w:r>
-        <w:rPr>
-          <w:rFonts w:hint="eastAsia"/>
-          <w:snapToGrid w:val="0"/>
-          <w:kern w:val="0"/>
-          <w:position w:val="6"/>
-          <w:szCs w:val="21"/>
-        </w:rPr>
-        <w:t>0</w:t>
-      </w:r>
-      <w:r>
-        <w:rPr>
-          <w:snapToGrid w:val="0"/>
-          <w:kern w:val="0"/>
-          <w:position w:val="6"/>
-          <w:szCs w:val="21"/>
-        </w:rPr>
-        <w:t>.64%</w:t>
-      </w:r>
-      <w:r>
-        <w:rPr>
-          <w:rFonts w:hint="eastAsia"/>
-          <w:snapToGrid w:val="0"/>
-          <w:kern w:val="0"/>
-          <w:position w:val="6"/>
-          <w:szCs w:val="21"/>
-        </w:rPr>
-        <w:t>，</w:t>
-      </w:r>
-      <w:r>
-        <w:rPr>
-          <w:rFonts w:hint="eastAsia"/>
-          <w:snapToGrid w:val="0"/>
-          <w:kern w:val="0"/>
-          <w:position w:val="6"/>
-          <w:szCs w:val="21"/>
-        </w:rPr>
-        <w:t>1</w:t>
-      </w:r>
-      <w:r>
-        <w:rPr>
-          <w:snapToGrid w:val="0"/>
-          <w:kern w:val="0"/>
-          <w:position w:val="6"/>
-          <w:szCs w:val="21"/>
-        </w:rPr>
-        <w:t>.2%</w:t>
-      </w:r>
-      <w:r>
-        <w:rPr>
-          <w:rFonts w:hint="eastAsia"/>
-          <w:snapToGrid w:val="0"/>
-          <w:kern w:val="0"/>
-          <w:position w:val="6"/>
-          <w:szCs w:val="21"/>
-        </w:rPr>
-        <w:t>。</w:t>
-      </w:r>
-    </w:p>
-    <w:p>
-      <w:pPr>
-        <w:spacing w:line="276" w:lineRule="auto"/>
-        <w:ind w:left="420" w:firstLine="420"/>
-      </w:pPr>
-      <w:r>
-        <w:rPr>
-          <w:rFonts w:hint="eastAsia"/>
-        </w:rPr>
-        <w:t>2</w:t>
-      </w:r>
-      <w:r>
-        <w:t xml:space="preserve">. </w:t>
-      </w:r>
-      <w:r>
-        <w:rPr>
-          <w:rFonts w:hint="eastAsia"/>
-        </w:rPr>
-        <w:t>根据实验任务</w:t>
-      </w:r>
-      <w:r>
-        <w:rPr>
-          <w:rFonts w:hint="eastAsia"/>
-        </w:rPr>
-        <w:t>2</w:t>
-      </w:r>
-      <w:r>
-        <w:rPr>
-          <w:rFonts w:hint="eastAsia"/>
-        </w:rPr>
-        <w:t>测量数据，绘制</w:t>
-      </w:r>
-      <w:r>
-        <w:rPr>
-          <w:rFonts w:hint="eastAsia"/>
-        </w:rPr>
-        <w:t>了</w:t>
-      </w:r>
-      <w:r>
-        <w:rPr>
-          <w:rFonts w:hint="eastAsia"/>
-        </w:rPr>
-        <w:t>实验电路、戴维宁等效电路以及诺顿等效电路外特性曲线</w:t>
-      </w:r>
-      <w:r>
-        <w:rPr>
-          <w:rFonts w:hint="eastAsia"/>
-        </w:rPr>
-        <w:t>，三条曲线大体相近。</w:t>
-      </w:r>
-      <w:r>
-        <w:rPr>
-          <w:rFonts w:hint="eastAsia"/>
-        </w:rPr>
-        <w:t>。</w:t>
-      </w:r>
-    </w:p>
-    <w:p>
-      <w:pPr>
-        <w:spacing w:line="276" w:lineRule="auto"/>
-        <w:ind w:left="420" w:firstLine="420"/>
-      </w:pPr>
-      <w:r>
-        <w:rPr>
-          <w:rFonts w:hint="eastAsia"/>
-        </w:rPr>
-        <w:t>实验电路测出电阻的相对误差</w:t>
-      </w:r>
-      <w:r>
-        <w:rPr>
-          <w:position w:val="-24"/>
-        </w:rPr>
-        <w:object w:dxaOrig="1500" w:dyaOrig="680" w14:anchorId="15781D1B">
-          <v:shape id="_x0000_i1050" type="#_x0000_t75" style="width:75.5pt;height:34.25pt" o:ole="">
-            <v:imagedata r:id="rId75" o:title=""/>
-          </v:shape>
-          <o:OLEObject Type="Embed" ProgID="Equation.DSMT4" ShapeID="_x0000_i1050" DrawAspect="Content" ObjectID="_1794298560" r:id="rId76"/>
-        </w:object>
-      </w:r>
-    </w:p>
-    <w:p>
-      <w:pPr>
-        <w:spacing w:line="276" w:lineRule="auto"/>
-        <w:ind w:left="420" w:firstLine="420"/>
-      </w:pPr>
-      <w:r>
-        <w:rPr>
-          <w:rFonts w:hint="eastAsia"/>
-        </w:rPr>
-        <w:t>戴维宁等效电路测出电阻的相对误差</w:t>
-      </w:r>
-      <w:r>
-        <w:rPr>
-          <w:position w:val="-24"/>
-        </w:rPr>
-        <w:object w:dxaOrig="1520" w:dyaOrig="680" w14:anchorId="2040FCA0">
-          <v:shape id="_x0000_i1051" type="#_x0000_t75" style="width:76.25pt;height:34.25pt" o:ole="">
-            <v:imagedata r:id="rId77" o:title=""/>
-          </v:shape>
-          <o:OLEObject Type="Embed" ProgID="Equation.DSMT4" ShapeID="_x0000_i1051" DrawAspect="Content" ObjectID="_1794298561" r:id="rId78"/>
-        </w:object>
-      </w:r>
-    </w:p>
-    <w:p>
-      <w:pPr>
-        <w:spacing w:line="276" w:lineRule="auto"/>
-        <w:ind w:left="420" w:firstLine="420"/>
-      </w:pPr>
-      <w:r>
-        <w:rPr>
-          <w:rFonts w:hint="eastAsia"/>
-        </w:rPr>
-        <w:lastRenderedPageBreak/>
-        <w:t>诺顿等效电路测出电阻的相对误差</w:t>
-      </w:r>
-      <w:r>
-        <w:rPr>
-          <w:position w:val="-24"/>
-        </w:rPr>
-        <w:object w:dxaOrig="1520" w:dyaOrig="680" w14:anchorId="6E6506CA">
-          <v:shape id="_x0000_i1052" type="#_x0000_t75" style="width:76.25pt;height:34.25pt" o:ole="">
-            <v:imagedata r:id="rId79" o:title=""/>
-          </v:shape>
-          <o:OLEObject Type="Embed" ProgID="Equation.DSMT4" ShapeID="_x0000_i1052" DrawAspect="Content" ObjectID="_1794298562" r:id="rId80"/>
-        </w:object>
-      </w:r>
-    </w:p>
-    <w:p>
-      <w:pPr>
-        <w:spacing w:line="276" w:lineRule="auto"/>
-        <w:ind w:left="420" w:firstLine="420"/>
-      </w:pPr>
-      <w:r>
-        <w:rPr>
-          <w:rFonts w:hint="eastAsia"/>
-        </w:rPr>
-        <w:t xml:space="preserve">3. </w:t>
-      </w:r>
-      <w:r>
-        <w:rPr>
-          <w:rFonts w:hint="eastAsia"/>
-        </w:rPr>
-        <w:t>除了电流表、万用表的测量误差外，造成误差很重要的一点是电流表和万用表的电阻。在本次实验中，我发现电流表接入后万用表数值发生了明显的变化</w:t>
-      </w:r>
-      <w:r>
-        <w:rPr>
-          <w:rFonts w:hint="eastAsia"/>
-        </w:rPr>
-        <w:t>。电流表存在电阻和万用表电阻不够大使得误差增大</w:t>
-      </w:r>
-    </w:p>
-    <w:p>
-      <w:pPr>
-        <w:ind w:left="420" w:firstLine="420"/>
-      </w:pPr>
-      <w:r>
-        <w:rPr>
-          <w:rFonts w:hint="eastAsia"/>
-        </w:rPr>
-        <w:t>4</w:t>
-      </w:r>
-      <w:r>
-        <w:t xml:space="preserve">. </w:t>
-      </w:r>
-      <w:r>
-        <w:rPr>
-          <w:rFonts w:hint="eastAsia"/>
-        </w:rPr>
-        <w:t>戴维南定理和诺顿定理使用条件是该二端网络必须是线性的。另外，若二端网络与外电路之间有耦合关系，则不能使用这两个定理。</w:t>
+          <w:snapToGrid w:val="0"/>
+          <w:kern w:val="0"/>
+          <w:position w:val="6"/>
+          <w:szCs w:val="21"/>
+        </w:rPr>
+        <w:t>、</w:t>
+      </w:r>
+      <w:r>
+        <w:rPr>
+          <w:rFonts w:hint="eastAsia"/>
+          <w:b/>
+          <w:bCs/>
+          <w:snapToGrid w:val="0"/>
+          <w:kern w:val="0"/>
+          <w:position w:val="6"/>
+          <w:szCs w:val="21"/>
+        </w:rPr>
+        <w:t>实验结果分析</w:t>
       </w:r>
     </w:p>
     <w:p>
       <w:pPr>
         <w:spacing w:line="276" w:lineRule="auto"/>
         <w:ind w:firstLine="420"/>
+      </w:pPr>
+      <w:r>
+        <w:rPr>
+          <w:rFonts w:hint="eastAsia"/>
+        </w:rPr>
+        <w:t>各电路的特点：</w:t>
+      </w:r>
+    </w:p>
+    <w:p>
+      <w:pPr>
+        <w:pStyle w:val="a7"/>
+        <w:numPr>
+          <w:ilvl w:val="0"/>
+          <w:numId w:val="5"/>
+        </w:numPr>
+        <w:spacing w:line="276" w:lineRule="auto"/>
+        <w:ind w:firstLineChars="0"/>
+        <w:rPr>
+          <w:rFonts w:ascii="Arial" w:hAnsi="Arial" w:cs="Arial"/>
+          <w:shd w:val="clear" w:color="auto" w:fill="FFFFFF"/>
+        </w:rPr>
+      </w:pPr>
+      <w:r>
+        <w:rPr>
+          <w:rFonts w:ascii="Arial" w:hAnsi="Arial" w:cs="Arial"/>
+          <w:shd w:val="clear" w:color="auto" w:fill="FFFFFF"/>
+        </w:rPr>
+        <w:t>多谐振荡器</w:t>
+      </w:r>
+    </w:p>
+    <w:p>
+      <w:pPr>
+        <w:ind w:left="420"/>
+        <w:rPr>
+          <w:rFonts w:hint="eastAsia"/>
+        </w:rPr>
+      </w:pPr>
+      <w:r>
+        <w:t>输出为一定占空比的矩形波。</w:t>
+      </w:r>
+      <w:r>
+        <w:t xml:space="preserve"> </w:t>
+      </w:r>
+      <w:r>
+        <w:t>矩形波的正、负脉宽为：</w:t>
+      </w:r>
+    </w:p>
+    <w:p>
+      <w:pPr>
+        <w:pStyle w:val="a7"/>
+        <w:ind w:left="780" w:firstLineChars="0" w:firstLine="0"/>
+      </w:pPr>
+      <w:r>
+        <w:object w:dxaOrig="3760" w:dyaOrig="720" w14:anchorId="7FFA74FD">
+          <v:shape id="_x0000_i1137" type="#_x0000_t75" style="width:188pt;height:36pt" o:ole="">
+            <v:imagedata r:id="rId11" o:title=""/>
+          </v:shape>
+          <o:OLEObject Type="Embed" ProgID="Equation.DSMT4" ShapeID="_x0000_i1137" DrawAspect="Content" ObjectID="_1794609255" r:id="rId111"/>
+        </w:object>
+      </w:r>
+    </w:p>
+    <w:p>
+      <w:pPr>
+        <w:pStyle w:val="a7"/>
+        <w:ind w:left="780" w:firstLineChars="0" w:firstLine="0"/>
+      </w:pPr>
+      <w:r>
+        <w:rPr>
+          <w:noProof/>
+        </w:rPr>
+        <w:drawing>
+          <wp:anchor distT="0" distB="0" distL="114300" distR="114300" simplePos="0" relativeHeight="251720704" behindDoc="0" locked="0" layoutInCell="1" allowOverlap="1" wp14:anchorId="7F0C9FBF" wp14:editId="71C8DCEA">
+            <wp:simplePos x="0" y="0"/>
+            <wp:positionH relativeFrom="margin">
+              <wp:align>right</wp:align>
+            </wp:positionH>
+            <wp:positionV relativeFrom="paragraph">
+              <wp:posOffset>65605</wp:posOffset>
+            </wp:positionV>
+            <wp:extent cx="1420495" cy="1668145"/>
+            <wp:effectExtent l="0" t="0" r="8255" b="8255"/>
+            <wp:wrapSquare wrapText="bothSides"/>
+            <wp:docPr id="5" name="图片 5"/>
+            <wp:cNvGraphicFramePr>
+              <a:graphicFrameLocks xmlns:a="http://schemas.openxmlformats.org/drawingml/2006/main" noChangeAspect="1"/>
+            </wp:cNvGraphicFramePr>
+            <a:graphic xmlns:a="http://schemas.openxmlformats.org/drawingml/2006/main">
+              <a:graphicData uri="http://schemas.openxmlformats.org/drawingml/2006/picture">
+                <pic:pic xmlns:pic="http://schemas.openxmlformats.org/drawingml/2006/picture">
+                  <pic:nvPicPr>
+                    <pic:cNvPr id="1" name=""/>
+                    <pic:cNvPicPr/>
+                  </pic:nvPicPr>
+                  <pic:blipFill>
+                    <a:blip r:embed="rId112">
+                      <a:extLst>
+                        <a:ext uri="{28A0092B-C50C-407E-A947-70E740481C1C}">
+                          <a14:useLocalDpi xmlns:a14="http://schemas.microsoft.com/office/drawing/2010/main" val="0"/>
+                        </a:ext>
+                      </a:extLst>
+                    </a:blip>
+                    <a:stretch>
+                      <a:fillRect/>
+                    </a:stretch>
+                  </pic:blipFill>
+                  <pic:spPr>
+                    <a:xfrm>
+                      <a:off x="0" y="0"/>
+                      <a:ext cx="1420495" cy="1668145"/>
+                    </a:xfrm>
+                    <a:prstGeom prst="rect">
+                      <a:avLst/>
+                    </a:prstGeom>
+                  </pic:spPr>
+                </pic:pic>
+              </a:graphicData>
+            </a:graphic>
+          </wp:anchor>
+        </w:drawing>
+      </w:r>
+      <w:r>
+        <w:t>周期：</w:t>
+      </w:r>
+      <w:r>
+        <w:object w:dxaOrig="3000" w:dyaOrig="400" w14:anchorId="46671BAD">
+          <v:shape id="_x0000_i1138" type="#_x0000_t75" style="width:150pt;height:20pt" o:ole="">
+            <v:imagedata r:id="rId13" o:title=""/>
+          </v:shape>
+          <o:OLEObject Type="Embed" ProgID="Equation.DSMT4" ShapeID="_x0000_i1138" DrawAspect="Content" ObjectID="_1794609256" r:id="rId113"/>
+        </w:object>
+      </w:r>
+      <w:r>
+        <w:rPr>
+          <w:noProof/>
+        </w:rPr>
+        <w:t xml:space="preserve"> </w:t>
+      </w:r>
+    </w:p>
+    <w:p>
+      <w:pPr>
+        <w:pStyle w:val="a7"/>
+        <w:numPr>
+          <w:ilvl w:val="0"/>
+          <w:numId w:val="5"/>
+        </w:numPr>
+        <w:spacing w:line="276" w:lineRule="auto"/>
+        <w:ind w:firstLineChars="0"/>
+        <w:rPr>
+          <w:rFonts w:ascii="Arial" w:hAnsi="Arial" w:cs="Arial"/>
+          <w:sz w:val="23"/>
+          <w:szCs w:val="23"/>
+          <w:shd w:val="clear" w:color="auto" w:fill="FFFFFF"/>
+        </w:rPr>
+      </w:pPr>
+      <w:r>
+        <w:rPr>
+          <w:rFonts w:ascii="Arial" w:hAnsi="Arial" w:cs="Arial"/>
+          <w:sz w:val="23"/>
+          <w:szCs w:val="23"/>
+          <w:shd w:val="clear" w:color="auto" w:fill="FFFFFF"/>
+        </w:rPr>
+        <w:t>单稳态触发器</w:t>
+      </w:r>
+    </w:p>
+    <w:p>
+      <w:pPr>
+        <w:ind w:left="420"/>
+      </w:pPr>
+      <w:r>
+        <w:t>2</w:t>
+      </w:r>
+      <w:r>
+        <w:t>脚输入加一触发脉冲的作用下，输出一定幅度和宽度的脉冲。</w:t>
+      </w:r>
+      <w:r>
+        <w:t xml:space="preserve"> </w:t>
+      </w:r>
+    </w:p>
+    <w:p>
+      <w:pPr>
+        <w:ind w:left="420"/>
+      </w:pPr>
+      <w:r>
+        <w:t>单稳脉宽：</w:t>
+      </w:r>
+      <w:r>
+        <w:object w:dxaOrig="1240" w:dyaOrig="360" w14:anchorId="537C24A7">
+          <v:shape id="_x0000_i1149" type="#_x0000_t75" style="width:62pt;height:18pt" o:ole="">
+            <v:imagedata r:id="rId19" o:title=""/>
+          </v:shape>
+          <o:OLEObject Type="Embed" ProgID="Equation.DSMT4" ShapeID="_x0000_i1149" DrawAspect="Content" ObjectID="_1794609257" r:id="rId114"/>
+        </w:object>
+      </w:r>
+    </w:p>
+    <w:p>
+      <w:pPr>
+        <w:ind w:left="420"/>
+      </w:pPr>
+      <w:r>
+        <w:rPr>
+          <w:noProof/>
+        </w:rPr>
+        <w:drawing>
+          <wp:anchor distT="0" distB="0" distL="114300" distR="114300" simplePos="0" relativeHeight="251721728" behindDoc="0" locked="0" layoutInCell="1" allowOverlap="1" wp14:anchorId="0A3BEC0A" wp14:editId="13AA7BA8">
+            <wp:simplePos x="0" y="0"/>
+            <wp:positionH relativeFrom="margin">
+              <wp:align>right</wp:align>
+            </wp:positionH>
+            <wp:positionV relativeFrom="paragraph">
+              <wp:posOffset>542925</wp:posOffset>
+            </wp:positionV>
+            <wp:extent cx="1931035" cy="1194435"/>
+            <wp:effectExtent l="0" t="0" r="0" b="5715"/>
+            <wp:wrapSquare wrapText="bothSides"/>
+            <wp:docPr id="6" name="图片 6"/>
+            <wp:cNvGraphicFramePr>
+              <a:graphicFrameLocks xmlns:a="http://schemas.openxmlformats.org/drawingml/2006/main" noChangeAspect="1"/>
+            </wp:cNvGraphicFramePr>
+            <a:graphic xmlns:a="http://schemas.openxmlformats.org/drawingml/2006/main">
+              <a:graphicData uri="http://schemas.openxmlformats.org/drawingml/2006/picture">
+                <pic:pic xmlns:pic="http://schemas.openxmlformats.org/drawingml/2006/picture">
+                  <pic:nvPicPr>
+                    <pic:cNvPr id="1" name=""/>
+                    <pic:cNvPicPr/>
+                  </pic:nvPicPr>
+                  <pic:blipFill>
+                    <a:blip r:embed="rId115">
+                      <a:extLst>
+                        <a:ext uri="{28A0092B-C50C-407E-A947-70E740481C1C}">
+                          <a14:useLocalDpi xmlns:a14="http://schemas.microsoft.com/office/drawing/2010/main" val="0"/>
+                        </a:ext>
+                      </a:extLst>
+                    </a:blip>
+                    <a:stretch>
+                      <a:fillRect/>
+                    </a:stretch>
+                  </pic:blipFill>
+                  <pic:spPr>
+                    <a:xfrm>
+                      <a:off x="0" y="0"/>
+                      <a:ext cx="1931035" cy="1194435"/>
+                    </a:xfrm>
+                    <a:prstGeom prst="rect">
+                      <a:avLst/>
+                    </a:prstGeom>
+                  </pic:spPr>
+                </pic:pic>
+              </a:graphicData>
+            </a:graphic>
+            <wp14:sizeRelH relativeFrom="margin">
+              <wp14:pctWidth>0</wp14:pctWidth>
+            </wp14:sizeRelH>
+            <wp14:sizeRelV relativeFrom="margin">
+              <wp14:pctHeight>0</wp14:pctHeight>
+            </wp14:sizeRelV>
+          </wp:anchor>
+        </w:drawing>
+      </w:r>
+      <w:r>
+        <w:t>若输入</w:t>
+      </w:r>
+      <w:r>
+        <w:rPr>
+          <w:position w:val="-12"/>
+        </w:rPr>
+        <w:object w:dxaOrig="240" w:dyaOrig="360" w14:anchorId="5C96EAFD">
+          <v:shape id="_x0000_i1150" type="#_x0000_t75" style="width:12pt;height:18pt" o:ole="">
+            <v:imagedata r:id="rId21" o:title=""/>
+          </v:shape>
+          <o:OLEObject Type="Embed" ProgID="Equation.DSMT4" ShapeID="_x0000_i1150" DrawAspect="Content" ObjectID="_1794609258" r:id="rId116"/>
+        </w:object>
+      </w:r>
+      <w:r>
+        <w:t>加入周期性矩形波信号，输出为占空比不同于输入的周期性矩形波。</w:t>
+      </w:r>
+    </w:p>
+    <w:p>
+      <w:pPr>
+        <w:ind w:firstLine="420"/>
+      </w:pPr>
+      <w:r>
+        <w:rPr>
+          <w:rFonts w:hint="eastAsia"/>
+        </w:rPr>
+        <w:t>3</w:t>
+      </w:r>
+      <w:r>
+        <w:t xml:space="preserve">. </w:t>
+      </w:r>
+      <w:r>
+        <w:t>施密特触发器</w:t>
+      </w:r>
+    </w:p>
+    <w:p>
+      <w:pPr>
+        <w:ind w:left="420"/>
+      </w:pPr>
+      <w:r>
+        <w:t>当输入加一周期性三角波时，输出为同周期的方波。实验中信号源产生三角波时应加入一合理大小的直流偏置，使三角波整个周期内为正值。另外三角波幅度的变化要满足施密特触发器正向阈值电压</w:t>
+      </w:r>
+    </w:p>
+    <w:p>
+      <w:pPr>
+        <w:spacing w:line="276" w:lineRule="auto"/>
+        <w:ind w:firstLineChars="200" w:firstLine="422"/>
         <w:rPr>
           <w:b/>
           <w:bCs/>
@@ -5181,6 +6431,7 @@
       </w:pPr>
       <w:r>
         <w:rPr>
+          <w:rFonts w:hint="eastAsia"/>
           <w:b/>
           <w:bCs/>
           <w:snapToGrid w:val="0"/>
@@ -5188,6 +6439,7 @@
           <w:position w:val="6"/>
           <w:szCs w:val="21"/>
         </w:rPr>
+        <w:lastRenderedPageBreak/>
         <w:t>3</w:t>
       </w:r>
       <w:r>
@@ -5200,7 +6452,19 @@
           <w:position w:val="6"/>
           <w:szCs w:val="21"/>
         </w:rPr>
-        <w:t>、心得体会</w:t>
+        <w:t>、</w:t>
+      </w:r>
+      <w:r>
+        <w:rPr>
+          <w:rFonts w:hint="eastAsia"/>
+          <w:b/>
+          <w:bCs/>
+          <w:snapToGrid w:val="0"/>
+          <w:kern w:val="0"/>
+          <w:position w:val="6"/>
+          <w:szCs w:val="21"/>
+        </w:rPr>
+        <w:t>误差分析</w:t>
       </w:r>
     </w:p>
     <w:p>
@@ -5208,6 +6472,53 @@
         <w:spacing w:line="276" w:lineRule="auto"/>
         <w:ind w:firstLine="420"/>
         <w:rPr>
+          <w:rFonts w:ascii="Arial" w:hAnsi="Arial" w:cs="Arial"/>
+          <w:shd w:val="clear" w:color="auto" w:fill="FFFFFF"/>
+        </w:rPr>
+      </w:pPr>
+      <w:r>
+        <w:rPr>
+          <w:rFonts w:hint="eastAsia"/>
+        </w:rPr>
+        <w:t>1</w:t>
+      </w:r>
+      <w:r>
+        <w:t>.</w:t>
+      </w:r>
+      <w:r>
+        <w:rPr>
+          <w:rFonts w:ascii="宋体" w:hAnsi="宋体" w:cs="Arial"/>
+          <w:shd w:val="clear" w:color="auto" w:fill="FFFFFF"/>
+        </w:rPr>
+        <w:t xml:space="preserve"> </w:t>
+      </w:r>
+      <w:r>
+        <w:rPr>
+          <w:rFonts w:ascii="Arial" w:hAnsi="Arial" w:cs="Arial"/>
+          <w:shd w:val="clear" w:color="auto" w:fill="FFFFFF"/>
+        </w:rPr>
+        <w:t>多谐振荡器</w:t>
+      </w:r>
+      <w:r>
+        <w:rPr>
+          <w:rFonts w:ascii="Arial" w:hAnsi="Arial" w:cs="Arial" w:hint="eastAsia"/>
+          <w:shd w:val="clear" w:color="auto" w:fill="FFFFFF"/>
+        </w:rPr>
+        <w:t>电路中</w:t>
+      </w:r>
+      <w:r>
+        <w:rPr>
+          <w:rFonts w:ascii="Arial" w:hAnsi="Arial" w:cs="Arial" w:hint="eastAsia"/>
+          <w:shd w:val="clear" w:color="auto" w:fill="FFFFFF"/>
+        </w:rPr>
+        <w:t>理论值</w:t>
+      </w:r>
+    </w:p>
+    <w:p>
+      <w:pPr>
+        <w:spacing w:line="276" w:lineRule="auto"/>
+        <w:ind w:left="780"/>
+        <w:rPr>
           <w:b/>
           <w:bCs/>
           <w:snapToGrid w:val="0"/>
@@ -5218,33 +6529,542 @@
       </w:pPr>
       <w:r>
         <w:rPr>
-          <w:rFonts w:hint="eastAsia"/>
-        </w:rPr>
-        <w:t>本次实验中我对</w:t>
-      </w:r>
-      <w:r>
-        <w:rPr>
-          <w:rFonts w:hint="eastAsia"/>
-        </w:rPr>
-        <w:t>戴维南定理和诺顿定理</w:t>
-      </w:r>
-      <w:r>
-        <w:rPr>
-          <w:rFonts w:hint="eastAsia"/>
-        </w:rPr>
-        <w:t>有了更深一步的理解</w:t>
-      </w:r>
-      <w:r>
-        <w:rPr>
-          <w:rFonts w:hint="eastAsia"/>
-        </w:rPr>
-        <w:t>，也能够更熟练地运用各种仪器。</w:t>
+          <w:b/>
+          <w:bCs/>
+          <w:snapToGrid w:val="0"/>
+          <w:kern w:val="0"/>
+          <w:position w:val="-30"/>
+          <w:szCs w:val="21"/>
+        </w:rPr>
+        <w:object w:dxaOrig="3060" w:dyaOrig="720" w14:anchorId="6993193F">
+          <v:shape id="_x0000_i1267" type="#_x0000_t75" style="width:153pt;height:36pt" o:ole="">
+            <v:imagedata r:id="rId117" o:title=""/>
+          </v:shape>
+          <o:OLEObject Type="Embed" ProgID="Equation.DSMT4" ShapeID="_x0000_i1267" DrawAspect="Content" ObjectID="_1794609259" r:id="rId118"/>
+        </w:object>
+      </w:r>
+    </w:p>
+    <w:p>
+      <w:pPr>
+        <w:spacing w:line="276" w:lineRule="auto"/>
+        <w:ind w:left="780"/>
+        <w:rPr>
+          <w:b/>
+          <w:bCs/>
+          <w:snapToGrid w:val="0"/>
+          <w:kern w:val="0"/>
+          <w:position w:val="6"/>
+          <w:szCs w:val="21"/>
+        </w:rPr>
+      </w:pPr>
+      <w:r>
+        <w:rPr>
+          <w:rFonts w:ascii="Arial" w:hAnsi="Arial" w:cs="Arial" w:hint="eastAsia"/>
+          <w:shd w:val="clear" w:color="auto" w:fill="FFFFFF"/>
+        </w:rPr>
+        <w:t>实</w:t>
+      </w:r>
+      <w:r>
+        <w:rPr>
+          <w:rFonts w:ascii="Arial" w:hAnsi="Arial" w:cs="Arial" w:hint="eastAsia"/>
+          <w:shd w:val="clear" w:color="auto" w:fill="FFFFFF"/>
+        </w:rPr>
+        <w:t>测</w:t>
+      </w:r>
+      <w:r>
+        <w:rPr>
+          <w:rFonts w:ascii="Arial" w:hAnsi="Arial" w:cs="Arial" w:hint="eastAsia"/>
+          <w:shd w:val="clear" w:color="auto" w:fill="FFFFFF"/>
+        </w:rPr>
+        <w:t>值</w:t>
+      </w:r>
+      <w:r>
+        <w:rPr>
+          <w:b/>
+          <w:bCs/>
+          <w:snapToGrid w:val="0"/>
+          <w:kern w:val="0"/>
+          <w:position w:val="-12"/>
+          <w:szCs w:val="21"/>
+        </w:rPr>
+        <w:object w:dxaOrig="2620" w:dyaOrig="360" w14:anchorId="5790A701">
+          <v:shape id="_x0000_i1272" type="#_x0000_t75" style="width:131pt;height:18pt" o:ole="">
+            <v:imagedata r:id="rId119" o:title=""/>
+          </v:shape>
+          <o:OLEObject Type="Embed" ProgID="Equation.DSMT4" ShapeID="_x0000_i1272" DrawAspect="Content" ObjectID="_1794609260" r:id="rId120"/>
+        </w:object>
+      </w:r>
+    </w:p>
+    <w:p>
+      <w:pPr>
+        <w:spacing w:line="276" w:lineRule="auto"/>
+        <w:ind w:left="780"/>
+        <w:rPr>
+          <w:rFonts w:ascii="Arial" w:hAnsi="Arial" w:cs="Arial"/>
+          <w:shd w:val="clear" w:color="auto" w:fill="FFFFFF"/>
+        </w:rPr>
+      </w:pPr>
+      <w:r>
+        <w:rPr>
+          <w:rFonts w:ascii="Arial" w:hAnsi="Arial" w:cs="Arial" w:hint="eastAsia"/>
+          <w:shd w:val="clear" w:color="auto" w:fill="FFFFFF"/>
+        </w:rPr>
+        <w:t>可能的原因</w:t>
+      </w:r>
+      <w:r>
+        <w:rPr>
+          <w:rFonts w:ascii="Arial" w:hAnsi="Arial" w:cs="Arial" w:hint="eastAsia"/>
+          <w:shd w:val="clear" w:color="auto" w:fill="FFFFFF"/>
+        </w:rPr>
+        <w:t>：电阻</w:t>
+      </w:r>
+      <w:r>
+        <w:rPr>
+          <w:rFonts w:ascii="Arial" w:hAnsi="Arial" w:cs="Arial" w:hint="eastAsia"/>
+          <w:shd w:val="clear" w:color="auto" w:fill="FFFFFF"/>
+        </w:rPr>
+        <w:t>、电容</w:t>
+      </w:r>
+      <w:r>
+        <w:rPr>
+          <w:rFonts w:ascii="Arial" w:hAnsi="Arial" w:cs="Arial" w:hint="eastAsia"/>
+          <w:shd w:val="clear" w:color="auto" w:fill="FFFFFF"/>
+        </w:rPr>
+        <w:t>真实值与标称值不符；</w:t>
+      </w:r>
+      <w:r>
+        <w:rPr>
+          <w:rFonts w:ascii="Arial" w:hAnsi="Arial" w:cs="Arial" w:hint="eastAsia"/>
+          <w:shd w:val="clear" w:color="auto" w:fill="FFFFFF"/>
+        </w:rPr>
+        <w:t>示波器测量误差</w:t>
+      </w:r>
+      <w:r>
+        <w:rPr>
+          <w:rFonts w:ascii="Arial" w:hAnsi="Arial" w:cs="Arial" w:hint="eastAsia"/>
+          <w:shd w:val="clear" w:color="auto" w:fill="FFFFFF"/>
+        </w:rPr>
+        <w:t>；</w:t>
+      </w:r>
+    </w:p>
+    <w:p>
+      <w:pPr>
+        <w:pStyle w:val="a7"/>
+        <w:numPr>
+          <w:ilvl w:val="0"/>
+          <w:numId w:val="6"/>
+        </w:numPr>
+        <w:spacing w:line="276" w:lineRule="auto"/>
+        <w:ind w:firstLineChars="0"/>
+      </w:pPr>
+      <w:r>
+        <w:t>单稳态触发器</w:t>
+      </w:r>
+      <w:r>
+        <w:rPr>
+          <w:rFonts w:hint="eastAsia"/>
+        </w:rPr>
+        <w:t>电路中理论值</w:t>
+      </w:r>
+      <w:r>
+        <w:rPr>
+          <w:rFonts w:hint="eastAsia"/>
+        </w:rPr>
+        <w:t>如思考题所示</w:t>
+      </w:r>
+    </w:p>
+    <w:p>
+      <w:pPr>
+        <w:pStyle w:val="a7"/>
+        <w:spacing w:line="276" w:lineRule="auto"/>
+        <w:ind w:left="780" w:firstLineChars="0" w:firstLine="0"/>
+        <w:rPr>
+          <w:rFonts w:hint="eastAsia"/>
+        </w:rPr>
+      </w:pPr>
+      <w:r>
+        <w:rPr>
+          <w:rFonts w:hint="eastAsia"/>
+        </w:rPr>
+        <w:t>(</w:t>
+      </w:r>
+      <w:r>
+        <w:t>1)</w:t>
+      </w:r>
+    </w:p>
+    <w:p>
+      <w:pPr>
+        <w:pStyle w:val="a7"/>
+        <w:spacing w:line="276" w:lineRule="auto"/>
+        <w:ind w:left="780" w:firstLineChars="0" w:firstLine="0"/>
+        <w:rPr>
+          <w:rFonts w:ascii="Arial" w:hAnsi="Arial" w:cs="Arial"/>
+          <w:shd w:val="clear" w:color="auto" w:fill="FFFFFF"/>
+        </w:rPr>
+      </w:pPr>
+      <w:r>
+        <w:rPr>
+          <w:rFonts w:ascii="Arial" w:hAnsi="Arial" w:cs="Arial"/>
+          <w:position w:val="-6"/>
+          <w:shd w:val="clear" w:color="auto" w:fill="FFFFFF"/>
+        </w:rPr>
+        <w:object w:dxaOrig="980" w:dyaOrig="279" w14:anchorId="50F68158">
+          <v:shape id="_x0000_i1276" type="#_x0000_t75" style="width:49pt;height:13.95pt" o:ole="">
+            <v:imagedata r:id="rId121" o:title=""/>
+          </v:shape>
+          <o:OLEObject Type="Embed" ProgID="Equation.DSMT4" ShapeID="_x0000_i1276" DrawAspect="Content" ObjectID="_1794609261" r:id="rId122"/>
+        </w:object>
+      </w:r>
+      <w:r>
+        <w:rPr>
+          <w:rFonts w:ascii="Arial" w:hAnsi="Arial" w:cs="Arial" w:hint="eastAsia"/>
+          <w:shd w:val="clear" w:color="auto" w:fill="FFFFFF"/>
+        </w:rPr>
+        <w:t>，实测值</w:t>
+      </w:r>
+      <w:r>
+        <w:rPr>
+          <w:rFonts w:ascii="Arial" w:hAnsi="Arial" w:cs="Arial"/>
+          <w:position w:val="-6"/>
+          <w:shd w:val="clear" w:color="auto" w:fill="FFFFFF"/>
+        </w:rPr>
+        <w:object w:dxaOrig="480" w:dyaOrig="279" w14:anchorId="1A77C6C4">
+          <v:shape id="_x0000_i1279" type="#_x0000_t75" style="width:24pt;height:13.95pt" o:ole="">
+            <v:imagedata r:id="rId123" o:title=""/>
+          </v:shape>
+          <o:OLEObject Type="Embed" ProgID="Equation.DSMT4" ShapeID="_x0000_i1279" DrawAspect="Content" ObjectID="_1794609262" r:id="rId124"/>
+        </w:object>
+      </w:r>
+      <w:r>
+        <w:rPr>
+          <w:rFonts w:ascii="Arial" w:hAnsi="Arial" w:cs="Arial" w:hint="eastAsia"/>
+          <w:shd w:val="clear" w:color="auto" w:fill="FFFFFF"/>
+        </w:rPr>
+        <w:t>，主要误差在于人的反应较慢，其次是</w:t>
+      </w:r>
+      <w:r>
+        <w:rPr>
+          <w:rFonts w:ascii="Arial" w:hAnsi="Arial" w:cs="Arial" w:hint="eastAsia"/>
+          <w:shd w:val="clear" w:color="auto" w:fill="FFFFFF"/>
+        </w:rPr>
+        <w:t>电阻、电容真实值与标称值不符</w:t>
+      </w:r>
+    </w:p>
+    <w:p>
+      <w:pPr>
+        <w:pStyle w:val="a7"/>
+        <w:spacing w:line="276" w:lineRule="auto"/>
+        <w:ind w:left="780" w:firstLineChars="0" w:firstLine="0"/>
+      </w:pPr>
+      <w:r>
+        <w:rPr>
+          <w:rFonts w:hint="eastAsia"/>
+        </w:rPr>
+        <w:t>(</w:t>
+      </w:r>
+      <w:r>
+        <w:t>2)</w:t>
+      </w:r>
+    </w:p>
+    <w:p>
+      <w:pPr>
+        <w:pStyle w:val="a7"/>
+        <w:spacing w:line="276" w:lineRule="auto"/>
+        <w:ind w:left="780" w:firstLineChars="0" w:firstLine="0"/>
+        <w:rPr>
+          <w:snapToGrid w:val="0"/>
+          <w:kern w:val="0"/>
+          <w:position w:val="6"/>
+          <w:szCs w:val="21"/>
+        </w:rPr>
+      </w:pPr>
+      <w:r>
+        <w:rPr>
+          <w:rFonts w:ascii="Arial" w:hAnsi="Arial" w:cs="Arial" w:hint="eastAsia"/>
+          <w:shd w:val="clear" w:color="auto" w:fill="FFFFFF"/>
+        </w:rPr>
+        <w:t>正频宽理论值为</w:t>
+      </w:r>
+      <w:r>
+        <w:rPr>
+          <w:snapToGrid w:val="0"/>
+          <w:kern w:val="0"/>
+          <w:position w:val="-12"/>
+          <w:szCs w:val="21"/>
+        </w:rPr>
+        <w:object w:dxaOrig="1860" w:dyaOrig="360" w14:anchorId="577672B8">
+          <v:shape id="_x0000_i1284" type="#_x0000_t75" style="width:93.2pt;height:18.1pt" o:ole="">
+            <v:imagedata r:id="rId125" o:title=""/>
+          </v:shape>
+          <o:OLEObject Type="Embed" ProgID="Equation.DSMT4" ShapeID="_x0000_i1284" DrawAspect="Content" ObjectID="_1794609263" r:id="rId126"/>
+        </w:object>
+      </w:r>
+      <w:r>
+        <w:rPr>
+          <w:rFonts w:hint="eastAsia"/>
+          <w:snapToGrid w:val="0"/>
+          <w:kern w:val="0"/>
+          <w:position w:val="6"/>
+          <w:szCs w:val="21"/>
+        </w:rPr>
+        <w:t>，实测值为</w:t>
+      </w:r>
+      <w:r>
+        <w:rPr>
+          <w:snapToGrid w:val="0"/>
+          <w:kern w:val="0"/>
+          <w:position w:val="-6"/>
+          <w:szCs w:val="21"/>
+        </w:rPr>
+        <w:object w:dxaOrig="859" w:dyaOrig="279" w14:anchorId="1070D860">
+          <v:shape id="_x0000_i1287" type="#_x0000_t75" style="width:42.85pt;height:14.15pt" o:ole="">
+            <v:imagedata r:id="rId127" o:title=""/>
+          </v:shape>
+          <o:OLEObject Type="Embed" ProgID="Equation.DSMT4" ShapeID="_x0000_i1287" DrawAspect="Content" ObjectID="_1794609264" r:id="rId128"/>
+        </w:object>
+      </w:r>
+      <w:r>
+        <w:rPr>
+          <w:rFonts w:hint="eastAsia"/>
+          <w:snapToGrid w:val="0"/>
+          <w:kern w:val="0"/>
+          <w:position w:val="6"/>
+          <w:szCs w:val="21"/>
+        </w:rPr>
+        <w:t>非常接近，</w:t>
+      </w:r>
+      <w:r>
+        <w:rPr>
+          <w:rFonts w:hint="eastAsia"/>
+          <w:snapToGrid w:val="0"/>
+          <w:kern w:val="0"/>
+          <w:position w:val="6"/>
+          <w:szCs w:val="21"/>
+        </w:rPr>
+        <w:t>可能的原因：电阻、电容真实值与标称值不符；示波器测量误差</w:t>
+      </w:r>
+    </w:p>
+    <w:p>
+      <w:pPr>
+        <w:pStyle w:val="a7"/>
+        <w:numPr>
+          <w:ilvl w:val="0"/>
+          <w:numId w:val="6"/>
+        </w:numPr>
+        <w:spacing w:line="276" w:lineRule="auto"/>
+        <w:ind w:firstLineChars="0"/>
+      </w:pPr>
+      <w:r>
+        <w:t>施密特触发器</w:t>
+      </w:r>
+      <w:r>
+        <w:rPr>
+          <w:rFonts w:hint="eastAsia"/>
+        </w:rPr>
+        <w:t>电路</w:t>
+      </w:r>
+    </w:p>
+    <w:p>
+      <w:pPr>
+        <w:pStyle w:val="a7"/>
+        <w:spacing w:line="276" w:lineRule="auto"/>
+        <w:ind w:left="780" w:firstLineChars="0" w:firstLine="0"/>
+      </w:pPr>
+      <w:r>
+        <w:t>正向阈值电压</w:t>
+      </w:r>
+      <w:r>
+        <w:rPr>
+          <w:rFonts w:ascii="Arial" w:hAnsi="Arial" w:cs="Arial" w:hint="eastAsia"/>
+          <w:shd w:val="clear" w:color="auto" w:fill="FFFFFF"/>
+        </w:rPr>
+        <w:t>理论值为</w:t>
+      </w:r>
+      <w:r>
+        <w:rPr>
+          <w:rFonts w:ascii="Arial" w:hAnsi="Arial" w:cs="Arial"/>
+          <w:position w:val="-24"/>
+          <w:shd w:val="clear" w:color="auto" w:fill="FFFFFF"/>
+        </w:rPr>
+        <w:object w:dxaOrig="1460" w:dyaOrig="620" w14:anchorId="45F07195">
+          <v:shape id="_x0000_i1300" type="#_x0000_t75" style="width:72.9pt;height:30.9pt" o:ole="">
+            <v:imagedata r:id="rId129" o:title=""/>
+          </v:shape>
+          <o:OLEObject Type="Embed" ProgID="Equation.DSMT4" ShapeID="_x0000_i1300" DrawAspect="Content" ObjectID="_1794609265" r:id="rId130"/>
+        </w:object>
+      </w:r>
+      <w:r>
+        <w:rPr>
+          <w:rFonts w:ascii="Arial" w:hAnsi="Arial" w:cs="Arial" w:hint="eastAsia"/>
+          <w:shd w:val="clear" w:color="auto" w:fill="FFFFFF"/>
+        </w:rPr>
+        <w:t>，</w:t>
+      </w:r>
+      <w:r>
+        <w:t>负向阈值电压</w:t>
+      </w:r>
+      <w:r>
+        <w:rPr>
+          <w:rFonts w:hint="eastAsia"/>
+        </w:rPr>
+        <w:t>理论值为</w:t>
+      </w:r>
+      <w:r>
+        <w:rPr>
+          <w:position w:val="-24"/>
+        </w:rPr>
+        <w:object w:dxaOrig="1440" w:dyaOrig="620" w14:anchorId="41D38FDB">
+          <v:shape id="_x0000_i1303" type="#_x0000_t75" style="width:1in;height:30.9pt" o:ole="">
+            <v:imagedata r:id="rId131" o:title=""/>
+          </v:shape>
+          <o:OLEObject Type="Embed" ProgID="Equation.DSMT4" ShapeID="_x0000_i1303" DrawAspect="Content" ObjectID="_1794609266" r:id="rId132"/>
+        </w:object>
+      </w:r>
+      <w:r>
+        <w:rPr>
+          <w:rFonts w:hint="eastAsia"/>
+        </w:rPr>
+        <w:t>，回差理论值为</w:t>
+      </w:r>
+      <w:r>
+        <w:rPr>
+          <w:position w:val="-24"/>
+        </w:rPr>
+        <w:object w:dxaOrig="1440" w:dyaOrig="620" w14:anchorId="30E38BFF">
+          <v:shape id="_x0000_i1319" type="#_x0000_t75" style="width:1in;height:30.9pt" o:ole="">
+            <v:imagedata r:id="rId131" o:title=""/>
+          </v:shape>
+          <o:OLEObject Type="Embed" ProgID="Equation.DSMT4" ShapeID="_x0000_i1319" DrawAspect="Content" ObjectID="_1794609267" r:id="rId133"/>
+        </w:object>
+      </w:r>
+    </w:p>
+    <w:p>
+      <w:pPr>
+        <w:pStyle w:val="a7"/>
+        <w:spacing w:line="276" w:lineRule="auto"/>
+        <w:ind w:left="780" w:firstLineChars="0" w:firstLine="0"/>
+      </w:pPr>
+      <w:r>
+        <w:t>正向阈值电压</w:t>
+      </w:r>
+      <w:r>
+        <w:rPr>
+          <w:rFonts w:ascii="Arial" w:hAnsi="Arial" w:cs="Arial" w:hint="eastAsia"/>
+          <w:shd w:val="clear" w:color="auto" w:fill="FFFFFF"/>
+        </w:rPr>
+        <w:t>实测</w:t>
+      </w:r>
+      <w:r>
+        <w:rPr>
+          <w:rFonts w:ascii="Arial" w:hAnsi="Arial" w:cs="Arial" w:hint="eastAsia"/>
+          <w:shd w:val="clear" w:color="auto" w:fill="FFFFFF"/>
+        </w:rPr>
+        <w:t>值为</w:t>
+      </w:r>
+      <w:r>
+        <w:rPr>
+          <w:rFonts w:ascii="Arial" w:hAnsi="Arial" w:cs="Arial"/>
+          <w:position w:val="-6"/>
+          <w:shd w:val="clear" w:color="auto" w:fill="FFFFFF"/>
+        </w:rPr>
+        <w:object w:dxaOrig="660" w:dyaOrig="279" w14:anchorId="0EA4E919">
+          <v:shape id="_x0000_i1321" type="#_x0000_t75" style="width:33.15pt;height:14.15pt" o:ole="">
+            <v:imagedata r:id="rId134" o:title=""/>
+          </v:shape>
+          <o:OLEObject Type="Embed" ProgID="Equation.DSMT4" ShapeID="_x0000_i1321" DrawAspect="Content" ObjectID="_1794609268" r:id="rId135"/>
+        </w:object>
+      </w:r>
+      <w:r>
+        <w:rPr>
+          <w:rFonts w:ascii="Arial" w:hAnsi="Arial" w:cs="Arial" w:hint="eastAsia"/>
+          <w:shd w:val="clear" w:color="auto" w:fill="FFFFFF"/>
+        </w:rPr>
+        <w:t>，</w:t>
+      </w:r>
+      <w:r>
+        <w:t>负向阈值电压</w:t>
+      </w:r>
+      <w:r>
+        <w:rPr>
+          <w:rFonts w:hint="eastAsia"/>
+        </w:rPr>
+        <w:t>理论值为</w:t>
+      </w:r>
+      <w:r>
+        <w:rPr>
+          <w:position w:val="-6"/>
+        </w:rPr>
+        <w:object w:dxaOrig="639" w:dyaOrig="279" w14:anchorId="678F1C93">
+          <v:shape id="_x0000_i1323" type="#_x0000_t75" style="width:31.8pt;height:14.15pt" o:ole="">
+            <v:imagedata r:id="rId136" o:title=""/>
+          </v:shape>
+          <o:OLEObject Type="Embed" ProgID="Equation.DSMT4" ShapeID="_x0000_i1323" DrawAspect="Content" ObjectID="_1794609269" r:id="rId137"/>
+        </w:object>
+      </w:r>
+      <w:r>
+        <w:rPr>
+          <w:rFonts w:hint="eastAsia"/>
+        </w:rPr>
+        <w:t>，回差实测值为</w:t>
+      </w:r>
+      <w:r>
+        <w:rPr>
+          <w:position w:val="-6"/>
+        </w:rPr>
+        <w:object w:dxaOrig="2220" w:dyaOrig="279" w14:anchorId="07671BD9">
+          <v:shape id="_x0000_i1326" type="#_x0000_t75" style="width:110.85pt;height:14.15pt" o:ole="">
+            <v:imagedata r:id="rId138" o:title=""/>
+          </v:shape>
+          <o:OLEObject Type="Embed" ProgID="Equation.DSMT4" ShapeID="_x0000_i1326" DrawAspect="Content" ObjectID="_1794609270" r:id="rId139"/>
+        </w:object>
+      </w:r>
+    </w:p>
+    <w:p>
+      <w:pPr>
+        <w:pStyle w:val="a7"/>
+        <w:spacing w:line="276" w:lineRule="auto"/>
+        <w:ind w:left="780" w:firstLineChars="0" w:firstLine="0"/>
+        <w:rPr>
+          <w:rFonts w:hint="eastAsia"/>
+        </w:rPr>
+      </w:pPr>
+      <w:r>
+        <w:rPr>
+          <w:rFonts w:hint="eastAsia"/>
+        </w:rPr>
+        <w:t>最主要的误差来源于</w:t>
+      </w:r>
+      <w:r>
+        <w:rPr>
+          <w:position w:val="-12"/>
+        </w:rPr>
+        <w:object w:dxaOrig="980" w:dyaOrig="360" w14:anchorId="241E5A90">
+          <v:shape id="_x0000_i1318" type="#_x0000_t75" style="width:49.05pt;height:18.1pt" o:ole="">
+            <v:imagedata r:id="rId140" o:title=""/>
+          </v:shape>
+          <o:OLEObject Type="Embed" ProgID="Equation.DSMT4" ShapeID="_x0000_i1318" DrawAspect="Content" ObjectID="_1794609271" r:id="rId141"/>
+        </w:object>
+      </w:r>
+      <w:r>
+        <w:rPr>
+          <w:rFonts w:hint="eastAsia"/>
+        </w:rPr>
+        <w:t>使得实测值均大于理论值，其他误差来自</w:t>
+      </w:r>
+      <w:r>
+        <w:rPr>
+          <w:rFonts w:ascii="Arial" w:hAnsi="Arial" w:cs="Arial" w:hint="eastAsia"/>
+          <w:shd w:val="clear" w:color="auto" w:fill="FFFFFF"/>
+        </w:rPr>
+        <w:t>示波器测量误差；</w:t>
       </w:r>
     </w:p>
     <w:p>
       <w:pPr>
         <w:spacing w:line="276" w:lineRule="auto"/>
         <w:ind w:firstLine="420"/>
+      </w:pPr>
+      <w:r>
         <w:rPr>
           <w:b/>
           <w:bCs/>
@@ -5253,10 +7073,84 @@
           <w:position w:val="6"/>
           <w:szCs w:val="21"/>
         </w:rPr>
+        <w:t>4</w:t>
+      </w:r>
+      <w:r>
+        <w:rPr>
+          <w:rFonts w:hint="eastAsia"/>
+          <w:b/>
+          <w:bCs/>
+          <w:snapToGrid w:val="0"/>
+          <w:kern w:val="0"/>
+          <w:position w:val="6"/>
+          <w:szCs w:val="21"/>
+        </w:rPr>
+        <w:t>、心得体会</w:t>
+      </w:r>
+    </w:p>
+    <w:p>
+      <w:pPr>
+        <w:spacing w:line="276" w:lineRule="auto"/>
+        <w:ind w:firstLine="420"/>
+        <w:rPr>
+          <w:b/>
+          <w:bCs/>
+          <w:snapToGrid w:val="0"/>
+          <w:kern w:val="0"/>
+          <w:position w:val="6"/>
+          <w:szCs w:val="21"/>
+        </w:rPr>
+      </w:pPr>
+      <w:r>
+        <w:rPr>
+          <w:rFonts w:hint="eastAsia"/>
+        </w:rPr>
+        <w:t>本次实验中我对</w:t>
+      </w:r>
+      <w:r>
+        <w:rPr>
+          <w:rFonts w:hint="eastAsia"/>
+        </w:rPr>
+        <w:t>5</w:t>
+      </w:r>
+      <w:r>
+        <w:t>55</w:t>
+      </w:r>
+      <w:r>
+        <w:rPr>
+          <w:rFonts w:hint="eastAsia"/>
+        </w:rPr>
+        <w:t>集成定时器</w:t>
+      </w:r>
+      <w:r>
+        <w:rPr>
+          <w:rFonts w:hint="eastAsia"/>
+        </w:rPr>
+        <w:t>有了更深一步的理解</w:t>
+      </w:r>
+      <w:r>
+        <w:rPr>
+          <w:rFonts w:hint="eastAsia"/>
+        </w:rPr>
+        <w:t>，也能够更熟练地运用各种仪器。</w:t>
+      </w:r>
+    </w:p>
+    <w:p>
+      <w:pPr>
+        <w:spacing w:line="276" w:lineRule="auto"/>
+        <w:ind w:firstLine="420"/>
+        <w:rPr>
+          <w:b/>
+          <w:bCs/>
+          <w:snapToGrid w:val="0"/>
+          <w:kern w:val="0"/>
+          <w:position w:val="6"/>
+          <w:szCs w:val="21"/>
+        </w:rPr>
       </w:pPr>
     </w:p>
     <w:sectPr>
-      <w:footerReference w:type="default" r:id="rId81"/>
+      <w:footerReference w:type="default" r:id="rId142"/>
       <w:pgSz w:w="11906" w:h="16838" w:code="9"/>
       <w:pgMar w:top="1440" w:right="851" w:bottom="1440" w:left="1440" w:header="851" w:footer="992" w:gutter="0"/>
       <w:cols w:space="425"/>
@@ -5341,6 +7235,95 @@
 <file path=word/numbering.xml><?xml version="1.0" encoding="utf-8"?>
 <w:numbering xmlns:wpc="http://schemas.microsoft.com/office/word/2010/wordprocessingCanvas" xmlns:cx="http://schemas.microsoft.com/office/drawing/2014/chartex" xmlns:cx1="http://schemas.microsoft.com/office/drawing/2015/9/8/chartex" xmlns:cx2="http://schemas.microsoft.com/office/drawing/2015/10/21/chartex" xmlns:cx3="http://schemas.microsoft.com/office/drawing/2016/5/9/chartex" xmlns:cx4="http://schemas.microsoft.com/office/drawing/2016/5/10/chartex" xmlns:cx5="http://schemas.microsoft.com/office/drawing/2016/5/11/chartex" xmlns:cx6="http://schemas.microsoft.com/office/drawing/2016/5/12/chartex" xmlns:cx7="http://schemas.microsoft.com/office/drawing/2016/5/13/chartex" xmlns:cx8="http://schemas.microsoft.com/office/drawing/2016/5/14/chartex" xmlns:mc="http://schemas.openxmlformats.org/markup-compatibility/2006" xmlns:aink="http://schemas.microsoft.com/office/drawing/2016/ink" xmlns:am3d="http://schemas.microsoft.com/office/drawing/2017/model3d" xmlns:o="urn:schemas-microsoft-com:office:office" xmlns:r="http://schemas.openxmlformats.org/officeDocument/2006/relationships" xmlns:m="http://schemas.openxmlformats.org/officeDocument/2006/math" xmlns:v="urn:schemas-microsoft-com:vml" xmlns:wp14="http://schemas.microsoft.com/office/word/2010/wordprocessingDrawing" xmlns:wp="http://schemas.openxmlformats.org/drawingml/2006/wordprocessingDrawing" xmlns:w10="urn:schemas-microsoft-com:office:word" xmlns:w="http://schemas.openxmlformats.org/wordprocessingml/2006/main" xmlns:w14="http://schemas.microsoft.com/office/word/2010/wordml" xmlns:w15="http://schemas.microsoft.com/office/word/2012/wordml" xmlns:w16cex="http://schemas.microsoft.com/office/word/2018/wordml/cex" xmlns:w16cid="http://schemas.microsoft.com/office/word/2016/wordml/cid" xmlns:w16="http://schemas.microsoft.com/office/word/2018/wordml" xmlns:w16sdtdh="http://schemas.microsoft.com/office/word/2020/wordml/sdtdatahash" xmlns:w16se="http://schemas.microsoft.com/office/word/2015/wordml/symex" xmlns:wpg="http://schemas.microsoft.com/office/word/2010/wordprocessingGroup" xmlns:wpi="http://schemas.microsoft.com/office/word/2010/wordprocessingInk" xmlns:wne="http://schemas.microsoft.com/office/word/2006/wordml" xmlns:wps="http://schemas.microsoft.com/office/word/2010/wordprocessingShape" mc:Ignorable="w14 w15 w16se w16cid w16 w16cex w16sdtdh wp14">
   <w:abstractNum w:abstractNumId="0" w15:restartNumberingAfterBreak="0">
+    <w:nsid w:val="23CB5830"/>
+    <w:multiLevelType w:val="hybridMultilevel"/>
+    <w:tmpl w:val="5D40D438"/>
+    <w:lvl w:ilvl="0" w:tplc="20825B4E">
+      <w:start w:val="2"/>
+      <w:numFmt w:val="decimal"/>
+      <w:lvlText w:val="%1."/>
+      <w:lvlJc w:val="left"/>
+      <w:pPr>
+        <w:ind w:left="780" w:hanging="360"/>
+      </w:pPr>
+      <w:rPr>
+        <w:rFonts w:hint="default"/>
+      </w:rPr>
+    </w:lvl>
+    <w:lvl w:ilvl="1" w:tplc="04090019" w:tentative="1">
+      <w:start w:val="1"/>
+      <w:numFmt w:val="lowerLetter"/>
+      <w:lvlText w:val="%2)"/>
+      <w:lvlJc w:val="left"/>
+      <w:pPr>
+        <w:ind w:left="1260" w:hanging="420"/>
+      </w:pPr>
+    </w:lvl>
+    <w:lvl w:ilvl="2" w:tplc="0409001B" w:tentative="1">
+      <w:start w:val="1"/>
+      <w:numFmt w:val="lowerRoman"/>
+      <w:lvlText w:val="%3."/>
+      <w:lvlJc w:val="right"/>
+      <w:pPr>
+        <w:ind w:left="1680" w:hanging="420"/>
+      </w:pPr>
+    </w:lvl>
+    <w:lvl w:ilvl="3" w:tplc="0409000F" w:tentative="1">
+      <w:start w:val="1"/>
+      <w:numFmt w:val="decimal"/>
+      <w:lvlText w:val="%4."/>
+      <w:lvlJc w:val="left"/>
+      <w:pPr>
+        <w:ind w:left="2100" w:hanging="420"/>
+      </w:pPr>
+    </w:lvl>
+    <w:lvl w:ilvl="4" w:tplc="04090019" w:tentative="1">
+      <w:start w:val="1"/>
+      <w:numFmt w:val="lowerLetter"/>
+      <w:lvlText w:val="%5)"/>
+      <w:lvlJc w:val="left"/>
+      <w:pPr>
+        <w:ind w:left="2520" w:hanging="420"/>
+      </w:pPr>
+    </w:lvl>
+    <w:lvl w:ilvl="5" w:tplc="0409001B" w:tentative="1">
+      <w:start w:val="1"/>
+      <w:numFmt w:val="lowerRoman"/>
+      <w:lvlText w:val="%6."/>
+      <w:lvlJc w:val="right"/>
+      <w:pPr>
+        <w:ind w:left="2940" w:hanging="420"/>
+      </w:pPr>
+    </w:lvl>
+    <w:lvl w:ilvl="6" w:tplc="0409000F" w:tentative="1">
+      <w:start w:val="1"/>
+      <w:numFmt w:val="decimal"/>
+      <w:lvlText w:val="%7."/>
+      <w:lvlJc w:val="left"/>
+      <w:pPr>
+        <w:ind w:left="3360" w:hanging="420"/>
+      </w:pPr>
+    </w:lvl>
+    <w:lvl w:ilvl="7" w:tplc="04090019" w:tentative="1">
+      <w:start w:val="1"/>
+      <w:numFmt w:val="lowerLetter"/>
+      <w:lvlText w:val="%8)"/>
+      <w:lvlJc w:val="left"/>
+      <w:pPr>
+        <w:ind w:left="3780" w:hanging="420"/>
+      </w:pPr>
+    </w:lvl>
+    <w:lvl w:ilvl="8" w:tplc="0409001B" w:tentative="1">
+      <w:start w:val="1"/>
+      <w:numFmt w:val="lowerRoman"/>
+      <w:lvlText w:val="%9."/>
+      <w:lvlJc w:val="right"/>
+      <w:pPr>
+        <w:ind w:left="4200" w:hanging="420"/>
+      </w:pPr>
+    </w:lvl>
+  </w:abstractNum>
+  <w:abstractNum w:abstractNumId="1" w15:restartNumberingAfterBreak="0">
     <w:nsid w:val="2A013404"/>
     <w:multiLevelType w:val="hybridMultilevel"/>
     <w:tmpl w:val="C5CEF5B6"/>
@@ -5429,7 +7412,7 @@
       </w:pPr>
     </w:lvl>
   </w:abstractNum>
-  <w:abstractNum w:abstractNumId="1" w15:restartNumberingAfterBreak="0">
+  <w:abstractNum w:abstractNumId="2" w15:restartNumberingAfterBreak="0">
     <w:nsid w:val="398B3D1A"/>
     <w:multiLevelType w:val="hybridMultilevel"/>
     <w:tmpl w:val="C5CEF5B6"/>
@@ -5518,7 +7501,96 @@
       </w:pPr>
     </w:lvl>
   </w:abstractNum>
-  <w:abstractNum w:abstractNumId="2" w15:restartNumberingAfterBreak="0">
+  <w:abstractNum w:abstractNumId="3" w15:restartNumberingAfterBreak="0">
+    <w:nsid w:val="3E434918"/>
+    <w:multiLevelType w:val="hybridMultilevel"/>
+    <w:tmpl w:val="BBA0602E"/>
+    <w:lvl w:ilvl="0" w:tplc="A9D00E94">
+      <w:start w:val="1"/>
+      <w:numFmt w:val="decimal"/>
+      <w:lvlText w:val="%1."/>
+      <w:lvlJc w:val="left"/>
+      <w:pPr>
+        <w:ind w:left="780" w:hanging="360"/>
+      </w:pPr>
+      <w:rPr>
+        <w:rFonts w:ascii="Times New Roman" w:hAnsi="Times New Roman" w:cs="Times New Roman" w:hint="default"/>
+      </w:rPr>
+    </w:lvl>
+    <w:lvl w:ilvl="1" w:tplc="04090019" w:tentative="1">
+      <w:start w:val="1"/>
+      <w:numFmt w:val="lowerLetter"/>
+      <w:lvlText w:val="%2)"/>
+      <w:lvlJc w:val="left"/>
+      <w:pPr>
+        <w:ind w:left="1260" w:hanging="420"/>
+      </w:pPr>
+    </w:lvl>
+    <w:lvl w:ilvl="2" w:tplc="0409001B" w:tentative="1">
+      <w:start w:val="1"/>
+      <w:numFmt w:val="lowerRoman"/>
+      <w:lvlText w:val="%3."/>
+      <w:lvlJc w:val="right"/>
+      <w:pPr>
+        <w:ind w:left="1680" w:hanging="420"/>
+      </w:pPr>
+    </w:lvl>
+    <w:lvl w:ilvl="3" w:tplc="0409000F" w:tentative="1">
+      <w:start w:val="1"/>
+      <w:numFmt w:val="decimal"/>
+      <w:lvlText w:val="%4."/>
+      <w:lvlJc w:val="left"/>
+      <w:pPr>
+        <w:ind w:left="2100" w:hanging="420"/>
+      </w:pPr>
+    </w:lvl>
+    <w:lvl w:ilvl="4" w:tplc="04090019" w:tentative="1">
+      <w:start w:val="1"/>
+      <w:numFmt w:val="lowerLetter"/>
+      <w:lvlText w:val="%5)"/>
+      <w:lvlJc w:val="left"/>
+      <w:pPr>
+        <w:ind w:left="2520" w:hanging="420"/>
+      </w:pPr>
+    </w:lvl>
+    <w:lvl w:ilvl="5" w:tplc="0409001B" w:tentative="1">
+      <w:start w:val="1"/>
+      <w:numFmt w:val="lowerRoman"/>
+      <w:lvlText w:val="%6."/>
+      <w:lvlJc w:val="right"/>
+      <w:pPr>
+        <w:ind w:left="2940" w:hanging="420"/>
+      </w:pPr>
+    </w:lvl>
+    <w:lvl w:ilvl="6" w:tplc="0409000F" w:tentative="1">
+      <w:start w:val="1"/>
+      <w:numFmt w:val="decimal"/>
+      <w:lvlText w:val="%7."/>
+      <w:lvlJc w:val="left"/>
+      <w:pPr>
+        <w:ind w:left="3360" w:hanging="420"/>
+      </w:pPr>
+    </w:lvl>
+    <w:lvl w:ilvl="7" w:tplc="04090019" w:tentative="1">
+      <w:start w:val="1"/>
+      <w:numFmt w:val="lowerLetter"/>
+      <w:lvlText w:val="%8)"/>
+      <w:lvlJc w:val="left"/>
+      <w:pPr>
+        <w:ind w:left="3780" w:hanging="420"/>
+      </w:pPr>
+    </w:lvl>
+    <w:lvl w:ilvl="8" w:tplc="0409001B" w:tentative="1">
+      <w:start w:val="1"/>
+      <w:numFmt w:val="lowerRoman"/>
+      <w:lvlText w:val="%9."/>
+      <w:lvlJc w:val="right"/>
+      <w:pPr>
+        <w:ind w:left="4200" w:hanging="420"/>
+      </w:pPr>
+    </w:lvl>
+  </w:abstractNum>
+  <w:abstractNum w:abstractNumId="4" w15:restartNumberingAfterBreak="0">
     <w:nsid w:val="4EAF4DA6"/>
     <w:multiLevelType w:val="hybridMultilevel"/>
     <w:tmpl w:val="D1F643CC"/>
@@ -5607,7 +7679,7 @@
       </w:pPr>
     </w:lvl>
   </w:abstractNum>
-  <w:abstractNum w:abstractNumId="3" w15:restartNumberingAfterBreak="0">
+  <w:abstractNum w:abstractNumId="5" w15:restartNumberingAfterBreak="0">
     <w:nsid w:val="5AE543AF"/>
     <w:multiLevelType w:val="hybridMultilevel"/>
     <w:tmpl w:val="742E7E98"/>
@@ -5697,16 +7769,22 @@
     </w:lvl>
   </w:abstractNum>
   <w:num w:numId="1">
-    <w:abstractNumId w:val="0"/>
+    <w:abstractNumId w:val="1"/>
   </w:num>
   <w:num w:numId="2">
-    <w:abstractNumId w:val="1"/>
+    <w:abstractNumId w:val="2"/>
   </w:num>
   <w:num w:numId="3">
-    <w:abstractNumId w:val="2"/>
+    <w:abstractNumId w:val="4"/>
   </w:num>
   <w:num w:numId="4">
+    <w:abstractNumId w:val="5"/>
+  </w:num>
+  <w:num w:numId="5">
     <w:abstractNumId w:val="3"/>
+  </w:num>
+  <w:num w:numId="6">
+    <w:abstractNumId w:val="0"/>
   </w:num>
 </w:numbering>
 </file>

--- a/电工电子学实验/实验十一/2024-实验报告模板.docx
+++ b/电工电子学实验/实验十一/2024-实验报告模板.docx
@@ -1345,6 +1345,7 @@
         </w:rPr>
         <w:t xml:space="preserve">  </w:t>
       </w:r>
+      <w:proofErr w:type="gramStart"/>
       <w:r>
         <w:rPr>
           <w:rFonts w:hint="eastAsia"/>
@@ -1356,6 +1357,7 @@
         </w:rPr>
         <w:t>陆玲霞</w:t>
       </w:r>
+      <w:proofErr w:type="gramEnd"/>
       <w:r>
         <w:rPr>
           <w:rFonts w:hint="eastAsia"/>
@@ -1881,7 +1883,15 @@
         <w:t>，</w:t>
       </w:r>
       <w:r>
-        <w:t>双踪数字示波器</w:t>
+        <w:t>双</w:t>
+      </w:r>
+      <w:proofErr w:type="gramStart"/>
+      <w:r>
+        <w:t>踪</w:t>
+      </w:r>
+      <w:proofErr w:type="gramEnd"/>
+      <w:r>
+        <w:t>数字示波器</w:t>
       </w:r>
       <w:r>
         <w:rPr>
@@ -2194,13 +2204,7 @@
       </w:r>
       <w:bookmarkStart w:id="0" w:name="OLE_LINK2"/>
       <w:r>
-        <w:t>输出为一定占空比的矩形波。</w:t>
-      </w:r>
-      <w:r>
-        <w:t xml:space="preserve"> </w:t>
-      </w:r>
-      <w:r>
-        <w:t>矩形波的正、负脉宽为：</w:t>
+        <w:t>输出为一定占空比的矩形波。矩形波的正、负脉宽为：</w:t>
       </w:r>
     </w:p>
     <w:p>
@@ -2239,7 +2243,7 @@
           <v:shape id="_x0000_i1025" type="#_x0000_t75" style="width:188pt;height:36pt" o:ole="">
             <v:imagedata r:id="rId11" o:title=""/>
           </v:shape>
-          <o:OLEObject Type="Embed" ProgID="Equation.DSMT4" ShapeID="_x0000_i1025" DrawAspect="Content" ObjectID="_1794609215" r:id="rId12"/>
+          <o:OLEObject Type="Embed" ProgID="Equation.DSMT4" ShapeID="_x0000_i1025" DrawAspect="Content" ObjectID="_1794734543" r:id="rId12"/>
         </w:object>
       </w:r>
     </w:p>
@@ -2258,7 +2262,7 @@
           <v:shape id="_x0000_i1026" type="#_x0000_t75" style="width:150pt;height:20pt" o:ole="">
             <v:imagedata r:id="rId13" o:title=""/>
           </v:shape>
-          <o:OLEObject Type="Embed" ProgID="Equation.DSMT4" ShapeID="_x0000_i1026" DrawAspect="Content" ObjectID="_1794609216" r:id="rId14"/>
+          <o:OLEObject Type="Embed" ProgID="Equation.DSMT4" ShapeID="_x0000_i1026" DrawAspect="Content" ObjectID="_1794734544" r:id="rId14"/>
         </w:object>
       </w:r>
     </w:p>
@@ -2558,8 +2562,13 @@
       </w:r>
     </w:p>
     <w:p>
-      <w:r>
-        <w:t>单稳脉宽：</w:t>
+      <w:proofErr w:type="gramStart"/>
+      <w:r>
+        <w:t>单稳脉宽</w:t>
+      </w:r>
+      <w:proofErr w:type="gramEnd"/>
+      <w:r>
+        <w:t>：</w:t>
       </w:r>
       <w:r>
         <w:rPr>
@@ -2569,7 +2578,7 @@
           <v:shape id="_x0000_i1027" type="#_x0000_t75" style="width:62pt;height:18pt" o:ole="">
             <v:imagedata r:id="rId19" o:title=""/>
           </v:shape>
-          <o:OLEObject Type="Embed" ProgID="Equation.DSMT4" ShapeID="_x0000_i1027" DrawAspect="Content" ObjectID="_1794609217" r:id="rId20"/>
+          <o:OLEObject Type="Embed" ProgID="Equation.DSMT4" ShapeID="_x0000_i1027" DrawAspect="Content" ObjectID="_1794734545" r:id="rId20"/>
         </w:object>
       </w:r>
     </w:p>
@@ -2585,7 +2594,7 @@
           <v:shape id="_x0000_i1028" type="#_x0000_t75" style="width:12pt;height:18pt" o:ole="">
             <v:imagedata r:id="rId21" o:title=""/>
           </v:shape>
-          <o:OLEObject Type="Embed" ProgID="Equation.DSMT4" ShapeID="_x0000_i1028" DrawAspect="Content" ObjectID="_1794609218" r:id="rId22"/>
+          <o:OLEObject Type="Embed" ProgID="Equation.DSMT4" ShapeID="_x0000_i1028" DrawAspect="Content" ObjectID="_1794734546" r:id="rId22"/>
         </w:object>
       </w:r>
       <w:r>
@@ -2725,7 +2734,7 @@
           <v:shape id="_x0000_i1029" type="#_x0000_t75" style="width:12pt;height:18pt" o:ole="">
             <v:imagedata r:id="rId25" o:title=""/>
           </v:shape>
-          <o:OLEObject Type="Embed" ProgID="Equation.DSMT4" ShapeID="_x0000_i1029" DrawAspect="Content" ObjectID="_1794609219" r:id="rId26"/>
+          <o:OLEObject Type="Embed" ProgID="Equation.DSMT4" ShapeID="_x0000_i1029" DrawAspect="Content" ObjectID="_1794734547" r:id="rId26"/>
         </w:object>
       </w:r>
       <w:r>
@@ -2739,7 +2748,7 @@
           <v:shape id="_x0000_i1030" type="#_x0000_t75" style="width:12pt;height:18pt" o:ole="">
             <v:imagedata r:id="rId27" o:title=""/>
           </v:shape>
-          <o:OLEObject Type="Embed" ProgID="Equation.DSMT4" ShapeID="_x0000_i1030" DrawAspect="Content" ObjectID="_1794609220" r:id="rId28"/>
+          <o:OLEObject Type="Embed" ProgID="Equation.DSMT4" ShapeID="_x0000_i1030" DrawAspect="Content" ObjectID="_1794734548" r:id="rId28"/>
         </w:object>
       </w:r>
       <w:r>
@@ -2762,7 +2771,31 @@
         <w:t>555</w:t>
       </w:r>
       <w:r>
-        <w:t>构成的施密特触发器。当输入加一周期性三角波时，输出为同周期的方波。实验中信号源产生三角波时应加入一合理大小的直流偏置，使三角波整个周期内为正值。另外三角波幅度的变化要满足施密特触发器正向阈值电压</w:t>
+        <w:t>构成的施密特触发器。当输入加一周期性三角波时，输出为同周期的方波。实验中信号</w:t>
+      </w:r>
+      <w:proofErr w:type="gramStart"/>
+      <w:r>
+        <w:t>源产生</w:t>
+      </w:r>
+      <w:proofErr w:type="gramEnd"/>
+      <w:r>
+        <w:t>三角波时应加入</w:t>
+      </w:r>
+      <w:proofErr w:type="gramStart"/>
+      <w:r>
+        <w:t>一</w:t>
+      </w:r>
+      <w:proofErr w:type="gramEnd"/>
+      <w:r>
+        <w:t>合理大小的直流偏置，使三角</w:t>
+      </w:r>
+      <w:proofErr w:type="gramStart"/>
+      <w:r>
+        <w:t>波整个</w:t>
+      </w:r>
+      <w:proofErr w:type="gramEnd"/>
+      <w:r>
+        <w:t>周期内为正值。另外三角波幅度的变化要满足施密特触发器正向阈值电压</w:t>
       </w:r>
     </w:p>
     <w:p>
@@ -2820,8 +2853,20 @@
           <w:position w:val="6"/>
           <w:szCs w:val="21"/>
         </w:rPr>
-        <w:t>预习课本、学在浙大和钉钉群上传的课件、学银在线</w:t>
-      </w:r>
+        <w:t>预习课本、学在浙大和钉钉群上传的课件、</w:t>
+      </w:r>
+      <w:proofErr w:type="gramStart"/>
+      <w:r>
+        <w:rPr>
+          <w:rFonts w:hint="eastAsia"/>
+          <w:snapToGrid w:val="0"/>
+          <w:kern w:val="0"/>
+          <w:position w:val="6"/>
+          <w:szCs w:val="21"/>
+        </w:rPr>
+        <w:t>学银在线</w:t>
+      </w:r>
+      <w:proofErr w:type="gramEnd"/>
       <w:r>
         <w:rPr>
           <w:rFonts w:hint="eastAsia"/>
@@ -3041,7 +3086,15 @@
         </w:rPr>
       </w:pPr>
       <w:r>
-        <w:t>按图电路接线，用示波器双踪观察并记录</w:t>
+        <w:t>按图电路接线，用示波器双</w:t>
+      </w:r>
+      <w:proofErr w:type="gramStart"/>
+      <w:r>
+        <w:t>踪</w:t>
+      </w:r>
+      <w:proofErr w:type="gramEnd"/>
+      <w:r>
+        <w:t>观察并记录</w:t>
       </w:r>
       <w:r>
         <w:rPr>
@@ -3051,11 +3104,19 @@
           <v:shape id="_x0000_i1031" type="#_x0000_t75" style="width:28pt;height:18pt" o:ole="">
             <v:imagedata r:id="rId30" o:title=""/>
           </v:shape>
-          <o:OLEObject Type="Embed" ProgID="Equation.DSMT4" ShapeID="_x0000_i1031" DrawAspect="Content" ObjectID="_1794609221" r:id="rId31"/>
+          <o:OLEObject Type="Embed" ProgID="Equation.DSMT4" ShapeID="_x0000_i1031" DrawAspect="Content" ObjectID="_1794734549" r:id="rId31"/>
         </w:object>
       </w:r>
       <w:r>
-        <w:t>波，记录正脉宽，负脉宽，周期，振荡幅度。</w:t>
+        <w:t>波，</w:t>
+      </w:r>
+      <w:proofErr w:type="gramStart"/>
+      <w:r>
+        <w:t>记录正</w:t>
+      </w:r>
+      <w:proofErr w:type="gramEnd"/>
+      <w:r>
+        <w:t>脉宽，负脉宽，周期，振荡幅度。</w:t>
       </w:r>
     </w:p>
     <w:p>
@@ -3478,7 +3539,7 @@
           <v:shape id="_x0000_i1032" type="#_x0000_t75" style="width:16pt;height:18pt" o:ole="">
             <v:imagedata r:id="rId35" o:title=""/>
           </v:shape>
-          <o:OLEObject Type="Embed" ProgID="Equation.DSMT4" ShapeID="_x0000_i1032" DrawAspect="Content" ObjectID="_1794609222" r:id="rId36"/>
+          <o:OLEObject Type="Embed" ProgID="Equation.DSMT4" ShapeID="_x0000_i1032" DrawAspect="Content" ObjectID="_1794734550" r:id="rId36"/>
         </w:object>
       </w:r>
       <w:r>
@@ -3492,7 +3553,7 @@
           <v:shape id="_x0000_i1033" type="#_x0000_t75" style="width:41pt;height:16pt" o:ole="">
             <v:imagedata r:id="rId37" o:title=""/>
           </v:shape>
-          <o:OLEObject Type="Embed" ProgID="Equation.DSMT4" ShapeID="_x0000_i1033" DrawAspect="Content" ObjectID="_1794609223" r:id="rId38"/>
+          <o:OLEObject Type="Embed" ProgID="Equation.DSMT4" ShapeID="_x0000_i1033" DrawAspect="Content" ObjectID="_1794734551" r:id="rId38"/>
         </w:object>
       </w:r>
       <w:r>
@@ -3506,7 +3567,7 @@
           <v:shape id="_x0000_i1034" type="#_x0000_t75" style="width:12pt;height:18pt" o:ole="">
             <v:imagedata r:id="rId21" o:title=""/>
           </v:shape>
-          <o:OLEObject Type="Embed" ProgID="Equation.DSMT4" ShapeID="_x0000_i1034" DrawAspect="Content" ObjectID="_1794609224" r:id="rId39"/>
+          <o:OLEObject Type="Embed" ProgID="Equation.DSMT4" ShapeID="_x0000_i1034" DrawAspect="Content" ObjectID="_1794734552" r:id="rId39"/>
         </w:object>
       </w:r>
       <w:r>
@@ -3550,7 +3611,7 @@
           <v:shape id="_x0000_i1035" type="#_x0000_t75" style="width:47pt;height:18pt" o:ole="">
             <v:imagedata r:id="rId40" o:title=""/>
           </v:shape>
-          <o:OLEObject Type="Embed" ProgID="Equation.DSMT4" ShapeID="_x0000_i1035" DrawAspect="Content" ObjectID="_1794609225" r:id="rId41"/>
+          <o:OLEObject Type="Embed" ProgID="Equation.DSMT4" ShapeID="_x0000_i1035" DrawAspect="Content" ObjectID="_1794734553" r:id="rId41"/>
         </w:object>
       </w:r>
       <w:r>
@@ -3779,7 +3840,7 @@
                                 <v:shape id="_x0000_i1037" type="#_x0000_t75" style="width:13pt;height:18pt" o:ole="">
                                   <v:imagedata r:id="rId43" o:title=""/>
                                 </v:shape>
-                                <o:OLEObject Type="Embed" ProgID="Equation.DSMT4" ShapeID="_x0000_i1037" DrawAspect="Content" ObjectID="_1794609272" r:id="rId44"/>
+                                <o:OLEObject Type="Embed" ProgID="Equation.DSMT4" ShapeID="_x0000_i1037" DrawAspect="Content" ObjectID="_1794734600" r:id="rId44"/>
                               </w:object>
                             </w:r>
                           </w:p>
@@ -3811,7 +3872,7 @@
                           <v:shape id="_x0000_i1037" type="#_x0000_t75" style="width:13pt;height:18pt" o:ole="">
                             <v:imagedata r:id="rId43" o:title=""/>
                           </v:shape>
-                          <o:OLEObject Type="Embed" ProgID="Equation.DSMT4" ShapeID="_x0000_i1037" DrawAspect="Content" ObjectID="_1794609272" r:id="rId45"/>
+                          <o:OLEObject Type="Embed" ProgID="Equation.DSMT4" ShapeID="_x0000_i1037" DrawAspect="Content" ObjectID="_1794734600" r:id="rId45"/>
                         </w:object>
                       </w:r>
                     </w:p>
@@ -3871,7 +3932,7 @@
                                 <v:shape id="_x0000_i1039" type="#_x0000_t75" style="width:12pt;height:18pt" o:ole="">
                                   <v:imagedata r:id="rId46" o:title=""/>
                                 </v:shape>
-                                <o:OLEObject Type="Embed" ProgID="Equation.DSMT4" ShapeID="_x0000_i1039" DrawAspect="Content" ObjectID="_1794609273" r:id="rId47"/>
+                                <o:OLEObject Type="Embed" ProgID="Equation.DSMT4" ShapeID="_x0000_i1039" DrawAspect="Content" ObjectID="_1794734601" r:id="rId47"/>
                               </w:object>
                             </w:r>
                           </w:p>
@@ -3903,7 +3964,7 @@
                           <v:shape id="_x0000_i1039" type="#_x0000_t75" style="width:12pt;height:18pt" o:ole="">
                             <v:imagedata r:id="rId46" o:title=""/>
                           </v:shape>
-                          <o:OLEObject Type="Embed" ProgID="Equation.DSMT4" ShapeID="_x0000_i1039" DrawAspect="Content" ObjectID="_1794609273" r:id="rId48"/>
+                          <o:OLEObject Type="Embed" ProgID="Equation.DSMT4" ShapeID="_x0000_i1039" DrawAspect="Content" ObjectID="_1794734601" r:id="rId48"/>
                         </w:object>
                       </w:r>
                     </w:p>
@@ -4118,7 +4179,7 @@
           <v:shape id="_x0000_i1040" type="#_x0000_t75" style="width:19pt;height:18pt" o:ole="">
             <v:imagedata r:id="rId51" o:title=""/>
           </v:shape>
-          <o:OLEObject Type="Embed" ProgID="Equation.DSMT4" ShapeID="_x0000_i1040" DrawAspect="Content" ObjectID="_1794609226" r:id="rId52"/>
+          <o:OLEObject Type="Embed" ProgID="Equation.DSMT4" ShapeID="_x0000_i1040" DrawAspect="Content" ObjectID="_1794734554" r:id="rId52"/>
         </w:object>
       </w:r>
     </w:p>
@@ -4233,7 +4294,7 @@
           <v:shape id="_x0000_i1041" type="#_x0000_t75" style="width:12pt;height:18pt" o:ole="">
             <v:imagedata r:id="rId54" o:title=""/>
           </v:shape>
-          <o:OLEObject Type="Embed" ProgID="Equation.DSMT4" ShapeID="_x0000_i1041" DrawAspect="Content" ObjectID="_1794609227" r:id="rId55"/>
+          <o:OLEObject Type="Embed" ProgID="Equation.DSMT4" ShapeID="_x0000_i1041" DrawAspect="Content" ObjectID="_1794734555" r:id="rId55"/>
         </w:object>
       </w:r>
       <w:r>
@@ -4253,7 +4314,7 @@
           <v:shape id="_x0000_i1042" type="#_x0000_t75" style="width:75pt;height:31pt" o:ole="">
             <v:imagedata r:id="rId56" o:title=""/>
           </v:shape>
-          <o:OLEObject Type="Embed" ProgID="Equation.DSMT4" ShapeID="_x0000_i1042" DrawAspect="Content" ObjectID="_1794609228" r:id="rId57"/>
+          <o:OLEObject Type="Embed" ProgID="Equation.DSMT4" ShapeID="_x0000_i1042" DrawAspect="Content" ObjectID="_1794734556" r:id="rId57"/>
         </w:object>
       </w:r>
       <w:r>
@@ -4291,7 +4352,7 @@
           <v:shape id="_x0000_i1043" type="#_x0000_t75" style="width:27pt;height:18pt" o:ole="">
             <v:imagedata r:id="rId58" o:title=""/>
           </v:shape>
-          <o:OLEObject Type="Embed" ProgID="Equation.DSMT4" ShapeID="_x0000_i1043" DrawAspect="Content" ObjectID="_1794609229" r:id="rId59"/>
+          <o:OLEObject Type="Embed" ProgID="Equation.DSMT4" ShapeID="_x0000_i1043" DrawAspect="Content" ObjectID="_1794734557" r:id="rId59"/>
         </w:object>
       </w:r>
       <w:r>
@@ -4563,7 +4624,7 @@
           <v:shape id="_x0000_i1044" type="#_x0000_t75" style="width:52pt;height:18pt" o:ole="">
             <v:imagedata r:id="rId63" o:title=""/>
           </v:shape>
-          <o:OLEObject Type="Embed" ProgID="Equation.DSMT4" ShapeID="_x0000_i1044" DrawAspect="Content" ObjectID="_1794609230" r:id="rId64"/>
+          <o:OLEObject Type="Embed" ProgID="Equation.DSMT4" ShapeID="_x0000_i1044" DrawAspect="Content" ObjectID="_1794734558" r:id="rId64"/>
         </w:object>
       </w:r>
       <w:r>
@@ -4801,7 +4862,7 @@
           <v:shape id="_x0000_i1045" type="#_x0000_t75" style="width:13pt;height:15pt" o:ole="">
             <v:imagedata r:id="rId66" o:title=""/>
           </v:shape>
-          <o:OLEObject Type="Embed" ProgID="Equation.DSMT4" ShapeID="_x0000_i1045" DrawAspect="Content" ObjectID="_1794609231" r:id="rId67"/>
+          <o:OLEObject Type="Embed" ProgID="Equation.DSMT4" ShapeID="_x0000_i1045" DrawAspect="Content" ObjectID="_1794734559" r:id="rId67"/>
         </w:object>
       </w:r>
       <w:r>
@@ -4887,7 +4948,7 @@
           <v:shape id="_x0000_i1046" type="#_x0000_t75" style="width:13pt;height:13pt" o:ole="">
             <v:imagedata r:id="rId68" o:title=""/>
           </v:shape>
-          <o:OLEObject Type="Embed" ProgID="Equation.DSMT4" ShapeID="_x0000_i1046" DrawAspect="Content" ObjectID="_1794609232" r:id="rId69"/>
+          <o:OLEObject Type="Embed" ProgID="Equation.DSMT4" ShapeID="_x0000_i1046" DrawAspect="Content" ObjectID="_1794734560" r:id="rId69"/>
         </w:object>
       </w:r>
       <w:r>
@@ -4911,7 +4972,7 @@
           <v:shape id="_x0000_i1047" type="#_x0000_t75" style="width:130pt;height:31pt" o:ole="">
             <v:imagedata r:id="rId70" o:title=""/>
           </v:shape>
-          <o:OLEObject Type="Embed" ProgID="Equation.DSMT4" ShapeID="_x0000_i1047" DrawAspect="Content" ObjectID="_1794609233" r:id="rId71"/>
+          <o:OLEObject Type="Embed" ProgID="Equation.DSMT4" ShapeID="_x0000_i1047" DrawAspect="Content" ObjectID="_1794734561" r:id="rId71"/>
         </w:object>
       </w:r>
       <w:r>
@@ -4931,7 +4992,29 @@
           <w:position w:val="6"/>
           <w:szCs w:val="21"/>
         </w:rPr>
-        <w:t>口输出低电平</w:t>
+        <w:t>口</w:t>
+      </w:r>
+      <w:proofErr w:type="gramStart"/>
+      <w:r>
+        <w:rPr>
+          <w:rFonts w:hint="eastAsia"/>
+          <w:snapToGrid w:val="0"/>
+          <w:kern w:val="0"/>
+          <w:position w:val="6"/>
+          <w:szCs w:val="21"/>
+        </w:rPr>
+        <w:t>输出低</w:t>
+      </w:r>
+      <w:proofErr w:type="gramEnd"/>
+      <w:r>
+        <w:rPr>
+          <w:rFonts w:hint="eastAsia"/>
+          <w:snapToGrid w:val="0"/>
+          <w:kern w:val="0"/>
+          <w:position w:val="6"/>
+          <w:szCs w:val="21"/>
+        </w:rPr>
+        <w:t>电平</w:t>
       </w:r>
     </w:p>
     <w:p>
@@ -5026,7 +5109,7 @@
           <v:shape id="_x0000_i1048" type="#_x0000_t75" style="width:13pt;height:13pt" o:ole="">
             <v:imagedata r:id="rId68" o:title=""/>
           </v:shape>
-          <o:OLEObject Type="Embed" ProgID="Equation.DSMT4" ShapeID="_x0000_i1048" DrawAspect="Content" ObjectID="_1794609234" r:id="rId73"/>
+          <o:OLEObject Type="Embed" ProgID="Equation.DSMT4" ShapeID="_x0000_i1048" DrawAspect="Content" ObjectID="_1794734562" r:id="rId73"/>
         </w:object>
       </w:r>
       <w:r>
@@ -5050,7 +5133,7 @@
           <v:shape id="_x0000_i1049" type="#_x0000_t75" style="width:130pt;height:31pt" o:ole="">
             <v:imagedata r:id="rId74" o:title=""/>
           </v:shape>
-          <o:OLEObject Type="Embed" ProgID="Equation.DSMT4" ShapeID="_x0000_i1049" DrawAspect="Content" ObjectID="_1794609235" r:id="rId75"/>
+          <o:OLEObject Type="Embed" ProgID="Equation.DSMT4" ShapeID="_x0000_i1049" DrawAspect="Content" ObjectID="_1794734563" r:id="rId75"/>
         </w:object>
       </w:r>
       <w:r>
@@ -5244,7 +5327,7 @@
           <v:shape id="_x0000_i1050" type="#_x0000_t75" style="width:1in;height:18pt" o:ole="">
             <v:imagedata r:id="rId76" o:title=""/>
           </v:shape>
-          <o:OLEObject Type="Embed" ProgID="Equation.DSMT4" ShapeID="_x0000_i1050" DrawAspect="Content" ObjectID="_1794609236" r:id="rId77"/>
+          <o:OLEObject Type="Embed" ProgID="Equation.DSMT4" ShapeID="_x0000_i1050" DrawAspect="Content" ObjectID="_1794734564" r:id="rId77"/>
         </w:object>
       </w:r>
       <w:bookmarkEnd w:id="2"/>
@@ -5278,10 +5361,10 @@
           <w:szCs w:val="21"/>
         </w:rPr>
         <w:object w:dxaOrig="1460" w:dyaOrig="360" w14:anchorId="122E83EA">
-          <v:shape id="_x0000_i1059" type="#_x0000_t75" style="width:73pt;height:18pt" o:ole="">
+          <v:shape id="_x0000_i1051" type="#_x0000_t75" style="width:73pt;height:18pt" o:ole="">
             <v:imagedata r:id="rId78" o:title=""/>
           </v:shape>
-          <o:OLEObject Type="Embed" ProgID="Equation.DSMT4" ShapeID="_x0000_i1059" DrawAspect="Content" ObjectID="_1794609237" r:id="rId79"/>
+          <o:OLEObject Type="Embed" ProgID="Equation.DSMT4" ShapeID="_x0000_i1051" DrawAspect="Content" ObjectID="_1794734565" r:id="rId79"/>
         </w:object>
       </w:r>
     </w:p>
@@ -5305,10 +5388,10 @@
           <w:szCs w:val="21"/>
         </w:rPr>
         <w:object w:dxaOrig="2240" w:dyaOrig="360" w14:anchorId="00C66978">
-          <v:shape id="_x0000_i1065" type="#_x0000_t75" style="width:112pt;height:18pt" o:ole="">
+          <v:shape id="_x0000_i1052" type="#_x0000_t75" style="width:112pt;height:18pt" o:ole="">
             <v:imagedata r:id="rId80" o:title=""/>
           </v:shape>
-          <o:OLEObject Type="Embed" ProgID="Equation.DSMT4" ShapeID="_x0000_i1065" DrawAspect="Content" ObjectID="_1794609238" r:id="rId81"/>
+          <o:OLEObject Type="Embed" ProgID="Equation.DSMT4" ShapeID="_x0000_i1052" DrawAspect="Content" ObjectID="_1794734566" r:id="rId81"/>
         </w:object>
       </w:r>
     </w:p>
@@ -5410,10 +5493,10 @@
           <w:szCs w:val="21"/>
         </w:rPr>
         <w:object w:dxaOrig="1860" w:dyaOrig="360" w14:anchorId="2EEBBCCA">
-          <v:shape id="_x0000_i1069" type="#_x0000_t75" style="width:93pt;height:18pt" o:ole="">
+          <v:shape id="_x0000_i1053" type="#_x0000_t75" style="width:93pt;height:18pt" o:ole="">
             <v:imagedata r:id="rId82" o:title=""/>
           </v:shape>
-          <o:OLEObject Type="Embed" ProgID="Equation.DSMT4" ShapeID="_x0000_i1069" DrawAspect="Content" ObjectID="_1794609239" r:id="rId83"/>
+          <o:OLEObject Type="Embed" ProgID="Equation.DSMT4" ShapeID="_x0000_i1053" DrawAspect="Content" ObjectID="_1794734567" r:id="rId83"/>
         </w:object>
       </w:r>
     </w:p>
@@ -5481,10 +5564,10 @@
           <w:szCs w:val="21"/>
         </w:rPr>
         <w:object w:dxaOrig="320" w:dyaOrig="360" w14:anchorId="22FE60AC">
-          <v:shape id="_x0000_i1088" type="#_x0000_t75" style="width:16pt;height:18pt" o:ole="">
+          <v:shape id="_x0000_i1054" type="#_x0000_t75" style="width:16pt;height:18pt" o:ole="">
             <v:imagedata r:id="rId84" o:title=""/>
           </v:shape>
-          <o:OLEObject Type="Embed" ProgID="Equation.DSMT4" ShapeID="_x0000_i1088" DrawAspect="Content" ObjectID="_1794609240" r:id="rId85"/>
+          <o:OLEObject Type="Embed" ProgID="Equation.DSMT4" ShapeID="_x0000_i1054" DrawAspect="Content" ObjectID="_1794734568" r:id="rId85"/>
         </w:object>
       </w:r>
       <w:r>
@@ -5505,10 +5588,10 @@
           <w:szCs w:val="21"/>
         </w:rPr>
         <w:object w:dxaOrig="820" w:dyaOrig="320" w14:anchorId="5AA35426">
-          <v:shape id="_x0000_i1091" type="#_x0000_t75" style="width:41pt;height:16pt" o:ole="">
+          <v:shape id="_x0000_i1055" type="#_x0000_t75" style="width:41pt;height:16pt" o:ole="">
             <v:imagedata r:id="rId86" o:title=""/>
           </v:shape>
-          <o:OLEObject Type="Embed" ProgID="Equation.DSMT4" ShapeID="_x0000_i1091" DrawAspect="Content" ObjectID="_1794609241" r:id="rId87"/>
+          <o:OLEObject Type="Embed" ProgID="Equation.DSMT4" ShapeID="_x0000_i1055" DrawAspect="Content" ObjectID="_1794734569" r:id="rId87"/>
         </w:object>
       </w:r>
       <w:r>
@@ -5530,10 +5613,10 @@
           <w:szCs w:val="21"/>
         </w:rPr>
         <w:object w:dxaOrig="240" w:dyaOrig="360" w14:anchorId="0BFFC0DE">
-          <v:shape id="_x0000_i1094" type="#_x0000_t75" style="width:12pt;height:18pt" o:ole="">
+          <v:shape id="_x0000_i1056" type="#_x0000_t75" style="width:12pt;height:18pt" o:ole="">
             <v:imagedata r:id="rId88" o:title=""/>
           </v:shape>
-          <o:OLEObject Type="Embed" ProgID="Equation.DSMT4" ShapeID="_x0000_i1094" DrawAspect="Content" ObjectID="_1794609242" r:id="rId89"/>
+          <o:OLEObject Type="Embed" ProgID="Equation.DSMT4" ShapeID="_x0000_i1056" DrawAspect="Content" ObjectID="_1794734570" r:id="rId89"/>
         </w:object>
       </w:r>
       <w:bookmarkEnd w:id="3"/>
@@ -5595,10 +5678,10 @@
           <w:szCs w:val="21"/>
         </w:rPr>
         <w:object w:dxaOrig="260" w:dyaOrig="360" w14:anchorId="5C69AD80">
-          <v:shape id="_x0000_i1097" type="#_x0000_t75" style="width:13pt;height:18pt" o:ole="">
+          <v:shape id="_x0000_i1057" type="#_x0000_t75" style="width:13pt;height:18pt" o:ole="">
             <v:imagedata r:id="rId90" o:title=""/>
           </v:shape>
-          <o:OLEObject Type="Embed" ProgID="Equation.DSMT4" ShapeID="_x0000_i1097" DrawAspect="Content" ObjectID="_1794609243" r:id="rId91"/>
+          <o:OLEObject Type="Embed" ProgID="Equation.DSMT4" ShapeID="_x0000_i1057" DrawAspect="Content" ObjectID="_1794734571" r:id="rId91"/>
         </w:object>
       </w:r>
       <w:r>
@@ -5642,10 +5725,10 @@
           <w:szCs w:val="21"/>
         </w:rPr>
         <w:object w:dxaOrig="2500" w:dyaOrig="360" w14:anchorId="145DE716">
-          <v:shape id="_x0000_i1123" type="#_x0000_t75" style="width:125pt;height:18pt" o:ole="">
+          <v:shape id="_x0000_i1058" type="#_x0000_t75" style="width:125pt;height:18pt" o:ole="">
             <v:imagedata r:id="rId92" o:title=""/>
           </v:shape>
-          <o:OLEObject Type="Embed" ProgID="Equation.DSMT4" ShapeID="_x0000_i1123" DrawAspect="Content" ObjectID="_1794609244" r:id="rId93"/>
+          <o:OLEObject Type="Embed" ProgID="Equation.DSMT4" ShapeID="_x0000_i1058" DrawAspect="Content" ObjectID="_1794734572" r:id="rId93"/>
         </w:object>
       </w:r>
     </w:p>
@@ -5679,10 +5762,10 @@
           <w:szCs w:val="21"/>
         </w:rPr>
         <w:object w:dxaOrig="1320" w:dyaOrig="360" w14:anchorId="6DF2C3DC">
-          <v:shape id="_x0000_i1099" type="#_x0000_t75" style="width:66pt;height:18pt" o:ole="">
+          <v:shape id="_x0000_i1059" type="#_x0000_t75" style="width:66pt;height:18pt" o:ole="">
             <v:imagedata r:id="rId94" o:title=""/>
           </v:shape>
-          <o:OLEObject Type="Embed" ProgID="Equation.DSMT4" ShapeID="_x0000_i1099" DrawAspect="Content" ObjectID="_1794609245" r:id="rId95"/>
+          <o:OLEObject Type="Embed" ProgID="Equation.DSMT4" ShapeID="_x0000_i1059" DrawAspect="Content" ObjectID="_1794734573" r:id="rId95"/>
         </w:object>
       </w:r>
     </w:p>
@@ -5740,10 +5823,10 @@
           <w:szCs w:val="21"/>
         </w:rPr>
         <w:object w:dxaOrig="320" w:dyaOrig="360" w14:anchorId="56891F2D">
-          <v:shape id="_x0000_i1102" type="#_x0000_t75" style="width:16pt;height:18pt" o:ole="">
+          <v:shape id="_x0000_i1060" type="#_x0000_t75" style="width:16pt;height:18pt" o:ole="">
             <v:imagedata r:id="rId96" o:title=""/>
           </v:shape>
-          <o:OLEObject Type="Embed" ProgID="Equation.DSMT4" ShapeID="_x0000_i1102" DrawAspect="Content" ObjectID="_1794609246" r:id="rId97"/>
+          <o:OLEObject Type="Embed" ProgID="Equation.DSMT4" ShapeID="_x0000_i1060" DrawAspect="Content" ObjectID="_1794734574" r:id="rId97"/>
         </w:object>
       </w:r>
       <w:r>
@@ -5764,10 +5847,10 @@
           <w:szCs w:val="21"/>
         </w:rPr>
         <w:object w:dxaOrig="740" w:dyaOrig="279" w14:anchorId="38FF17BD">
-          <v:shape id="_x0000_i1105" type="#_x0000_t75" style="width:37pt;height:13.95pt" o:ole="">
+          <v:shape id="_x0000_i1061" type="#_x0000_t75" style="width:37pt;height:13.95pt" o:ole="">
             <v:imagedata r:id="rId98" o:title=""/>
           </v:shape>
-          <o:OLEObject Type="Embed" ProgID="Equation.DSMT4" ShapeID="_x0000_i1105" DrawAspect="Content" ObjectID="_1794609247" r:id="rId99"/>
+          <o:OLEObject Type="Embed" ProgID="Equation.DSMT4" ShapeID="_x0000_i1061" DrawAspect="Content" ObjectID="_1794734575" r:id="rId99"/>
         </w:object>
       </w:r>
       <w:r>
@@ -5788,10 +5871,10 @@
           <w:szCs w:val="21"/>
         </w:rPr>
         <w:object w:dxaOrig="320" w:dyaOrig="360" w14:anchorId="18043C65">
-          <v:shape id="_x0000_i1106" type="#_x0000_t75" style="width:16pt;height:18pt" o:ole="">
+          <v:shape id="_x0000_i1062" type="#_x0000_t75" style="width:16pt;height:18pt" o:ole="">
             <v:imagedata r:id="rId84" o:title=""/>
           </v:shape>
-          <o:OLEObject Type="Embed" ProgID="Equation.DSMT4" ShapeID="_x0000_i1106" DrawAspect="Content" ObjectID="_1794609248" r:id="rId100"/>
+          <o:OLEObject Type="Embed" ProgID="Equation.DSMT4" ShapeID="_x0000_i1062" DrawAspect="Content" ObjectID="_1794734576" r:id="rId100"/>
         </w:object>
       </w:r>
       <w:r>
@@ -5812,10 +5895,10 @@
           <w:szCs w:val="21"/>
         </w:rPr>
         <w:object w:dxaOrig="820" w:dyaOrig="320" w14:anchorId="758D9A72">
-          <v:shape id="_x0000_i1107" type="#_x0000_t75" style="width:41pt;height:16pt" o:ole="">
+          <v:shape id="_x0000_i1063" type="#_x0000_t75" style="width:41pt;height:16pt" o:ole="">
             <v:imagedata r:id="rId86" o:title=""/>
           </v:shape>
-          <o:OLEObject Type="Embed" ProgID="Equation.DSMT4" ShapeID="_x0000_i1107" DrawAspect="Content" ObjectID="_1794609249" r:id="rId101"/>
+          <o:OLEObject Type="Embed" ProgID="Equation.DSMT4" ShapeID="_x0000_i1063" DrawAspect="Content" ObjectID="_1794734577" r:id="rId101"/>
         </w:object>
       </w:r>
       <w:r>
@@ -5836,10 +5919,10 @@
           <w:szCs w:val="21"/>
         </w:rPr>
         <w:object w:dxaOrig="240" w:dyaOrig="360" w14:anchorId="2C2521E6">
-          <v:shape id="_x0000_i1111" type="#_x0000_t75" style="width:12pt;height:18pt" o:ole="">
+          <v:shape id="_x0000_i1064" type="#_x0000_t75" style="width:12pt;height:18pt" o:ole="">
             <v:imagedata r:id="rId88" o:title=""/>
           </v:shape>
-          <o:OLEObject Type="Embed" ProgID="Equation.DSMT4" ShapeID="_x0000_i1111" DrawAspect="Content" ObjectID="_1794609250" r:id="rId102"/>
+          <o:OLEObject Type="Embed" ProgID="Equation.DSMT4" ShapeID="_x0000_i1064" DrawAspect="Content" ObjectID="_1794734578" r:id="rId102"/>
         </w:object>
       </w:r>
       <w:r>
@@ -5900,10 +5983,10 @@
           <w:szCs w:val="21"/>
         </w:rPr>
         <w:object w:dxaOrig="260" w:dyaOrig="360" w14:anchorId="2DB2C1B2">
-          <v:shape id="_x0000_i1112" type="#_x0000_t75" style="width:13pt;height:18pt" o:ole="">
+          <v:shape id="_x0000_i1065" type="#_x0000_t75" style="width:13pt;height:18pt" o:ole="">
             <v:imagedata r:id="rId90" o:title=""/>
           </v:shape>
-          <o:OLEObject Type="Embed" ProgID="Equation.DSMT4" ShapeID="_x0000_i1112" DrawAspect="Content" ObjectID="_1794609251" r:id="rId103"/>
+          <o:OLEObject Type="Embed" ProgID="Equation.DSMT4" ShapeID="_x0000_i1065" DrawAspect="Content" ObjectID="_1794734579" r:id="rId103"/>
         </w:object>
       </w:r>
       <w:r>
@@ -5946,10 +6029,10 @@
           <w:szCs w:val="21"/>
         </w:rPr>
         <w:object w:dxaOrig="4680" w:dyaOrig="360" w14:anchorId="04B5888C">
-          <v:shape id="_x0000_i1121" type="#_x0000_t75" style="width:234pt;height:18pt" o:ole="">
+          <v:shape id="_x0000_i1066" type="#_x0000_t75" style="width:234pt;height:18pt" o:ole="">
             <v:imagedata r:id="rId104" o:title=""/>
           </v:shape>
-          <o:OLEObject Type="Embed" ProgID="Equation.DSMT4" ShapeID="_x0000_i1121" DrawAspect="Content" ObjectID="_1794609252" r:id="rId105"/>
+          <o:OLEObject Type="Embed" ProgID="Equation.DSMT4" ShapeID="_x0000_i1066" DrawAspect="Content" ObjectID="_1794734580" r:id="rId105"/>
         </w:object>
       </w:r>
       <w:r>
@@ -5970,10 +6053,10 @@
           <w:szCs w:val="21"/>
         </w:rPr>
         <w:object w:dxaOrig="900" w:dyaOrig="360" w14:anchorId="4B554E50">
-          <v:shape id="_x0000_i1126" type="#_x0000_t75" style="width:45pt;height:18pt" o:ole="">
+          <v:shape id="_x0000_i1067" type="#_x0000_t75" style="width:45pt;height:18pt" o:ole="">
             <v:imagedata r:id="rId106" o:title=""/>
           </v:shape>
-          <o:OLEObject Type="Embed" ProgID="Equation.DSMT4" ShapeID="_x0000_i1126" DrawAspect="Content" ObjectID="_1794609253" r:id="rId107"/>
+          <o:OLEObject Type="Embed" ProgID="Equation.DSMT4" ShapeID="_x0000_i1067" DrawAspect="Content" ObjectID="_1794734581" r:id="rId107"/>
         </w:object>
       </w:r>
     </w:p>
@@ -6056,10 +6139,10 @@
           <w:szCs w:val="21"/>
         </w:rPr>
         <w:object w:dxaOrig="1440" w:dyaOrig="360" w14:anchorId="05F7F318">
-          <v:shape id="_x0000_i1131" type="#_x0000_t75" style="width:1in;height:18pt" o:ole="">
+          <v:shape id="_x0000_i1068" type="#_x0000_t75" style="width:1in;height:18pt" o:ole="">
             <v:imagedata r:id="rId109" o:title=""/>
           </v:shape>
-          <o:OLEObject Type="Embed" ProgID="Equation.DSMT4" ShapeID="_x0000_i1131" DrawAspect="Content" ObjectID="_1794609254" r:id="rId110"/>
+          <o:OLEObject Type="Embed" ProgID="Equation.DSMT4" ShapeID="_x0000_i1068" DrawAspect="Content" ObjectID="_1794734582" r:id="rId110"/>
         </w:object>
       </w:r>
     </w:p>
@@ -6148,9 +6231,6 @@
     <w:p>
       <w:pPr>
         <w:ind w:left="420"/>
-        <w:rPr>
-          <w:rFonts w:hint="eastAsia"/>
-        </w:rPr>
       </w:pPr>
       <w:r>
         <w:t>输出为一定占空比的矩形波。</w:t>
@@ -6169,10 +6249,10 @@
       </w:pPr>
       <w:r>
         <w:object w:dxaOrig="3760" w:dyaOrig="720" w14:anchorId="7FFA74FD">
-          <v:shape id="_x0000_i1137" type="#_x0000_t75" style="width:188pt;height:36pt" o:ole="">
+          <v:shape id="_x0000_i1069" type="#_x0000_t75" style="width:188pt;height:36pt" o:ole="">
             <v:imagedata r:id="rId11" o:title=""/>
           </v:shape>
-          <o:OLEObject Type="Embed" ProgID="Equation.DSMT4" ShapeID="_x0000_i1137" DrawAspect="Content" ObjectID="_1794609255" r:id="rId111"/>
+          <o:OLEObject Type="Embed" ProgID="Equation.DSMT4" ShapeID="_x0000_i1069" DrawAspect="Content" ObjectID="_1794734583" r:id="rId111"/>
         </w:object>
       </w:r>
     </w:p>
@@ -6240,10 +6320,10 @@
       </w:r>
       <w:r>
         <w:object w:dxaOrig="3000" w:dyaOrig="400" w14:anchorId="46671BAD">
-          <v:shape id="_x0000_i1138" type="#_x0000_t75" style="width:150pt;height:20pt" o:ole="">
+          <v:shape id="_x0000_i1070" type="#_x0000_t75" style="width:150pt;height:20pt" o:ole="">
             <v:imagedata r:id="rId13" o:title=""/>
           </v:shape>
-          <o:OLEObject Type="Embed" ProgID="Equation.DSMT4" ShapeID="_x0000_i1138" DrawAspect="Content" ObjectID="_1794609256" r:id="rId113"/>
+          <o:OLEObject Type="Embed" ProgID="Equation.DSMT4" ShapeID="_x0000_i1070" DrawAspect="Content" ObjectID="_1794734584" r:id="rId113"/>
         </w:object>
       </w:r>
       <w:r>
@@ -6297,15 +6377,20 @@
       <w:pPr>
         <w:ind w:left="420"/>
       </w:pPr>
-      <w:r>
-        <w:t>单稳脉宽：</w:t>
+      <w:proofErr w:type="gramStart"/>
+      <w:r>
+        <w:t>单稳脉宽</w:t>
+      </w:r>
+      <w:proofErr w:type="gramEnd"/>
+      <w:r>
+        <w:t>：</w:t>
       </w:r>
       <w:r>
         <w:object w:dxaOrig="1240" w:dyaOrig="360" w14:anchorId="537C24A7">
-          <v:shape id="_x0000_i1149" type="#_x0000_t75" style="width:62pt;height:18pt" o:ole="">
+          <v:shape id="_x0000_i1071" type="#_x0000_t75" style="width:62pt;height:18pt" o:ole="">
             <v:imagedata r:id="rId19" o:title=""/>
           </v:shape>
-          <o:OLEObject Type="Embed" ProgID="Equation.DSMT4" ShapeID="_x0000_i1149" DrawAspect="Content" ObjectID="_1794609257" r:id="rId114"/>
+          <o:OLEObject Type="Embed" ProgID="Equation.DSMT4" ShapeID="_x0000_i1071" DrawAspect="Content" ObjectID="_1794734585" r:id="rId114"/>
         </w:object>
       </w:r>
     </w:p>
@@ -6381,10 +6466,10 @@
           <w:position w:val="-12"/>
         </w:rPr>
         <w:object w:dxaOrig="240" w:dyaOrig="360" w14:anchorId="5C96EAFD">
-          <v:shape id="_x0000_i1150" type="#_x0000_t75" style="width:12pt;height:18pt" o:ole="">
+          <v:shape id="_x0000_i1072" type="#_x0000_t75" style="width:12pt;height:18pt" o:ole="">
             <v:imagedata r:id="rId21" o:title=""/>
           </v:shape>
-          <o:OLEObject Type="Embed" ProgID="Equation.DSMT4" ShapeID="_x0000_i1150" DrawAspect="Content" ObjectID="_1794609258" r:id="rId116"/>
+          <o:OLEObject Type="Embed" ProgID="Equation.DSMT4" ShapeID="_x0000_i1072" DrawAspect="Content" ObjectID="_1794734586" r:id="rId116"/>
         </w:object>
       </w:r>
       <w:r>
@@ -6413,7 +6498,31 @@
         <w:ind w:left="420"/>
       </w:pPr>
       <w:r>
-        <w:t>当输入加一周期性三角波时，输出为同周期的方波。实验中信号源产生三角波时应加入一合理大小的直流偏置，使三角波整个周期内为正值。另外三角波幅度的变化要满足施密特触发器正向阈值电压</w:t>
+        <w:t>当输入加一周期性三角波时，输出为同周期的方波。实验中信号</w:t>
+      </w:r>
+      <w:proofErr w:type="gramStart"/>
+      <w:r>
+        <w:t>源产生</w:t>
+      </w:r>
+      <w:proofErr w:type="gramEnd"/>
+      <w:r>
+        <w:t>三角波时应加入</w:t>
+      </w:r>
+      <w:proofErr w:type="gramStart"/>
+      <w:r>
+        <w:t>一</w:t>
+      </w:r>
+      <w:proofErr w:type="gramEnd"/>
+      <w:r>
+        <w:t>合理大小的直流偏置，使三角</w:t>
+      </w:r>
+      <w:proofErr w:type="gramStart"/>
+      <w:r>
+        <w:t>波整个</w:t>
+      </w:r>
+      <w:proofErr w:type="gramEnd"/>
+      <w:r>
+        <w:t>周期内为正值。另外三角波幅度的变化要满足施密特触发器正向阈值电压</w:t>
       </w:r>
     </w:p>
     <w:p>
@@ -6537,10 +6646,10 @@
           <w:szCs w:val="21"/>
         </w:rPr>
         <w:object w:dxaOrig="3060" w:dyaOrig="720" w14:anchorId="6993193F">
-          <v:shape id="_x0000_i1267" type="#_x0000_t75" style="width:153pt;height:36pt" o:ole="">
+          <v:shape id="_x0000_i1073" type="#_x0000_t75" style="width:153pt;height:36pt" o:ole="">
             <v:imagedata r:id="rId117" o:title=""/>
           </v:shape>
-          <o:OLEObject Type="Embed" ProgID="Equation.DSMT4" ShapeID="_x0000_i1267" DrawAspect="Content" ObjectID="_1794609259" r:id="rId118"/>
+          <o:OLEObject Type="Embed" ProgID="Equation.DSMT4" ShapeID="_x0000_i1073" DrawAspect="Content" ObjectID="_1794734587" r:id="rId118"/>
         </w:object>
       </w:r>
     </w:p>
@@ -6588,10 +6697,10 @@
           <w:szCs w:val="21"/>
         </w:rPr>
         <w:object w:dxaOrig="2620" w:dyaOrig="360" w14:anchorId="5790A701">
-          <v:shape id="_x0000_i1272" type="#_x0000_t75" style="width:131pt;height:18pt" o:ole="">
+          <v:shape id="_x0000_i1074" type="#_x0000_t75" style="width:131pt;height:18pt" o:ole="">
             <v:imagedata r:id="rId119" o:title=""/>
           </v:shape>
-          <o:OLEObject Type="Embed" ProgID="Equation.DSMT4" ShapeID="_x0000_i1272" DrawAspect="Content" ObjectID="_1794609260" r:id="rId120"/>
+          <o:OLEObject Type="Embed" ProgID="Equation.DSMT4" ShapeID="_x0000_i1074" DrawAspect="Content" ObjectID="_1794734588" r:id="rId120"/>
         </w:object>
       </w:r>
     </w:p>
@@ -6678,9 +6787,6 @@
         <w:pStyle w:val="a7"/>
         <w:spacing w:line="276" w:lineRule="auto"/>
         <w:ind w:left="780" w:firstLineChars="0" w:firstLine="0"/>
-        <w:rPr>
-          <w:rFonts w:hint="eastAsia"/>
-        </w:rPr>
       </w:pPr>
       <w:r>
         <w:rPr>
@@ -6709,10 +6815,10 @@
           <w:shd w:val="clear" w:color="auto" w:fill="FFFFFF"/>
         </w:rPr>
         <w:object w:dxaOrig="980" w:dyaOrig="279" w14:anchorId="50F68158">
-          <v:shape id="_x0000_i1276" type="#_x0000_t75" style="width:49pt;height:13.95pt" o:ole="">
+          <v:shape id="_x0000_i1075" type="#_x0000_t75" style="width:49pt;height:13.95pt" o:ole="">
             <v:imagedata r:id="rId121" o:title=""/>
           </v:shape>
-          <o:OLEObject Type="Embed" ProgID="Equation.DSMT4" ShapeID="_x0000_i1276" DrawAspect="Content" ObjectID="_1794609261" r:id="rId122"/>
+          <o:OLEObject Type="Embed" ProgID="Equation.DSMT4" ShapeID="_x0000_i1075" DrawAspect="Content" ObjectID="_1794734589" r:id="rId122"/>
         </w:object>
       </w:r>
       <w:r>
@@ -6729,10 +6835,10 @@
           <w:shd w:val="clear" w:color="auto" w:fill="FFFFFF"/>
         </w:rPr>
         <w:object w:dxaOrig="480" w:dyaOrig="279" w14:anchorId="1A77C6C4">
-          <v:shape id="_x0000_i1279" type="#_x0000_t75" style="width:24pt;height:13.95pt" o:ole="">
+          <v:shape id="_x0000_i1076" type="#_x0000_t75" style="width:24pt;height:13.95pt" o:ole="">
             <v:imagedata r:id="rId123" o:title=""/>
           </v:shape>
-          <o:OLEObject Type="Embed" ProgID="Equation.DSMT4" ShapeID="_x0000_i1279" DrawAspect="Content" ObjectID="_1794609262" r:id="rId124"/>
+          <o:OLEObject Type="Embed" ProgID="Equation.DSMT4" ShapeID="_x0000_i1076" DrawAspect="Content" ObjectID="_1794734590" r:id="rId124"/>
         </w:object>
       </w:r>
       <w:r>
@@ -6740,14 +6846,7 @@
           <w:rFonts w:ascii="Arial" w:hAnsi="Arial" w:cs="Arial" w:hint="eastAsia"/>
           <w:shd w:val="clear" w:color="auto" w:fill="FFFFFF"/>
         </w:rPr>
-        <w:t>，主要误差在于人的反应较慢，其次是</w:t>
-      </w:r>
-      <w:r>
-        <w:rPr>
-          <w:rFonts w:ascii="Arial" w:hAnsi="Arial" w:cs="Arial" w:hint="eastAsia"/>
-          <w:shd w:val="clear" w:color="auto" w:fill="FFFFFF"/>
-        </w:rPr>
-        <w:t>电阻、电容真实值与标称值不符</w:t>
+        <w:t>，主要误差在于人的反应较慢，其次是电阻、电容真实值与标称值不符</w:t>
       </w:r>
     </w:p>
     <w:p>
@@ -6793,10 +6892,10 @@
           <w:szCs w:val="21"/>
         </w:rPr>
         <w:object w:dxaOrig="1860" w:dyaOrig="360" w14:anchorId="577672B8">
-          <v:shape id="_x0000_i1284" type="#_x0000_t75" style="width:93.2pt;height:18.1pt" o:ole="">
+          <v:shape id="_x0000_i1077" type="#_x0000_t75" style="width:93.2pt;height:18.1pt" o:ole="">
             <v:imagedata r:id="rId125" o:title=""/>
           </v:shape>
-          <o:OLEObject Type="Embed" ProgID="Equation.DSMT4" ShapeID="_x0000_i1284" DrawAspect="Content" ObjectID="_1794609263" r:id="rId126"/>
+          <o:OLEObject Type="Embed" ProgID="Equation.DSMT4" ShapeID="_x0000_i1077" DrawAspect="Content" ObjectID="_1794734591" r:id="rId126"/>
         </w:object>
       </w:r>
       <w:r>
@@ -6817,10 +6916,10 @@
           <w:szCs w:val="21"/>
         </w:rPr>
         <w:object w:dxaOrig="859" w:dyaOrig="279" w14:anchorId="1070D860">
-          <v:shape id="_x0000_i1287" type="#_x0000_t75" style="width:42.85pt;height:14.15pt" o:ole="">
+          <v:shape id="_x0000_i1078" type="#_x0000_t75" style="width:42.85pt;height:14.15pt" o:ole="">
             <v:imagedata r:id="rId127" o:title=""/>
           </v:shape>
-          <o:OLEObject Type="Embed" ProgID="Equation.DSMT4" ShapeID="_x0000_i1287" DrawAspect="Content" ObjectID="_1794609264" r:id="rId128"/>
+          <o:OLEObject Type="Embed" ProgID="Equation.DSMT4" ShapeID="_x0000_i1078" DrawAspect="Content" ObjectID="_1794734592" r:id="rId128"/>
         </w:object>
       </w:r>
       <w:r>
@@ -6887,10 +6986,10 @@
           <w:shd w:val="clear" w:color="auto" w:fill="FFFFFF"/>
         </w:rPr>
         <w:object w:dxaOrig="1460" w:dyaOrig="620" w14:anchorId="45F07195">
-          <v:shape id="_x0000_i1300" type="#_x0000_t75" style="width:72.9pt;height:30.9pt" o:ole="">
+          <v:shape id="_x0000_i1079" type="#_x0000_t75" style="width:72.95pt;height:30.9pt" o:ole="">
             <v:imagedata r:id="rId129" o:title=""/>
           </v:shape>
-          <o:OLEObject Type="Embed" ProgID="Equation.DSMT4" ShapeID="_x0000_i1300" DrawAspect="Content" ObjectID="_1794609265" r:id="rId130"/>
+          <o:OLEObject Type="Embed" ProgID="Equation.DSMT4" ShapeID="_x0000_i1079" DrawAspect="Content" ObjectID="_1794734593" r:id="rId130"/>
         </w:object>
       </w:r>
       <w:r>
@@ -6914,27 +7013,41 @@
           <w:position w:val="-24"/>
         </w:rPr>
         <w:object w:dxaOrig="1440" w:dyaOrig="620" w14:anchorId="41D38FDB">
-          <v:shape id="_x0000_i1303" type="#_x0000_t75" style="width:1in;height:30.9pt" o:ole="">
+          <v:shape id="_x0000_i1080" type="#_x0000_t75" style="width:1in;height:30.9pt" o:ole="">
             <v:imagedata r:id="rId131" o:title=""/>
           </v:shape>
-          <o:OLEObject Type="Embed" ProgID="Equation.DSMT4" ShapeID="_x0000_i1303" DrawAspect="Content" ObjectID="_1794609266" r:id="rId132"/>
+          <o:OLEObject Type="Embed" ProgID="Equation.DSMT4" ShapeID="_x0000_i1080" DrawAspect="Content" ObjectID="_1794734594" r:id="rId132"/>
         </w:object>
       </w:r>
       <w:r>
         <w:rPr>
           <w:rFonts w:hint="eastAsia"/>
         </w:rPr>
-        <w:t>，回差理论值为</w:t>
+        <w:t>，</w:t>
+      </w:r>
+      <w:proofErr w:type="gramStart"/>
+      <w:r>
+        <w:rPr>
+          <w:rFonts w:hint="eastAsia"/>
+        </w:rPr>
+        <w:t>回差理论</w:t>
+      </w:r>
+      <w:proofErr w:type="gramEnd"/>
+      <w:r>
+        <w:rPr>
+          <w:rFonts w:hint="eastAsia"/>
+        </w:rPr>
+        <w:t>值为</w:t>
       </w:r>
       <w:r>
         <w:rPr>
           <w:position w:val="-24"/>
         </w:rPr>
         <w:object w:dxaOrig="1440" w:dyaOrig="620" w14:anchorId="30E38BFF">
-          <v:shape id="_x0000_i1319" type="#_x0000_t75" style="width:1in;height:30.9pt" o:ole="">
+          <v:shape id="_x0000_i1081" type="#_x0000_t75" style="width:1in;height:30.9pt" o:ole="">
             <v:imagedata r:id="rId131" o:title=""/>
           </v:shape>
-          <o:OLEObject Type="Embed" ProgID="Equation.DSMT4" ShapeID="_x0000_i1319" DrawAspect="Content" ObjectID="_1794609267" r:id="rId133"/>
+          <o:OLEObject Type="Embed" ProgID="Equation.DSMT4" ShapeID="_x0000_i1081" DrawAspect="Content" ObjectID="_1794734595" r:id="rId133"/>
         </w:object>
       </w:r>
     </w:p>
@@ -6952,14 +7065,7 @@
           <w:rFonts w:ascii="Arial" w:hAnsi="Arial" w:cs="Arial" w:hint="eastAsia"/>
           <w:shd w:val="clear" w:color="auto" w:fill="FFFFFF"/>
         </w:rPr>
-        <w:t>实测</w:t>
-      </w:r>
-      <w:r>
-        <w:rPr>
-          <w:rFonts w:ascii="Arial" w:hAnsi="Arial" w:cs="Arial" w:hint="eastAsia"/>
-          <w:shd w:val="clear" w:color="auto" w:fill="FFFFFF"/>
-        </w:rPr>
-        <w:t>值为</w:t>
+        <w:t>实测值为</w:t>
       </w:r>
       <w:r>
         <w:rPr>
@@ -6968,10 +7074,10 @@
           <w:shd w:val="clear" w:color="auto" w:fill="FFFFFF"/>
         </w:rPr>
         <w:object w:dxaOrig="660" w:dyaOrig="279" w14:anchorId="0EA4E919">
-          <v:shape id="_x0000_i1321" type="#_x0000_t75" style="width:33.15pt;height:14.15pt" o:ole="">
+          <v:shape id="_x0000_i1082" type="#_x0000_t75" style="width:33.15pt;height:14.15pt" o:ole="">
             <v:imagedata r:id="rId134" o:title=""/>
           </v:shape>
-          <o:OLEObject Type="Embed" ProgID="Equation.DSMT4" ShapeID="_x0000_i1321" DrawAspect="Content" ObjectID="_1794609268" r:id="rId135"/>
+          <o:OLEObject Type="Embed" ProgID="Equation.DSMT4" ShapeID="_x0000_i1082" DrawAspect="Content" ObjectID="_1794734596" r:id="rId135"/>
         </w:object>
       </w:r>
       <w:r>
@@ -6995,27 +7101,41 @@
           <w:position w:val="-6"/>
         </w:rPr>
         <w:object w:dxaOrig="639" w:dyaOrig="279" w14:anchorId="678F1C93">
-          <v:shape id="_x0000_i1323" type="#_x0000_t75" style="width:31.8pt;height:14.15pt" o:ole="">
+          <v:shape id="_x0000_i1083" type="#_x0000_t75" style="width:31.8pt;height:14.15pt" o:ole="">
             <v:imagedata r:id="rId136" o:title=""/>
           </v:shape>
-          <o:OLEObject Type="Embed" ProgID="Equation.DSMT4" ShapeID="_x0000_i1323" DrawAspect="Content" ObjectID="_1794609269" r:id="rId137"/>
+          <o:OLEObject Type="Embed" ProgID="Equation.DSMT4" ShapeID="_x0000_i1083" DrawAspect="Content" ObjectID="_1794734597" r:id="rId137"/>
         </w:object>
       </w:r>
       <w:r>
         <w:rPr>
           <w:rFonts w:hint="eastAsia"/>
         </w:rPr>
-        <w:t>，回差实测值为</w:t>
+        <w:t>，</w:t>
+      </w:r>
+      <w:proofErr w:type="gramStart"/>
+      <w:r>
+        <w:rPr>
+          <w:rFonts w:hint="eastAsia"/>
+        </w:rPr>
+        <w:t>回差实测</w:t>
+      </w:r>
+      <w:proofErr w:type="gramEnd"/>
+      <w:r>
+        <w:rPr>
+          <w:rFonts w:hint="eastAsia"/>
+        </w:rPr>
+        <w:t>值为</w:t>
       </w:r>
       <w:r>
         <w:rPr>
           <w:position w:val="-6"/>
         </w:rPr>
         <w:object w:dxaOrig="2220" w:dyaOrig="279" w14:anchorId="07671BD9">
-          <v:shape id="_x0000_i1326" type="#_x0000_t75" style="width:110.85pt;height:14.15pt" o:ole="">
+          <v:shape id="_x0000_i1084" type="#_x0000_t75" style="width:110.9pt;height:14.15pt" o:ole="">
             <v:imagedata r:id="rId138" o:title=""/>
           </v:shape>
-          <o:OLEObject Type="Embed" ProgID="Equation.DSMT4" ShapeID="_x0000_i1326" DrawAspect="Content" ObjectID="_1794609270" r:id="rId139"/>
+          <o:OLEObject Type="Embed" ProgID="Equation.DSMT4" ShapeID="_x0000_i1084" DrawAspect="Content" ObjectID="_1794734598" r:id="rId139"/>
         </w:object>
       </w:r>
     </w:p>
@@ -7024,9 +7144,6 @@
         <w:pStyle w:val="a7"/>
         <w:spacing w:line="276" w:lineRule="auto"/>
         <w:ind w:left="780" w:firstLineChars="0" w:firstLine="0"/>
-        <w:rPr>
-          <w:rFonts w:hint="eastAsia"/>
-        </w:rPr>
       </w:pPr>
       <w:r>
         <w:rPr>
@@ -7039,10 +7156,10 @@
           <w:position w:val="-12"/>
         </w:rPr>
         <w:object w:dxaOrig="980" w:dyaOrig="360" w14:anchorId="241E5A90">
-          <v:shape id="_x0000_i1318" type="#_x0000_t75" style="width:49.05pt;height:18.1pt" o:ole="">
+          <v:shape id="_x0000_i1085" type="#_x0000_t75" style="width:49.05pt;height:18.1pt" o:ole="">
             <v:imagedata r:id="rId140" o:title=""/>
           </v:shape>
-          <o:OLEObject Type="Embed" ProgID="Equation.DSMT4" ShapeID="_x0000_i1318" DrawAspect="Content" ObjectID="_1794609271" r:id="rId141"/>
+          <o:OLEObject Type="Embed" ProgID="Equation.DSMT4" ShapeID="_x0000_i1085" DrawAspect="Content" ObjectID="_1794734599" r:id="rId141"/>
         </w:object>
       </w:r>
       <w:r>
